--- a/1_Templated Entries/READY/Ezekiel, Nissim (Grover)TemplatedLM/Ezekiel, Nissim (Grover)TemplatedLM.docx
+++ b/1_Templated Entries/READY/Ezekiel, Nissim (Grover)TemplatedLM/Ezekiel, Nissim (Grover)TemplatedLM.docx
@@ -1,6 +1,6 @@
 
 <file path=word/document.xml><?xml version="1.0" encoding="utf-8"?>
-<w:document xmlns:wpc="http://schemas.microsoft.com/office/word/2010/wordprocessingCanvas" xmlns:mo="http://schemas.microsoft.com/office/mac/office/2008/main" xmlns:mc="http://schemas.openxmlformats.org/markup-compatibility/2006" xmlns:mv="urn:schemas-microsoft-com:mac:vml" xmlns:o="urn:schemas-microsoft-com:office:office" xmlns:r="http://schemas.openxmlformats.org/officeDocument/2006/relationships" xmlns:m="http://schemas.openxmlformats.org/officeDocument/2006/math" xmlns:v="urn:schemas-microsoft-com:vml" xmlns:wp14="http://schemas.microsoft.com/office/word/2010/wordprocessingDrawing" xmlns:wp="http://schemas.openxmlformats.org/drawingml/2006/wordprocessingDrawing" xmlns:w10="urn:schemas-microsoft-com:office:word" xmlns:w="http://schemas.openxmlformats.org/wordprocessingml/2006/main" xmlns:w14="http://schemas.microsoft.com/office/word/2010/wordml" xmlns:wpg="http://schemas.microsoft.com/office/word/2010/wordprocessingGroup" xmlns:wpi="http://schemas.microsoft.com/office/word/2010/wordprocessingInk" xmlns:wne="http://schemas.microsoft.com/office/word/2006/wordml" xmlns:wps="http://schemas.microsoft.com/office/word/2010/wordprocessingShape" mc:Ignorable="w14 wp14">
+<w:document xmlns:wpc="http://schemas.microsoft.com/office/word/2010/wordprocessingCanvas" xmlns:cx="http://schemas.microsoft.com/office/drawing/2014/chartex" xmlns:cx1="http://schemas.microsoft.com/office/drawing/2015/9/8/chartex" xmlns:mc="http://schemas.openxmlformats.org/markup-compatibility/2006" xmlns:o="urn:schemas-microsoft-com:office:office" xmlns:r="http://schemas.openxmlformats.org/officeDocument/2006/relationships" xmlns:m="http://schemas.openxmlformats.org/officeDocument/2006/math" xmlns:v="urn:schemas-microsoft-com:vml" xmlns:wp14="http://schemas.microsoft.com/office/word/2010/wordprocessingDrawing" xmlns:wp="http://schemas.openxmlformats.org/drawingml/2006/wordprocessingDrawing" xmlns:w10="urn:schemas-microsoft-com:office:word" xmlns:w="http://schemas.openxmlformats.org/wordprocessingml/2006/main" xmlns:w14="http://schemas.microsoft.com/office/word/2010/wordml" xmlns:w15="http://schemas.microsoft.com/office/word/2012/wordml" xmlns:w16se="http://schemas.microsoft.com/office/word/2015/wordml/symex" xmlns:wpg="http://schemas.microsoft.com/office/word/2010/wordprocessingGroup" xmlns:wpi="http://schemas.microsoft.com/office/word/2010/wordprocessingInk" xmlns:wne="http://schemas.microsoft.com/office/word/2006/wordml" xmlns:wps="http://schemas.microsoft.com/office/word/2010/wordprocessingShape" mc:Ignorable="w14 w15 w16se wp14">
   <w:body>
     <w:tbl>
       <w:tblPr>
@@ -109,11 +109,9 @@
                 <w:tcW w:w="2073" w:type="dxa"/>
               </w:tcPr>
               <w:p>
-                <w:proofErr w:type="spellStart"/>
                 <w:r>
                   <w:t>Madhu</w:t>
                 </w:r>
-                <w:proofErr w:type="spellEnd"/>
               </w:p>
             </w:tc>
           </w:sdtContent>
@@ -351,21 +349,7 @@
                   <w:rPr>
                     <w:b/>
                   </w:rPr>
-                  <w:t xml:space="preserve">Ezekiel, </w:t>
-                </w:r>
-                <w:proofErr w:type="spellStart"/>
-                <w:r>
-                  <w:rPr>
-                    <w:b/>
-                  </w:rPr>
-                  <w:t>Nissim</w:t>
-                </w:r>
-                <w:proofErr w:type="spellEnd"/>
-                <w:r>
-                  <w:rPr>
-                    <w:b/>
-                  </w:rPr>
-                  <w:t xml:space="preserve"> (1924-2004)</w:t>
+                  <w:t>Ezekiel, Nissim (1924-2004)</w:t>
                 </w:r>
               </w:p>
             </w:tc>
@@ -447,29 +431,8 @@
                     <w:b/>
                   </w:rPr>
                 </w:pPr>
-                <w:proofErr w:type="spellStart"/>
-                <w:r>
-                  <w:t>Nissim</w:t>
-                </w:r>
-                <w:proofErr w:type="spellEnd"/>
-                <w:r>
-                  <w:t xml:space="preserve"> Ezekiel was a poet, playwright, </w:t>
-                </w:r>
-                <w:proofErr w:type="gramStart"/>
-                <w:r>
-                  <w:t>director</w:t>
-                </w:r>
-                <w:proofErr w:type="gramEnd"/>
-                <w:r>
-                  <w:t xml:space="preserve"> of plays, University professor, art critic, literary editor and reviewer. Born to academic Marathi-speaking, Jewish parents of the minority </w:t>
-                </w:r>
-                <w:proofErr w:type="spellStart"/>
-                <w:r>
-                  <w:t>Bene</w:t>
-                </w:r>
-                <w:proofErr w:type="spellEnd"/>
-                <w:r>
-                  <w:t xml:space="preserve">-Israel persuasion, Ezekiel’s existence within cosmopolitan Mumbai (then Bombay) rendered complex his poetic sensibility. After a Bachelors degree in Literature at Wilson College, Bombay in 1947 and some political engagement with M. N. Roy’s </w:t>
+                <w:r>
+                  <w:t xml:space="preserve">Nissim Ezekiel was a poet, playwright, director of plays, University professor, art critic, literary editor and reviewer. Born to academic Marathi-speaking, Jewish parents of the minority Bene-Israel persuasion, Ezekiel’s existence within cosmopolitan Mumbai (then Bombay) rendered complex his poetic sensibility. After a Bachelors degree in Literature at Wilson College, Bombay in 1947 and some political engagement with M. N. Roy’s </w:t>
                 </w:r>
                 <w:r>
                   <w:rPr>
@@ -478,15 +441,7 @@
                   <w:t>Radical Democratic Party</w:t>
                 </w:r>
                 <w:r>
-                  <w:t xml:space="preserve">, he sailed to England for further studies in 1948. As a student of philosophy at </w:t>
-                </w:r>
-                <w:proofErr w:type="spellStart"/>
-                <w:r>
-                  <w:t>Birkbeck</w:t>
-                </w:r>
-                <w:proofErr w:type="spellEnd"/>
-                <w:r>
-                  <w:t xml:space="preserve"> College, London, he published his first volume of poetry, </w:t>
+                  <w:t xml:space="preserve">, he sailed to England for further studies in 1948. As a student of philosophy at Birkbeck College, London, he published his first volume of poetry, </w:t>
                 </w:r>
                 <w:r>
                   <w:rPr>
@@ -528,21 +483,8 @@
                     <w:b/>
                   </w:rPr>
                 </w:pPr>
-                <w:proofErr w:type="spellStart"/>
-                <w:r>
-                  <w:t>Nissim</w:t>
-                </w:r>
-                <w:proofErr w:type="spellEnd"/>
-                <w:r>
-                  <w:t xml:space="preserve"> Ezekiel was a poet, playwright, </w:t>
-                </w:r>
-                <w:proofErr w:type="gramStart"/>
-                <w:r>
-                  <w:t>director</w:t>
-                </w:r>
-                <w:proofErr w:type="gramEnd"/>
-                <w:r>
-                  <w:t xml:space="preserve"> of plays, University professor, art critic, literary editor and reviewer.</w:t>
+                <w:r>
+                  <w:t>Nissim Ezekiel was a poet, playwright, director of plays, University professor, art critic, literary editor and reviewer.</w:t>
                 </w:r>
               </w:p>
               <w:p>
@@ -572,22 +514,51 @@
               <w:p>
                 <w:pPr>
                   <w:pStyle w:val="Caption"/>
+                  <w:spacing w:after="0"/>
                 </w:pPr>
                 <w:r>
                   <w:t xml:space="preserve">Figure </w:t>
                 </w:r>
-                <w:fldSimple w:instr=" SEQ Figure \* ARABIC ">
-                  <w:r>
-                    <w:rPr>
-                      <w:noProof/>
-                    </w:rPr>
-                    <w:t>1</w:t>
-                  </w:r>
-                </w:fldSimple>
+                <w:r>
+                  <w:fldChar w:fldCharType="begin"/>
+                </w:r>
+                <w:r>
+                  <w:instrText xml:space="preserve"> SEQ Figure \* ARABIC </w:instrText>
+                </w:r>
+                <w:r>
+                  <w:fldChar w:fldCharType="separate"/>
+                </w:r>
+                <w:r>
+                  <w:rPr>
+                    <w:noProof/>
+                  </w:rPr>
+                  <w:t>1</w:t>
+                </w:r>
+                <w:r>
+                  <w:rPr>
+                    <w:noProof/>
+                  </w:rPr>
+                  <w:fldChar w:fldCharType="end"/>
+                </w:r>
+                <w:r>
+                  <w:rPr>
+                    <w:noProof/>
+                  </w:rPr>
+                  <w:t>.</w:t>
+                </w:r>
               </w:p>
               <w:p>
                 <w:r>
-                  <w:t>Source: unknown</w:t>
+                  <w:t xml:space="preserve">Source: </w:t>
+                </w:r>
+                <w:r>
+                  <w:t>&lt;</w:t>
+                </w:r>
+                <w:r>
+                  <w:t>http://www.poemhunter.com/i/p/62/1510562_b_1186.jpg</w:t>
+                </w:r>
+                <w:r>
+                  <w:t>&gt;</w:t>
                 </w:r>
               </w:p>
               <w:p/>
@@ -611,22 +582,48 @@
               <w:p>
                 <w:pPr>
                   <w:pStyle w:val="Caption"/>
+                  <w:spacing w:after="0"/>
                 </w:pPr>
                 <w:r>
                   <w:t xml:space="preserve">Figure </w:t>
                 </w:r>
-                <w:fldSimple w:instr=" SEQ Figure \* ARABIC ">
-                  <w:r>
-                    <w:rPr>
-                      <w:noProof/>
-                    </w:rPr>
-                    <w:t>2</w:t>
-                  </w:r>
-                </w:fldSimple>
+                <w:r>
+                  <w:fldChar w:fldCharType="begin"/>
+                </w:r>
+                <w:r>
+                  <w:instrText xml:space="preserve"> SEQ Figure \* ARABIC </w:instrText>
+                </w:r>
+                <w:r>
+                  <w:fldChar w:fldCharType="separate"/>
+                </w:r>
+                <w:r>
+                  <w:rPr>
+                    <w:noProof/>
+                  </w:rPr>
+                  <w:t>2</w:t>
+                </w:r>
+                <w:r>
+                  <w:rPr>
+                    <w:noProof/>
+                  </w:rPr>
+                  <w:fldChar w:fldCharType="end"/>
+                </w:r>
+                <w:r>
+                  <w:rPr>
+                    <w:noProof/>
+                  </w:rPr>
+                  <w:t>.</w:t>
+                </w:r>
               </w:p>
               <w:p>
                 <w:r>
-                  <w:t>Source: unknown</w:t>
+                  <w:t xml:space="preserve">Source: </w:t>
+                </w:r>
+                <w:r>
+                  <w:rPr>
+                    <w:highlight w:val="yellow"/>
+                  </w:rPr>
+                  <w:t>couldn’t find source even with Google’s search by image</w:t>
                 </w:r>
               </w:p>
               <w:p/>
@@ -644,56 +641,78 @@
               <w:p>
                 <w:pPr>
                   <w:pStyle w:val="Caption"/>
+                  <w:spacing w:after="0"/>
                 </w:pPr>
                 <w:r>
                   <w:t xml:space="preserve">Figure </w:t>
                 </w:r>
-                <w:fldSimple w:instr=" SEQ Figure \* ARABIC ">
-                  <w:r>
-                    <w:rPr>
-                      <w:noProof/>
-                    </w:rPr>
-                    <w:t>3</w:t>
-                  </w:r>
-                </w:fldSimple>
+                <w:r>
+                  <w:fldChar w:fldCharType="begin"/>
+                </w:r>
+                <w:r>
+                  <w:instrText xml:space="preserve"> SEQ Figure \* ARABIC </w:instrText>
+                </w:r>
+                <w:r>
+                  <w:fldChar w:fldCharType="separate"/>
+                </w:r>
+                <w:r>
+                  <w:rPr>
+                    <w:noProof/>
+                  </w:rPr>
+                  <w:t>3</w:t>
+                </w:r>
+                <w:r>
+                  <w:rPr>
+                    <w:noProof/>
+                  </w:rPr>
+                  <w:fldChar w:fldCharType="end"/>
+                </w:r>
+                <w:r>
+                  <w:rPr>
+                    <w:noProof/>
+                  </w:rPr>
+                  <w:t>.</w:t>
+                </w:r>
               </w:p>
               <w:p>
                 <w:r>
-                  <w:t>Source: unknown</w:t>
-                </w:r>
-              </w:p>
-              <w:p/>
-              <w:p/>
-              <w:p>
-                <w:pPr>
-                  <w:rPr>
-                    <w:b/>
-                  </w:rPr>
-                </w:pPr>
-                <w:r>
-                  <w:rPr>
-                    <w:b/>
-                  </w:rPr>
-                  <w:t>Timeline of Significant Works Published</w:t>
+                  <w:t>Source: &lt;</w:t>
+                </w:r>
+                <w:r>
+                  <w:t>http://mypoeticside.com/wp-content/uploads/gallery-images/d80e4ad.jpeg</w:t>
+                </w:r>
+                <w:r>
+                  <w:t>&gt;</w:t>
                 </w:r>
               </w:p>
               <w:p/>
               <w:p>
                 <w:pPr>
-                  <w:rPr>
-                    <w:sz w:val="20"/>
-                  </w:rPr>
+                  <w:pStyle w:val="Heading1"/>
+                  <w:spacing w:after="0"/>
                 </w:pPr>
                 <w:r>
+                  <w:t>Timeline of Significant Works Published</w:t>
+                </w:r>
+              </w:p>
+              <w:p/>
+              <w:p>
+                <w:pPr>
+                  <w:rPr>
+                    <w:sz w:val="20"/>
+                  </w:rPr>
+                </w:pPr>
+                <w:r>
                   <w:rPr>
                     <w:b/>
+                    <w:noProof/>
                     <w:sz w:val="20"/>
                     <w:lang w:val="en-US"/>
                   </w:rPr>
                   <mc:AlternateContent>
                     <mc:Choice Requires="wps">
                       <w:drawing>
-                        <wp:anchor distT="0" distB="0" distL="114300" distR="114300" simplePos="0" relativeHeight="251660288" behindDoc="0" locked="0" layoutInCell="1" allowOverlap="1" wp14:anchorId="12849437" wp14:editId="0336AD71">
+                        <wp:anchor distT="0" distB="0" distL="114300" distR="114300" simplePos="0" relativeHeight="251645952" behindDoc="0" locked="0" layoutInCell="1" allowOverlap="1" wp14:anchorId="2BF6D437" wp14:editId="3737FBC0">
                           <wp:simplePos x="0" y="0"/>
                           <wp:positionH relativeFrom="column">
                             <wp:posOffset>0</wp:posOffset>
@@ -733,7 +752,7 @@
                                   </a:ln>
                                   <a:extLst>
                                     <a:ext uri="{909E8E84-426E-40dd-AFC4-6F175D3DCCD1}">
-                                      <a14:hiddenFill xmlns:a14="http://schemas.microsoft.com/office/drawing/2010/main">
+                                      <a14:hiddenFill xmlns:a14="http://schemas.microsoft.com/office/drawing/2010/main" xmlns:w="http://schemas.openxmlformats.org/wordprocessingml/2006/main" xmlns:w10="urn:schemas-microsoft-com:office:word" xmlns:v="urn:schemas-microsoft-com:vml" xmlns:o="urn:schemas-microsoft-com:office:office" xmlns:mv="urn:schemas-microsoft-com:mac:vml" xmlns:mo="http://schemas.microsoft.com/office/mac/office/2008/main" xmlns="">
                                         <a:noFill/>
                                       </a14:hiddenFill>
                                     </a:ext>
@@ -754,20 +773,21 @@
                     </mc:Choice>
                     <mc:Fallback>
                       <w:pict>
-                        <v:line id="Line 18" o:spid="_x0000_s1026" style="position:absolute;z-index:251660288;visibility:visible;mso-wrap-style:square;mso-width-percent:0;mso-height-percent:0;mso-wrap-distance-left:9pt;mso-wrap-distance-top:0;mso-wrap-distance-right:9pt;mso-wrap-distance-bottom:0;mso-position-horizontal:absolute;mso-position-horizontal-relative:text;mso-position-vertical:absolute;mso-position-vertical-relative:text;mso-width-percent:0;mso-height-percent:0;mso-width-relative:page;mso-height-relative:page" from="0,12pt" to="333pt,12pt" o:gfxdata="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"/>
+                        <v:line w14:anchorId="51D7A8B4" id="Line 18" o:spid="_x0000_s1026" style="position:absolute;z-index:251645952;visibility:visible;mso-wrap-style:square;mso-width-percent:0;mso-height-percent:0;mso-wrap-distance-left:9pt;mso-wrap-distance-top:0;mso-wrap-distance-right:9pt;mso-wrap-distance-bottom:0;mso-position-horizontal:absolute;mso-position-horizontal-relative:text;mso-position-vertical:absolute;mso-position-vertical-relative:text;mso-width-percent:0;mso-height-percent:0;mso-width-relative:page;mso-height-relative:page" from="0,12pt" to="333pt,12pt" o:gfxdata="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"/>
                       </w:pict>
                     </mc:Fallback>
                   </mc:AlternateContent>
                 </w:r>
                 <w:r>
                   <w:rPr>
+                    <w:noProof/>
                     <w:sz w:val="20"/>
                     <w:lang w:val="en-US"/>
                   </w:rPr>
                   <mc:AlternateContent>
                     <mc:Choice Requires="wps">
                       <w:drawing>
-                        <wp:anchor distT="0" distB="0" distL="114300" distR="114300" simplePos="0" relativeHeight="251665408" behindDoc="0" locked="0" layoutInCell="1" allowOverlap="1" wp14:anchorId="63A88903" wp14:editId="539D2470">
+                        <wp:anchor distT="0" distB="0" distL="114300" distR="114300" simplePos="0" relativeHeight="251656192" behindDoc="0" locked="0" layoutInCell="1" allowOverlap="1" wp14:anchorId="79C1D04F" wp14:editId="1B61658E">
                           <wp:simplePos x="0" y="0"/>
                           <wp:positionH relativeFrom="column">
                             <wp:posOffset>3771900</wp:posOffset>
@@ -807,7 +827,7 @@
                                   </a:ln>
                                   <a:extLst>
                                     <a:ext uri="{909E8E84-426E-40dd-AFC4-6F175D3DCCD1}">
-                                      <a14:hiddenFill xmlns:a14="http://schemas.microsoft.com/office/drawing/2010/main">
+                                      <a14:hiddenFill xmlns:a14="http://schemas.microsoft.com/office/drawing/2010/main" xmlns:w="http://schemas.openxmlformats.org/wordprocessingml/2006/main" xmlns:w10="urn:schemas-microsoft-com:office:word" xmlns:v="urn:schemas-microsoft-com:vml" xmlns:o="urn:schemas-microsoft-com:office:office" xmlns:mv="urn:schemas-microsoft-com:mac:vml" xmlns:mo="http://schemas.microsoft.com/office/mac/office/2008/main" xmlns="">
                                         <a:noFill/>
                                       </a14:hiddenFill>
                                     </a:ext>
@@ -828,20 +848,21 @@
                     </mc:Choice>
                     <mc:Fallback>
                       <w:pict>
-                        <v:line id="Line 23" o:spid="_x0000_s1026" style="position:absolute;z-index:251665408;visibility:visible;mso-wrap-style:square;mso-width-percent:0;mso-height-percent:0;mso-wrap-distance-left:9pt;mso-wrap-distance-top:0;mso-wrap-distance-right:9pt;mso-wrap-distance-bottom:0;mso-position-horizontal:absolute;mso-position-horizontal-relative:text;mso-position-vertical:absolute;mso-position-vertical-relative:text;mso-width-percent:0;mso-height-percent:0;mso-width-relative:page;mso-height-relative:page" from="297pt,12pt" to="297pt,21pt" o:gfxdata="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"/>
+                        <v:line w14:anchorId="330F7F4F" id="Line 23" o:spid="_x0000_s1026" style="position:absolute;z-index:251656192;visibility:visible;mso-wrap-style:square;mso-width-percent:0;mso-height-percent:0;mso-wrap-distance-left:9pt;mso-wrap-distance-top:0;mso-wrap-distance-right:9pt;mso-wrap-distance-bottom:0;mso-position-horizontal:absolute;mso-position-horizontal-relative:text;mso-position-vertical:absolute;mso-position-vertical-relative:text;mso-width-percent:0;mso-height-percent:0;mso-width-relative:page;mso-height-relative:page" from="297pt,12pt" to="297pt,21pt" o:gfxdata="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"/>
                       </w:pict>
                     </mc:Fallback>
                   </mc:AlternateContent>
                 </w:r>
                 <w:r>
                   <w:rPr>
+                    <w:noProof/>
                     <w:sz w:val="20"/>
                     <w:lang w:val="en-US"/>
                   </w:rPr>
                   <mc:AlternateContent>
                     <mc:Choice Requires="wps">
                       <w:drawing>
-                        <wp:anchor distT="0" distB="0" distL="114300" distR="114300" simplePos="0" relativeHeight="251663360" behindDoc="0" locked="0" layoutInCell="1" allowOverlap="1" wp14:anchorId="4E8BC031" wp14:editId="6258FA08">
+                        <wp:anchor distT="0" distB="0" distL="114300" distR="114300" simplePos="0" relativeHeight="251652096" behindDoc="0" locked="0" layoutInCell="1" allowOverlap="1" wp14:anchorId="0281BFFF" wp14:editId="46AF5115">
                           <wp:simplePos x="0" y="0"/>
                           <wp:positionH relativeFrom="column">
                             <wp:posOffset>2857500</wp:posOffset>
@@ -881,7 +902,7 @@
                                   </a:ln>
                                   <a:extLst>
                                     <a:ext uri="{909E8E84-426E-40dd-AFC4-6F175D3DCCD1}">
-                                      <a14:hiddenFill xmlns:a14="http://schemas.microsoft.com/office/drawing/2010/main">
+                                      <a14:hiddenFill xmlns:a14="http://schemas.microsoft.com/office/drawing/2010/main" xmlns:w="http://schemas.openxmlformats.org/wordprocessingml/2006/main" xmlns:w10="urn:schemas-microsoft-com:office:word" xmlns:v="urn:schemas-microsoft-com:vml" xmlns:o="urn:schemas-microsoft-com:office:office" xmlns:mv="urn:schemas-microsoft-com:mac:vml" xmlns:mo="http://schemas.microsoft.com/office/mac/office/2008/main" xmlns="">
                                         <a:noFill/>
                                       </a14:hiddenFill>
                                     </a:ext>
@@ -902,20 +923,21 @@
                     </mc:Choice>
                     <mc:Fallback>
                       <w:pict>
-                        <v:line id="Line 21" o:spid="_x0000_s1026" style="position:absolute;z-index:251663360;visibility:visible;mso-wrap-style:square;mso-width-percent:0;mso-height-percent:0;mso-wrap-distance-left:9pt;mso-wrap-distance-top:0;mso-wrap-distance-right:9pt;mso-wrap-distance-bottom:0;mso-position-horizontal:absolute;mso-position-horizontal-relative:text;mso-position-vertical:absolute;mso-position-vertical-relative:text;mso-width-percent:0;mso-height-percent:0;mso-width-relative:page;mso-height-relative:page" from="225pt,12pt" to="225pt,21pt" o:gfxdata="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"/>
+                        <v:line w14:anchorId="468F54CE" id="Line 21" o:spid="_x0000_s1026" style="position:absolute;z-index:251652096;visibility:visible;mso-wrap-style:square;mso-width-percent:0;mso-height-percent:0;mso-wrap-distance-left:9pt;mso-wrap-distance-top:0;mso-wrap-distance-right:9pt;mso-wrap-distance-bottom:0;mso-position-horizontal:absolute;mso-position-horizontal-relative:text;mso-position-vertical:absolute;mso-position-vertical-relative:text;mso-width-percent:0;mso-height-percent:0;mso-width-relative:page;mso-height-relative:page" from="225pt,12pt" to="225pt,21pt" o:gfxdata="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"/>
                       </w:pict>
                     </mc:Fallback>
                   </mc:AlternateContent>
                 </w:r>
                 <w:r>
                   <w:rPr>
+                    <w:noProof/>
                     <w:sz w:val="20"/>
                     <w:lang w:val="en-US"/>
                   </w:rPr>
                   <mc:AlternateContent>
                     <mc:Choice Requires="wps">
                       <w:drawing>
-                        <wp:anchor distT="0" distB="0" distL="114300" distR="114300" simplePos="0" relativeHeight="251664384" behindDoc="0" locked="0" layoutInCell="1" allowOverlap="1" wp14:anchorId="0A7CE3C5" wp14:editId="743AAE64">
+                        <wp:anchor distT="0" distB="0" distL="114300" distR="114300" simplePos="0" relativeHeight="251654144" behindDoc="0" locked="0" layoutInCell="1" allowOverlap="1" wp14:anchorId="4EC67C5B" wp14:editId="2F9D84DA">
                           <wp:simplePos x="0" y="0"/>
                           <wp:positionH relativeFrom="column">
                             <wp:posOffset>1943100</wp:posOffset>
@@ -955,7 +977,7 @@
                                   </a:ln>
                                   <a:extLst>
                                     <a:ext uri="{909E8E84-426E-40dd-AFC4-6F175D3DCCD1}">
-                                      <a14:hiddenFill xmlns:a14="http://schemas.microsoft.com/office/drawing/2010/main">
+                                      <a14:hiddenFill xmlns:a14="http://schemas.microsoft.com/office/drawing/2010/main" xmlns:w="http://schemas.openxmlformats.org/wordprocessingml/2006/main" xmlns:w10="urn:schemas-microsoft-com:office:word" xmlns:v="urn:schemas-microsoft-com:vml" xmlns:o="urn:schemas-microsoft-com:office:office" xmlns:mv="urn:schemas-microsoft-com:mac:vml" xmlns:mo="http://schemas.microsoft.com/office/mac/office/2008/main" xmlns="">
                                         <a:noFill/>
                                       </a14:hiddenFill>
                                     </a:ext>
@@ -976,20 +998,21 @@
                     </mc:Choice>
                     <mc:Fallback>
                       <w:pict>
-                        <v:line id="Line 22" o:spid="_x0000_s1026" style="position:absolute;z-index:251664384;visibility:visible;mso-wrap-style:square;mso-width-percent:0;mso-height-percent:0;mso-wrap-distance-left:9pt;mso-wrap-distance-top:0;mso-wrap-distance-right:9pt;mso-wrap-distance-bottom:0;mso-position-horizontal:absolute;mso-position-horizontal-relative:text;mso-position-vertical:absolute;mso-position-vertical-relative:text;mso-width-percent:0;mso-height-percent:0;mso-width-relative:page;mso-height-relative:page" from="153pt,12pt" to="153pt,21pt" o:gfxdata="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"/>
+                        <v:line w14:anchorId="35A81F63" id="Line 22" o:spid="_x0000_s1026" style="position:absolute;z-index:251654144;visibility:visible;mso-wrap-style:square;mso-width-percent:0;mso-height-percent:0;mso-wrap-distance-left:9pt;mso-wrap-distance-top:0;mso-wrap-distance-right:9pt;mso-wrap-distance-bottom:0;mso-position-horizontal:absolute;mso-position-horizontal-relative:text;mso-position-vertical:absolute;mso-position-vertical-relative:text;mso-width-percent:0;mso-height-percent:0;mso-width-relative:page;mso-height-relative:page" from="153pt,12pt" to="153pt,21pt" o:gfxdata="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"/>
                       </w:pict>
                     </mc:Fallback>
                   </mc:AlternateContent>
                 </w:r>
                 <w:r>
                   <w:rPr>
+                    <w:noProof/>
                     <w:sz w:val="20"/>
                     <w:lang w:val="en-US"/>
                   </w:rPr>
                   <mc:AlternateContent>
                     <mc:Choice Requires="wps">
                       <w:drawing>
-                        <wp:anchor distT="0" distB="0" distL="114300" distR="114300" simplePos="0" relativeHeight="251662336" behindDoc="0" locked="0" layoutInCell="1" allowOverlap="1" wp14:anchorId="0A412A84" wp14:editId="0108CAEC">
+                        <wp:anchor distT="0" distB="0" distL="114300" distR="114300" simplePos="0" relativeHeight="251650048" behindDoc="0" locked="0" layoutInCell="1" allowOverlap="1" wp14:anchorId="48FE7836" wp14:editId="6556815D">
                           <wp:simplePos x="0" y="0"/>
                           <wp:positionH relativeFrom="column">
                             <wp:posOffset>1028700</wp:posOffset>
@@ -1029,7 +1052,7 @@
                                   </a:ln>
                                   <a:extLst>
                                     <a:ext uri="{909E8E84-426E-40dd-AFC4-6F175D3DCCD1}">
-                                      <a14:hiddenFill xmlns:a14="http://schemas.microsoft.com/office/drawing/2010/main">
+                                      <a14:hiddenFill xmlns:a14="http://schemas.microsoft.com/office/drawing/2010/main" xmlns:w="http://schemas.openxmlformats.org/wordprocessingml/2006/main" xmlns:w10="urn:schemas-microsoft-com:office:word" xmlns:v="urn:schemas-microsoft-com:vml" xmlns:o="urn:schemas-microsoft-com:office:office" xmlns:mv="urn:schemas-microsoft-com:mac:vml" xmlns:mo="http://schemas.microsoft.com/office/mac/office/2008/main" xmlns="">
                                         <a:noFill/>
                                       </a14:hiddenFill>
                                     </a:ext>
@@ -1050,7 +1073,7 @@
                     </mc:Choice>
                     <mc:Fallback>
                       <w:pict>
-                        <v:line id="Line 20" o:spid="_x0000_s1026" style="position:absolute;z-index:251662336;visibility:visible;mso-wrap-style:square;mso-width-percent:0;mso-height-percent:0;mso-wrap-distance-left:9pt;mso-wrap-distance-top:0;mso-wrap-distance-right:9pt;mso-wrap-distance-bottom:0;mso-position-horizontal:absolute;mso-position-horizontal-relative:text;mso-position-vertical:absolute;mso-position-vertical-relative:text;mso-width-percent:0;mso-height-percent:0;mso-width-relative:page;mso-height-relative:page" from="81pt,12pt" to="81pt,21pt" o:gfxdata="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"/>
+                        <v:line w14:anchorId="7D1E79FB" id="Line 20" o:spid="_x0000_s1026" style="position:absolute;z-index:251650048;visibility:visible;mso-wrap-style:square;mso-width-percent:0;mso-height-percent:0;mso-wrap-distance-left:9pt;mso-wrap-distance-top:0;mso-wrap-distance-right:9pt;mso-wrap-distance-bottom:0;mso-position-horizontal:absolute;mso-position-horizontal-relative:text;mso-position-vertical:absolute;mso-position-vertical-relative:text;mso-width-percent:0;mso-height-percent:0;mso-width-relative:page;mso-height-relative:page" from="81pt,12pt" to="81pt,21pt" o:gfxdata="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"/>
                       </w:pict>
                     </mc:Fallback>
                   </mc:AlternateContent>
@@ -1058,13 +1081,14 @@
                 <w:r>
                   <w:rPr>
                     <w:b/>
+                    <w:noProof/>
                     <w:sz w:val="20"/>
                     <w:lang w:val="en-US"/>
                   </w:rPr>
                   <mc:AlternateContent>
                     <mc:Choice Requires="wps">
                       <w:drawing>
-                        <wp:anchor distT="0" distB="0" distL="114300" distR="114300" simplePos="0" relativeHeight="251661312" behindDoc="0" locked="0" layoutInCell="1" allowOverlap="1" wp14:anchorId="495D5F5B" wp14:editId="1E1FF290">
+                        <wp:anchor distT="0" distB="0" distL="114300" distR="114300" simplePos="0" relativeHeight="251648000" behindDoc="0" locked="0" layoutInCell="1" allowOverlap="1" wp14:anchorId="42ADAD25" wp14:editId="1BD82E8C">
                           <wp:simplePos x="0" y="0"/>
                           <wp:positionH relativeFrom="column">
                             <wp:posOffset>114300</wp:posOffset>
@@ -1104,7 +1128,7 @@
                                   </a:ln>
                                   <a:extLst>
                                     <a:ext uri="{909E8E84-426E-40dd-AFC4-6F175D3DCCD1}">
-                                      <a14:hiddenFill xmlns:a14="http://schemas.microsoft.com/office/drawing/2010/main">
+                                      <a14:hiddenFill xmlns:a14="http://schemas.microsoft.com/office/drawing/2010/main" xmlns:w="http://schemas.openxmlformats.org/wordprocessingml/2006/main" xmlns:w10="urn:schemas-microsoft-com:office:word" xmlns:v="urn:schemas-microsoft-com:vml" xmlns:o="urn:schemas-microsoft-com:office:office" xmlns:mv="urn:schemas-microsoft-com:mac:vml" xmlns:mo="http://schemas.microsoft.com/office/mac/office/2008/main" xmlns="">
                                         <a:noFill/>
                                       </a14:hiddenFill>
                                     </a:ext>
@@ -1125,7 +1149,7 @@
                     </mc:Choice>
                     <mc:Fallback>
                       <w:pict>
-                        <v:line id="Line 19" o:spid="_x0000_s1026" style="position:absolute;z-index:251661312;visibility:visible;mso-wrap-style:square;mso-width-percent:0;mso-height-percent:0;mso-wrap-distance-left:9pt;mso-wrap-distance-top:0;mso-wrap-distance-right:9pt;mso-wrap-distance-bottom:0;mso-position-horizontal:absolute;mso-position-horizontal-relative:text;mso-position-vertical:absolute;mso-position-vertical-relative:text;mso-width-percent:0;mso-height-percent:0;mso-width-relative:page;mso-height-relative:page" from="9pt,12pt" to="9pt,21pt" o:gfxdata="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"/>
+                        <v:line w14:anchorId="2F3947D9" id="Line 19" o:spid="_x0000_s1026" style="position:absolute;z-index:251648000;visibility:visible;mso-wrap-style:square;mso-width-percent:0;mso-height-percent:0;mso-wrap-distance-left:9pt;mso-wrap-distance-top:0;mso-wrap-distance-right:9pt;mso-wrap-distance-bottom:0;mso-position-horizontal:absolute;mso-position-horizontal-relative:text;mso-position-vertical:absolute;mso-position-vertical-relative:text;mso-width-percent:0;mso-height-percent:0;mso-width-relative:page;mso-height-relative:page" from="9pt,12pt" to="9pt,21pt" o:gfxdata="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"/>
                       </w:pict>
                     </mc:Fallback>
                   </mc:AlternateContent>
@@ -1368,13 +1392,14 @@
                 </w:pPr>
                 <w:r>
                   <w:rPr>
+                    <w:noProof/>
                     <w:sz w:val="20"/>
                     <w:lang w:val="en-US"/>
                   </w:rPr>
                   <mc:AlternateContent>
                     <mc:Choice Requires="wps">
                       <w:drawing>
-                        <wp:anchor distT="0" distB="0" distL="114300" distR="114300" simplePos="0" relativeHeight="251667456" behindDoc="0" locked="0" layoutInCell="1" allowOverlap="1" wp14:anchorId="4AA94EB6" wp14:editId="5C3D7222">
+                        <wp:anchor distT="0" distB="0" distL="114300" distR="114300" simplePos="0" relativeHeight="251660288" behindDoc="0" locked="0" layoutInCell="1" allowOverlap="1" wp14:anchorId="4F7E7CFC" wp14:editId="428DBE5E">
                           <wp:simplePos x="0" y="0"/>
                           <wp:positionH relativeFrom="column">
                             <wp:posOffset>0</wp:posOffset>
@@ -1414,7 +1439,7 @@
                                   </a:ln>
                                   <a:extLst>
                                     <a:ext uri="{909E8E84-426E-40dd-AFC4-6F175D3DCCD1}">
-                                      <a14:hiddenFill xmlns:a14="http://schemas.microsoft.com/office/drawing/2010/main">
+                                      <a14:hiddenFill xmlns:a14="http://schemas.microsoft.com/office/drawing/2010/main" xmlns:w="http://schemas.openxmlformats.org/wordprocessingml/2006/main" xmlns:w10="urn:schemas-microsoft-com:office:word" xmlns:v="urn:schemas-microsoft-com:vml" xmlns:o="urn:schemas-microsoft-com:office:office" xmlns:mv="urn:schemas-microsoft-com:mac:vml" xmlns:mo="http://schemas.microsoft.com/office/mac/office/2008/main" xmlns="">
                                         <a:noFill/>
                                       </a14:hiddenFill>
                                     </a:ext>
@@ -1435,7 +1460,7 @@
                     </mc:Choice>
                     <mc:Fallback>
                       <w:pict>
-                        <v:line id="Line 25" o:spid="_x0000_s1026" style="position:absolute;z-index:251667456;visibility:visible;mso-wrap-style:square;mso-width-percent:0;mso-height-percent:0;mso-wrap-distance-left:9pt;mso-wrap-distance-top:0;mso-wrap-distance-right:9pt;mso-wrap-distance-bottom:0;mso-position-horizontal:absolute;mso-position-horizontal-relative:text;mso-position-vertical:absolute;mso-position-vertical-relative:text;mso-width-percent:0;mso-height-percent:0;mso-width-relative:page;mso-height-relative:page" from="0,12.9pt" to="306pt,12.9pt" o:gfxdata="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"/>
+                        <v:line w14:anchorId="006BAEA4" id="Line 25" o:spid="_x0000_s1026" style="position:absolute;z-index:251660288;visibility:visible;mso-wrap-style:square;mso-width-percent:0;mso-height-percent:0;mso-wrap-distance-left:9pt;mso-wrap-distance-top:0;mso-wrap-distance-right:9pt;mso-wrap-distance-bottom:0;mso-position-horizontal:absolute;mso-position-horizontal-relative:text;mso-position-vertical:absolute;mso-position-vertical-relative:text;mso-width-percent:0;mso-height-percent:0;mso-width-relative:page;mso-height-relative:page" from="0,12.9pt" to="306pt,12.9pt" o:gfxdata="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"/>
                       </w:pict>
                     </mc:Fallback>
                   </mc:AlternateContent>
@@ -1494,13 +1519,14 @@
                 </w:pPr>
                 <w:r>
                   <w:rPr>
+                    <w:noProof/>
                     <w:sz w:val="20"/>
                     <w:lang w:val="en-US"/>
                   </w:rPr>
                   <mc:AlternateContent>
                     <mc:Choice Requires="wps">
                       <w:drawing>
-                        <wp:anchor distT="0" distB="0" distL="114300" distR="114300" simplePos="0" relativeHeight="251671552" behindDoc="0" locked="0" layoutInCell="1" allowOverlap="1" wp14:anchorId="3C507046" wp14:editId="74EFF2CF">
+                        <wp:anchor distT="0" distB="0" distL="114300" distR="114300" simplePos="0" relativeHeight="251668480" behindDoc="0" locked="0" layoutInCell="1" allowOverlap="1" wp14:anchorId="52CCE86D" wp14:editId="19FD73FE">
                           <wp:simplePos x="0" y="0"/>
                           <wp:positionH relativeFrom="column">
                             <wp:posOffset>3314700</wp:posOffset>
@@ -1540,7 +1566,7 @@
                                   </a:ln>
                                   <a:extLst>
                                     <a:ext uri="{909E8E84-426E-40dd-AFC4-6F175D3DCCD1}">
-                                      <a14:hiddenFill xmlns:a14="http://schemas.microsoft.com/office/drawing/2010/main">
+                                      <a14:hiddenFill xmlns:a14="http://schemas.microsoft.com/office/drawing/2010/main" xmlns:w="http://schemas.openxmlformats.org/wordprocessingml/2006/main" xmlns:w10="urn:schemas-microsoft-com:office:word" xmlns:v="urn:schemas-microsoft-com:vml" xmlns:o="urn:schemas-microsoft-com:office:office" xmlns:mv="urn:schemas-microsoft-com:mac:vml" xmlns:mo="http://schemas.microsoft.com/office/mac/office/2008/main" xmlns="">
                                         <a:noFill/>
                                       </a14:hiddenFill>
                                     </a:ext>
@@ -1561,20 +1587,21 @@
                     </mc:Choice>
                     <mc:Fallback>
                       <w:pict>
-                        <v:line id="Line 29" o:spid="_x0000_s1026" style="position:absolute;flip:y;z-index:251671552;visibility:visible;mso-wrap-style:square;mso-width-percent:0;mso-height-percent:0;mso-wrap-distance-left:9pt;mso-wrap-distance-top:0;mso-wrap-distance-right:9pt;mso-wrap-distance-bottom:0;mso-position-horizontal:absolute;mso-position-horizontal-relative:text;mso-position-vertical:absolute;mso-position-vertical-relative:text;mso-width-percent:0;mso-height-percent:0;mso-width-relative:page;mso-height-relative:page" from="261pt,3.35pt" to="261pt,12.35pt" o:gfxdata="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"/>
+                        <v:line w14:anchorId="49CFC84D" id="Line 29" o:spid="_x0000_s1026" style="position:absolute;flip:y;z-index:251668480;visibility:visible;mso-wrap-style:square;mso-width-percent:0;mso-height-percent:0;mso-wrap-distance-left:9pt;mso-wrap-distance-top:0;mso-wrap-distance-right:9pt;mso-wrap-distance-bottom:0;mso-position-horizontal:absolute;mso-position-horizontal-relative:text;mso-position-vertical:absolute;mso-position-vertical-relative:text;mso-width-percent:0;mso-height-percent:0;mso-width-relative:page;mso-height-relative:page" from="261pt,3.35pt" to="261pt,12.35pt" o:gfxdata="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"/>
                       </w:pict>
                     </mc:Fallback>
                   </mc:AlternateContent>
                 </w:r>
                 <w:r>
                   <w:rPr>
+                    <w:noProof/>
                     <w:sz w:val="20"/>
                     <w:lang w:val="en-US"/>
                   </w:rPr>
                   <mc:AlternateContent>
                     <mc:Choice Requires="wps">
                       <w:drawing>
-                        <wp:anchor distT="0" distB="0" distL="114300" distR="114300" simplePos="0" relativeHeight="251670528" behindDoc="0" locked="0" layoutInCell="1" allowOverlap="1" wp14:anchorId="3442F70C" wp14:editId="080C46FA">
+                        <wp:anchor distT="0" distB="0" distL="114300" distR="114300" simplePos="0" relativeHeight="251666432" behindDoc="0" locked="0" layoutInCell="1" allowOverlap="1" wp14:anchorId="2B579B4F" wp14:editId="5AEDFCD7">
                           <wp:simplePos x="0" y="0"/>
                           <wp:positionH relativeFrom="column">
                             <wp:posOffset>1028700</wp:posOffset>
@@ -1614,7 +1641,7 @@
                                   </a:ln>
                                   <a:extLst>
                                     <a:ext uri="{909E8E84-426E-40dd-AFC4-6F175D3DCCD1}">
-                                      <a14:hiddenFill xmlns:a14="http://schemas.microsoft.com/office/drawing/2010/main">
+                                      <a14:hiddenFill xmlns:a14="http://schemas.microsoft.com/office/drawing/2010/main" xmlns:w="http://schemas.openxmlformats.org/wordprocessingml/2006/main" xmlns:w10="urn:schemas-microsoft-com:office:word" xmlns:v="urn:schemas-microsoft-com:vml" xmlns:o="urn:schemas-microsoft-com:office:office" xmlns:mv="urn:schemas-microsoft-com:mac:vml" xmlns:mo="http://schemas.microsoft.com/office/mac/office/2008/main" xmlns="">
                                         <a:noFill/>
                                       </a14:hiddenFill>
                                     </a:ext>
@@ -1635,20 +1662,21 @@
                     </mc:Choice>
                     <mc:Fallback>
                       <w:pict>
-                        <v:line id="Line 28" o:spid="_x0000_s1026" style="position:absolute;flip:y;z-index:251670528;visibility:visible;mso-wrap-style:square;mso-width-percent:0;mso-height-percent:0;mso-wrap-distance-left:9pt;mso-wrap-distance-top:0;mso-wrap-distance-right:9pt;mso-wrap-distance-bottom:0;mso-position-horizontal:absolute;mso-position-horizontal-relative:text;mso-position-vertical:absolute;mso-position-vertical-relative:text;mso-width-percent:0;mso-height-percent:0;mso-width-relative:page;mso-height-relative:page" from="81pt,3.35pt" to="81pt,12.35pt" o:gfxdata="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"/>
+                        <v:line w14:anchorId="678DF4D8" id="Line 28" o:spid="_x0000_s1026" style="position:absolute;flip:y;z-index:251666432;visibility:visible;mso-wrap-style:square;mso-width-percent:0;mso-height-percent:0;mso-wrap-distance-left:9pt;mso-wrap-distance-top:0;mso-wrap-distance-right:9pt;mso-wrap-distance-bottom:0;mso-position-horizontal:absolute;mso-position-horizontal-relative:text;mso-position-vertical:absolute;mso-position-vertical-relative:text;mso-width-percent:0;mso-height-percent:0;mso-width-relative:page;mso-height-relative:page" from="81pt,3.35pt" to="81pt,12.35pt" o:gfxdata="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"/>
                       </w:pict>
                     </mc:Fallback>
                   </mc:AlternateContent>
                 </w:r>
                 <w:r>
                   <w:rPr>
+                    <w:noProof/>
                     <w:sz w:val="20"/>
                     <w:lang w:val="en-US"/>
                   </w:rPr>
                   <mc:AlternateContent>
                     <mc:Choice Requires="wps">
                       <w:drawing>
-                        <wp:anchor distT="0" distB="0" distL="114300" distR="114300" simplePos="0" relativeHeight="251669504" behindDoc="0" locked="0" layoutInCell="1" allowOverlap="1" wp14:anchorId="5A0BA076" wp14:editId="0B17BF30">
+                        <wp:anchor distT="0" distB="0" distL="114300" distR="114300" simplePos="0" relativeHeight="251664384" behindDoc="0" locked="0" layoutInCell="1" allowOverlap="1" wp14:anchorId="7709A775" wp14:editId="486A2E29">
                           <wp:simplePos x="0" y="0"/>
                           <wp:positionH relativeFrom="column">
                             <wp:posOffset>2057400</wp:posOffset>
@@ -1688,7 +1716,7 @@
                                   </a:ln>
                                   <a:extLst>
                                     <a:ext uri="{909E8E84-426E-40dd-AFC4-6F175D3DCCD1}">
-                                      <a14:hiddenFill xmlns:a14="http://schemas.microsoft.com/office/drawing/2010/main">
+                                      <a14:hiddenFill xmlns:a14="http://schemas.microsoft.com/office/drawing/2010/main" xmlns:w="http://schemas.openxmlformats.org/wordprocessingml/2006/main" xmlns:w10="urn:schemas-microsoft-com:office:word" xmlns:v="urn:schemas-microsoft-com:vml" xmlns:o="urn:schemas-microsoft-com:office:office" xmlns:mv="urn:schemas-microsoft-com:mac:vml" xmlns:mo="http://schemas.microsoft.com/office/mac/office/2008/main" xmlns="">
                                         <a:noFill/>
                                       </a14:hiddenFill>
                                     </a:ext>
@@ -1709,20 +1737,21 @@
                     </mc:Choice>
                     <mc:Fallback>
                       <w:pict>
-                        <v:line id="Line 27" o:spid="_x0000_s1026" style="position:absolute;flip:y;z-index:251669504;visibility:visible;mso-wrap-style:square;mso-width-percent:0;mso-height-percent:0;mso-wrap-distance-left:9pt;mso-wrap-distance-top:0;mso-wrap-distance-right:9pt;mso-wrap-distance-bottom:0;mso-position-horizontal:absolute;mso-position-horizontal-relative:text;mso-position-vertical:absolute;mso-position-vertical-relative:text;mso-width-percent:0;mso-height-percent:0;mso-width-relative:page;mso-height-relative:page" from="162pt,3.35pt" to="162pt,12.35pt" o:gfxdata="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"/>
+                        <v:line w14:anchorId="54863C1A" id="Line 27" o:spid="_x0000_s1026" style="position:absolute;flip:y;z-index:251664384;visibility:visible;mso-wrap-style:square;mso-width-percent:0;mso-height-percent:0;mso-wrap-distance-left:9pt;mso-wrap-distance-top:0;mso-wrap-distance-right:9pt;mso-wrap-distance-bottom:0;mso-position-horizontal:absolute;mso-position-horizontal-relative:text;mso-position-vertical:absolute;mso-position-vertical-relative:text;mso-width-percent:0;mso-height-percent:0;mso-width-relative:page;mso-height-relative:page" from="162pt,3.35pt" to="162pt,12.35pt" o:gfxdata="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"/>
                       </w:pict>
                     </mc:Fallback>
                   </mc:AlternateContent>
                 </w:r>
                 <w:r>
                   <w:rPr>
+                    <w:noProof/>
                     <w:sz w:val="20"/>
                     <w:lang w:val="en-US"/>
                   </w:rPr>
                   <mc:AlternateContent>
                     <mc:Choice Requires="wps">
                       <w:drawing>
-                        <wp:anchor distT="0" distB="0" distL="114300" distR="114300" simplePos="0" relativeHeight="251668480" behindDoc="0" locked="0" layoutInCell="1" allowOverlap="1" wp14:anchorId="290E52A1" wp14:editId="2584BB30">
+                        <wp:anchor distT="0" distB="0" distL="114300" distR="114300" simplePos="0" relativeHeight="251662336" behindDoc="0" locked="0" layoutInCell="1" allowOverlap="1" wp14:anchorId="2C79C213" wp14:editId="56170AF3">
                           <wp:simplePos x="0" y="0"/>
                           <wp:positionH relativeFrom="column">
                             <wp:posOffset>114300</wp:posOffset>
@@ -1762,7 +1791,7 @@
                                   </a:ln>
                                   <a:extLst>
                                     <a:ext uri="{909E8E84-426E-40dd-AFC4-6F175D3DCCD1}">
-                                      <a14:hiddenFill xmlns:a14="http://schemas.microsoft.com/office/drawing/2010/main">
+                                      <a14:hiddenFill xmlns:a14="http://schemas.microsoft.com/office/drawing/2010/main" xmlns:w="http://schemas.openxmlformats.org/wordprocessingml/2006/main" xmlns:w10="urn:schemas-microsoft-com:office:word" xmlns:v="urn:schemas-microsoft-com:vml" xmlns:o="urn:schemas-microsoft-com:office:office" xmlns:mv="urn:schemas-microsoft-com:mac:vml" xmlns:mo="http://schemas.microsoft.com/office/mac/office/2008/main" xmlns="">
                                         <a:noFill/>
                                       </a14:hiddenFill>
                                     </a:ext>
@@ -1783,7 +1812,7 @@
                     </mc:Choice>
                     <mc:Fallback>
                       <w:pict>
-                        <v:line id="Line 26" o:spid="_x0000_s1026" style="position:absolute;flip:y;z-index:251668480;visibility:visible;mso-wrap-style:square;mso-width-percent:0;mso-height-percent:0;mso-wrap-distance-left:9pt;mso-wrap-distance-top:0;mso-wrap-distance-right:9pt;mso-wrap-distance-bottom:0;mso-position-horizontal:absolute;mso-position-horizontal-relative:text;mso-position-vertical:absolute;mso-position-vertical-relative:text;mso-width-percent:0;mso-height-percent:0;mso-width-relative:page;mso-height-relative:page" from="9pt,3.35pt" to="9pt,12.35pt" o:gfxdata="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"/>
+                        <v:line w14:anchorId="0B6BD45D" id="Line 26" o:spid="_x0000_s1026" style="position:absolute;flip:y;z-index:251662336;visibility:visible;mso-wrap-style:square;mso-width-percent:0;mso-height-percent:0;mso-wrap-distance-left:9pt;mso-wrap-distance-top:0;mso-wrap-distance-right:9pt;mso-wrap-distance-bottom:0;mso-position-horizontal:absolute;mso-position-horizontal-relative:text;mso-position-vertical:absolute;mso-position-vertical-relative:text;mso-width-percent:0;mso-height-percent:0;mso-width-relative:page;mso-height-relative:page" from="9pt,3.35pt" to="9pt,12.35pt" o:gfxdata="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"/>
                       </w:pict>
                     </mc:Fallback>
                   </mc:AlternateContent>
@@ -1801,7 +1830,6 @@
                     <w:i/>
                     <w:sz w:val="20"/>
                   </w:rPr>
-                  <w:lastRenderedPageBreak/>
                   <w:t>Three</w:t>
                 </w:r>
                 <w:r>
@@ -1851,13 +1879,14 @@
                 </w:pPr>
                 <w:r>
                   <w:rPr>
+                    <w:noProof/>
                     <w:sz w:val="20"/>
                     <w:lang w:val="en-US"/>
                   </w:rPr>
                   <mc:AlternateContent>
                     <mc:Choice Requires="wps">
                       <w:drawing>
-                        <wp:anchor distT="0" distB="0" distL="114300" distR="114300" simplePos="0" relativeHeight="251666432" behindDoc="0" locked="0" layoutInCell="1" allowOverlap="1" wp14:anchorId="700DEBF6" wp14:editId="6122402A">
+                        <wp:anchor distT="0" distB="0" distL="114300" distR="114300" simplePos="0" relativeHeight="251658240" behindDoc="0" locked="0" layoutInCell="1" allowOverlap="1" wp14:anchorId="4D0BE105" wp14:editId="5BC4675D">
                           <wp:simplePos x="0" y="0"/>
                           <wp:positionH relativeFrom="column">
                             <wp:posOffset>1143000</wp:posOffset>
@@ -1897,7 +1926,7 @@
                                   </a:ln>
                                   <a:extLst>
                                     <a:ext uri="{909E8E84-426E-40dd-AFC4-6F175D3DCCD1}">
-                                      <a14:hiddenFill xmlns:a14="http://schemas.microsoft.com/office/drawing/2010/main">
+                                      <a14:hiddenFill xmlns:a14="http://schemas.microsoft.com/office/drawing/2010/main" xmlns:w="http://schemas.openxmlformats.org/wordprocessingml/2006/main" xmlns:w10="urn:schemas-microsoft-com:office:word" xmlns:v="urn:schemas-microsoft-com:vml" xmlns:o="urn:schemas-microsoft-com:office:office" xmlns:mv="urn:schemas-microsoft-com:mac:vml" xmlns:mo="http://schemas.microsoft.com/office/mac/office/2008/main" xmlns="">
                                         <a:noFill/>
                                       </a14:hiddenFill>
                                     </a:ext>
@@ -1918,7 +1947,7 @@
                     </mc:Choice>
                     <mc:Fallback>
                       <w:pict>
-                        <v:line id="Line 24" o:spid="_x0000_s1026" style="position:absolute;z-index:251666432;visibility:visible;mso-wrap-style:square;mso-width-percent:0;mso-height-percent:0;mso-wrap-distance-left:9pt;mso-wrap-distance-top:0;mso-wrap-distance-right:9pt;mso-wrap-distance-bottom:0;mso-position-horizontal:absolute;mso-position-horizontal-relative:text;mso-position-vertical:absolute;mso-position-vertical-relative:text;mso-width-percent:0;mso-height-percent:0;mso-width-relative:page;mso-height-relative:page" from="90pt,8.45pt" to="90pt,8.45pt" o:gfxdata="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"/>
+                        <v:line w14:anchorId="7995329A" id="Line 24" o:spid="_x0000_s1026" style="position:absolute;z-index:251658240;visibility:visible;mso-wrap-style:square;mso-width-percent:0;mso-height-percent:0;mso-wrap-distance-left:9pt;mso-wrap-distance-top:0;mso-wrap-distance-right:9pt;mso-wrap-distance-bottom:0;mso-position-horizontal:absolute;mso-position-horizontal-relative:text;mso-position-vertical:absolute;mso-position-vertical-relative:text;mso-width-percent:0;mso-height-percent:0;mso-width-relative:page;mso-height-relative:page" from="90pt,8.45pt" to="90pt,8.45pt" o:gfxdata="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"/>
                       </w:pict>
                     </mc:Fallback>
                   </mc:AlternateContent>
@@ -1973,15 +2002,7 @@
               <w:p/>
               <w:p>
                 <w:r>
-                  <w:t xml:space="preserve">Born to academic Marathi-speaking, Jewish parents of the minority </w:t>
-                </w:r>
-                <w:proofErr w:type="spellStart"/>
-                <w:r>
-                  <w:t>Bene</w:t>
-                </w:r>
-                <w:proofErr w:type="spellEnd"/>
-                <w:r>
-                  <w:t xml:space="preserve">-Israel persuasion, Ezekiel’s existence within cosmopolitan Mumbai (then Bombay) rendered complex his poetic sensibility. After a Bachelors degree in Literature at Wilson College, Bombay in 1947 and some political engagement with M. N. Roy’s </w:t>
+                  <w:t xml:space="preserve">Born to academic Marathi-speaking, Jewish parents of the minority Bene-Israel persuasion, Ezekiel’s existence within cosmopolitan Mumbai (then Bombay) rendered complex his poetic sensibility. After a Bachelors degree in Literature at Wilson College, Bombay in 1947 and some political engagement with M. N. Roy’s </w:t>
                 </w:r>
                 <w:r>
                   <w:rPr>
@@ -1990,15 +2011,7 @@
                   <w:t>Radical Democratic Party</w:t>
                 </w:r>
                 <w:r>
-                  <w:t xml:space="preserve">, he sailed to England for further studies in 1948. As a student of philosophy at </w:t>
-                </w:r>
-                <w:proofErr w:type="spellStart"/>
-                <w:r>
-                  <w:t>Birkbeck</w:t>
-                </w:r>
-                <w:proofErr w:type="spellEnd"/>
-                <w:r>
-                  <w:t xml:space="preserve"> College, London, he published his first volume of poetry, </w:t>
+                  <w:t xml:space="preserve">, he sailed to England for further studies in 1948. As a student of philosophy at Birkbeck College, London, he published his first volume of poetry, </w:t>
                 </w:r>
                 <w:r>
                   <w:rPr>
@@ -2067,37 +2080,19 @@
                   <w:t xml:space="preserve">The Times of India. </w:t>
                 </w:r>
                 <w:r>
-                  <w:t>Ezekiel’s valued position as a forthright critic is borne out by his hard-hitting yet deeply reflective rubbishing of V. S. Naipaul’s controversial perspective on India in ‘Naipaul’s India and Mine’</w:t>
-                </w:r>
-                <w:proofErr w:type="gramStart"/>
-                <w:r>
-                  <w:t>,(</w:t>
-                </w:r>
-                <w:proofErr w:type="gramEnd"/>
-                <w:r>
-                  <w:t>1965). His own cultural and ethnic commitments to this dark and wounded India are rendered evocatively in his poem, ‘Background, Casually’ in the unassuming passion of: ‘My backward place is where I am’.</w:t>
+                  <w:t>Ezekiel’s valued position as a forthright critic is borne out by his hard-hitting yet deeply reflective rubbishing of V. S. Naipaul’s controversial perspective on India in ‘Naipaul’s India and Mine’,</w:t>
+                </w:r>
+                <w:r>
+                  <w:t xml:space="preserve"> </w:t>
+                </w:r>
+                <w:r>
+                  <w:t>(1965). His own cultural and ethnic commitments to this dark and wounded India are rendered evocatively in his poem, ‘Background, Casually’ in the unassuming passion of: ‘My backward place is where I am’.</w:t>
                 </w:r>
               </w:p>
               <w:p/>
               <w:p>
                 <w:r>
-                  <w:t xml:space="preserve">A foundational voice in Indian English poetry, Ezekiel vitally influenced a whole generation of poets like Dom </w:t>
-                </w:r>
-                <w:proofErr w:type="spellStart"/>
-                <w:r>
-                  <w:t>Moraes</w:t>
-                </w:r>
-                <w:proofErr w:type="spellEnd"/>
-                <w:r>
-                  <w:t xml:space="preserve">, </w:t>
-                </w:r>
-                <w:proofErr w:type="spellStart"/>
-                <w:r>
-                  <w:t>Gieve</w:t>
-                </w:r>
-                <w:proofErr w:type="spellEnd"/>
-                <w:r>
-                  <w:t xml:space="preserve"> Patel and Eunice de Souza. His early verse, in </w:t>
+                  <w:t xml:space="preserve">A foundational voice in Indian English poetry, Ezekiel vitally influenced a whole generation of poets like Dom Moraes, Gieve Patel and Eunice de Souza. His early verse, in </w:t>
                 </w:r>
                 <w:r>
                   <w:rPr>
@@ -2166,23 +2161,7 @@
                   <w:t xml:space="preserve">Hymns in Darkness </w:t>
                 </w:r>
                 <w:r>
-                  <w:t>(1976) includes a series of eight poems entitled ‘Very Indian Poems in Indian English’ that mimic the lilt of Indian speech cadences and parody the frequently flawed usage of what is called Standard English. A hybrid form of the language colloquially referred to as ‘</w:t>
-                </w:r>
-                <w:proofErr w:type="spellStart"/>
-                <w:r>
-                  <w:t>Babu</w:t>
-                </w:r>
-                <w:proofErr w:type="spellEnd"/>
-                <w:r>
-                  <w:t xml:space="preserve"> </w:t>
-                </w:r>
-                <w:proofErr w:type="spellStart"/>
-                <w:r>
-                  <w:t>Angrezi</w:t>
-                </w:r>
-                <w:proofErr w:type="spellEnd"/>
-                <w:r>
-                  <w:t>’ is used to render ironically the usage of English by the Indian middle classes.</w:t>
+                  <w:t>(1976) includes a series of eight poems entitled ‘Very Indian Poems in Indian English’ that mimic the lilt of Indian speech cadences and parody the frequently flawed usage of what is called Standard English. A hybrid form of the language colloquially referred to as ‘Babu Angrezi’ is used to render ironically the usage of English by the Indian middle classes.</w:t>
                 </w:r>
               </w:p>
               <w:p/>
@@ -2193,29 +2172,8 @@
               </w:p>
               <w:p/>
               <w:p>
-                <w:proofErr w:type="spellStart"/>
-                <w:r>
-                  <w:t>Nissim</w:t>
-                </w:r>
-                <w:proofErr w:type="spellEnd"/>
-                <w:r>
-                  <w:t xml:space="preserve"> Ezekiel received national honours of the </w:t>
-                </w:r>
-                <w:proofErr w:type="spellStart"/>
-                <w:r>
-                  <w:t>Sahitya</w:t>
-                </w:r>
-                <w:proofErr w:type="spellEnd"/>
-                <w:r>
-                  <w:t xml:space="preserve"> </w:t>
-                </w:r>
-                <w:proofErr w:type="spellStart"/>
-                <w:r>
-                  <w:t>Akademi</w:t>
-                </w:r>
-                <w:proofErr w:type="spellEnd"/>
-                <w:r>
-                  <w:t xml:space="preserve"> award in 1983 for his poetry collection, </w:t>
+                <w:r>
+                  <w:t xml:space="preserve">Nissim Ezekiel received national honours of the Sahitya Akademi award in 1983 for his poetry collection, </w:t>
                 </w:r>
                 <w:r>
                   <w:rPr>
@@ -2224,15 +2182,7 @@
                   <w:t>Latter-Day Psalms</w:t>
                 </w:r>
                 <w:r>
-                  <w:t xml:space="preserve">, and the prestigious Padma </w:t>
-                </w:r>
-                <w:proofErr w:type="spellStart"/>
-                <w:r>
-                  <w:t>Shri</w:t>
-                </w:r>
-                <w:proofErr w:type="spellEnd"/>
-                <w:r>
-                  <w:t xml:space="preserve"> Award in 1988. After a prolonged battle with </w:t>
+                  <w:t xml:space="preserve">, and the prestigious Padma Shri Award in 1988. After a prolonged battle with </w:t>
                 </w:r>
                 <w:r>
                   <w:rPr>
@@ -2255,32 +2205,37 @@
               </w:p>
               <w:p/>
               <w:p>
-                <w:r>
-                  <w:rPr>
-                    <w:u w:val="single"/>
-                  </w:rPr>
-                  <w:t>Selected poetical works by Ezekiel</w:t>
-                </w:r>
-                <w:r>
-                  <w:t>:</w:t>
-                </w:r>
+                <w:pPr>
+                  <w:pStyle w:val="Heading1"/>
+                  <w:spacing w:after="0"/>
+                </w:pPr>
+                <w:r>
+                  <w:t>Selected Poetical Works</w:t>
+                </w:r>
+                <w:bookmarkStart w:id="0" w:name="_GoBack"/>
+                <w:bookmarkEnd w:id="0"/>
               </w:p>
               <w:p>
-                <w:pPr>
-                  <w:rPr>
-                    <w:i/>
-                  </w:rPr>
-                </w:pPr>
+                <w:r>
+                  <w:rPr>
+                    <w:i/>
+                  </w:rPr>
+                  <w:t>A Time to Change</w:t>
+                </w:r>
+                <w:r>
+                  <w:t xml:space="preserve"> (1952)</w:t>
+                </w:r>
               </w:p>
               <w:p>
                 <w:r>
                   <w:rPr>
                     <w:i/>
                   </w:rPr>
-                  <w:t>A Time to Change</w:t>
-                </w:r>
-                <w:r>
-                  <w:t xml:space="preserve"> (1952)</w:t>
+                  <w:lastRenderedPageBreak/>
+                  <w:t xml:space="preserve">Sixty Poems </w:t>
+                </w:r>
+                <w:r>
+                  <w:t>(1953)</w:t>
                 </w:r>
               </w:p>
               <w:p>
@@ -2288,10 +2243,10 @@
                   <w:rPr>
                     <w:i/>
                   </w:rPr>
-                  <w:t xml:space="preserve">Sixty Poems </w:t>
-                </w:r>
-                <w:r>
-                  <w:t>(1953)</w:t>
+                  <w:t xml:space="preserve">The Third </w:t>
+                </w:r>
+                <w:r>
+                  <w:t>(1959)</w:t>
                 </w:r>
               </w:p>
               <w:p>
@@ -2299,10 +2254,10 @@
                   <w:rPr>
                     <w:i/>
                   </w:rPr>
-                  <w:t xml:space="preserve">The Third </w:t>
-                </w:r>
-                <w:r>
-                  <w:t>(1959)</w:t>
+                  <w:t>The Unfinished Man</w:t>
+                </w:r>
+                <w:r>
+                  <w:t xml:space="preserve"> (1960)</w:t>
                 </w:r>
               </w:p>
               <w:p>
@@ -2310,10 +2265,10 @@
                   <w:rPr>
                     <w:i/>
                   </w:rPr>
-                  <w:t>The Unfinished Man</w:t>
-                </w:r>
-                <w:r>
-                  <w:t xml:space="preserve"> (1960)</w:t>
+                  <w:t xml:space="preserve">The Exact Name </w:t>
+                </w:r>
+                <w:r>
+                  <w:t>(1965)</w:t>
                 </w:r>
               </w:p>
               <w:p>
@@ -2321,10 +2276,10 @@
                   <w:rPr>
                     <w:i/>
                   </w:rPr>
-                  <w:t xml:space="preserve">The Exact Name </w:t>
-                </w:r>
-                <w:r>
-                  <w:t>(1965)</w:t>
+                  <w:t>Hymns in Darkness</w:t>
+                </w:r>
+                <w:r>
+                  <w:t xml:space="preserve"> (1976)</w:t>
                 </w:r>
               </w:p>
               <w:p>
@@ -2332,173 +2287,12 @@
                   <w:rPr>
                     <w:i/>
                   </w:rPr>
-                  <w:t>Hymns in Darkness</w:t>
-                </w:r>
-                <w:r>
-                  <w:t xml:space="preserve"> (1976)</w:t>
+                  <w:t xml:space="preserve">Latter-Day Psalms </w:t>
+                </w:r>
+                <w:r>
+                  <w:t>(1982)</w:t>
                 </w:r>
               </w:p>
-              <w:p>
-                <w:r>
-                  <w:rPr>
-                    <w:i/>
-                  </w:rPr>
-                  <w:t xml:space="preserve">Latter-Day Psalms </w:t>
-                </w:r>
-                <w:r>
-                  <w:t>(1982)</w:t>
-                </w:r>
-              </w:p>
-              <w:p/>
-              <w:p>
-                <w:r>
-                  <w:rPr>
-                    <w:u w:val="single"/>
-                  </w:rPr>
-                  <w:t>Biographical and Critical Studies of Ezekiel’s poetry</w:t>
-                </w:r>
-                <w:r>
-                  <w:t>:</w:t>
-                </w:r>
-              </w:p>
-              <w:p/>
-              <w:p>
-                <w:r>
-                  <w:t xml:space="preserve">R. Raj </w:t>
-                </w:r>
-                <w:proofErr w:type="spellStart"/>
-                <w:r>
-                  <w:t>Rao</w:t>
-                </w:r>
-                <w:proofErr w:type="spellEnd"/>
-                <w:r>
-                  <w:t>, </w:t>
-                </w:r>
-                <w:proofErr w:type="spellStart"/>
-                <w:r>
-                  <w:rPr>
-                    <w:i/>
-                  </w:rPr>
-                  <w:t>Nissim</w:t>
-                </w:r>
-                <w:proofErr w:type="spellEnd"/>
-                <w:r>
-                  <w:rPr>
-                    <w:i/>
-                  </w:rPr>
-                  <w:t xml:space="preserve"> Ezekiel: The Authorized Biography </w:t>
-                </w:r>
-                <w:r>
-                  <w:t>(2000)</w:t>
-                </w:r>
-              </w:p>
-              <w:p>
-                <w:proofErr w:type="spellStart"/>
-                <w:r>
-                  <w:t>Gieve</w:t>
-                </w:r>
-                <w:proofErr w:type="spellEnd"/>
-                <w:r>
-                  <w:t xml:space="preserve"> Patel, ‘Introduction’, </w:t>
-                </w:r>
-                <w:proofErr w:type="spellStart"/>
-                <w:r>
-                  <w:rPr>
-                    <w:i/>
-                  </w:rPr>
-                  <w:t>Nissim</w:t>
-                </w:r>
-                <w:proofErr w:type="spellEnd"/>
-                <w:r>
-                  <w:rPr>
-                    <w:i/>
-                  </w:rPr>
-                  <w:t xml:space="preserve"> Ezekiel: Collected Poems 1952-88</w:t>
-                </w:r>
-                <w:r>
-                  <w:t xml:space="preserve"> (1992)</w:t>
-                </w:r>
-              </w:p>
-              <w:p>
-                <w:r>
-                  <w:t xml:space="preserve">Christopher Wiseman, ‘The Development of Technique in the Poetry of </w:t>
-                </w:r>
-                <w:proofErr w:type="spellStart"/>
-                <w:r>
-                  <w:t>Nissim</w:t>
-                </w:r>
-                <w:proofErr w:type="spellEnd"/>
-                <w:r>
-                  <w:t xml:space="preserve"> Ezekiel’, </w:t>
-                </w:r>
-                <w:r>
-                  <w:rPr>
-                    <w:i/>
-                  </w:rPr>
-                  <w:t>Journal of South Asian Literature</w:t>
-                </w:r>
-                <w:r>
-                  <w:t xml:space="preserve">, 11, nos. 3-4 (Spring-Summer 1976), </w:t>
-                </w:r>
-                <w:proofErr w:type="spellStart"/>
-                <w:r>
-                  <w:t>Nissim</w:t>
-                </w:r>
-                <w:proofErr w:type="spellEnd"/>
-                <w:r>
-                  <w:t xml:space="preserve"> Ezekiel Issue.</w:t>
-                </w:r>
-              </w:p>
-              <w:p>
-                <w:proofErr w:type="spellStart"/>
-                <w:r>
-                  <w:t>Keki</w:t>
-                </w:r>
-                <w:proofErr w:type="spellEnd"/>
-                <w:r>
-                  <w:t xml:space="preserve"> N. </w:t>
-                </w:r>
-                <w:proofErr w:type="spellStart"/>
-                <w:r>
-                  <w:t>Daruwalla</w:t>
-                </w:r>
-                <w:proofErr w:type="spellEnd"/>
-                <w:r>
-                  <w:t>, ‘</w:t>
-                </w:r>
-                <w:proofErr w:type="spellStart"/>
-                <w:r>
-                  <w:t>Inroduction</w:t>
-                </w:r>
-                <w:proofErr w:type="spellEnd"/>
-                <w:r>
-                  <w:t xml:space="preserve">’, </w:t>
-                </w:r>
-                <w:r>
-                  <w:rPr>
-                    <w:i/>
-                  </w:rPr>
-                  <w:t>Two Decades of Indian Poetry</w:t>
-                </w:r>
-                <w:r>
-                  <w:t xml:space="preserve"> (1980)</w:t>
-                </w:r>
-              </w:p>
-              <w:p>
-                <w:r>
-                  <w:t xml:space="preserve">Eunice de Souza, </w:t>
-                </w:r>
-                <w:r>
-                  <w:rPr>
-                    <w:i/>
-                  </w:rPr>
-                  <w:t>Talking poems: conversations with poets</w:t>
-                </w:r>
-                <w:r>
-                  <w:t xml:space="preserve"> (1999)</w:t>
-                </w:r>
-              </w:p>
-              <w:p/>
             </w:tc>
           </w:sdtContent>
         </w:sdt>
@@ -2520,46 +2314,172 @@
               <w:t>:</w:t>
             </w:r>
           </w:p>
-          <w:sdt>
-            <w:sdtPr>
-              <w:alias w:val="Further reading"/>
-              <w:tag w:val="furtherReading"/>
-              <w:id w:val="-1516217107"/>
-              <w:placeholder>
-                <w:docPart w:val="B31CFAE0329E2141850435CC9C233C00"/>
-              </w:placeholder>
-              <w:showingPlcHdr/>
-            </w:sdtPr>
-            <w:sdtEndPr/>
-            <w:sdtContent>
-              <w:p>
-                <w:r>
-                  <w:rPr>
-                    <w:rStyle w:val="PlaceholderText"/>
-                  </w:rPr>
-                  <w:t>[</w:t>
-                </w:r>
-                <w:r>
-                  <w:rPr>
-                    <w:rStyle w:val="PlaceholderText"/>
-                  </w:rPr>
-                  <w:t>Enter citations for further reading</w:t>
-                </w:r>
-                <w:r>
-                  <w:rPr>
-                    <w:rStyle w:val="PlaceholderText"/>
-                  </w:rPr>
-                  <w:t xml:space="preserve"> here]</w:t>
-                </w:r>
-              </w:p>
-            </w:sdtContent>
-          </w:sdt>
+          <w:p>
+            <w:sdt>
+              <w:sdtPr>
+                <w:id w:val="-1125156939"/>
+                <w:citation/>
+              </w:sdtPr>
+              <w:sdtContent>
+                <w:r>
+                  <w:fldChar w:fldCharType="begin"/>
+                </w:r>
+                <w:r>
+                  <w:rPr>
+                    <w:lang w:val="en-CA"/>
+                  </w:rPr>
+                  <w:instrText xml:space="preserve"> CITATION Dar80 \l 4105 </w:instrText>
+                </w:r>
+                <w:r>
+                  <w:fldChar w:fldCharType="separate"/>
+                </w:r>
+                <w:r>
+                  <w:rPr>
+                    <w:noProof/>
+                    <w:lang w:val="en-CA"/>
+                  </w:rPr>
+                  <w:t>(Daruwalla)</w:t>
+                </w:r>
+                <w:r>
+                  <w:fldChar w:fldCharType="end"/>
+                </w:r>
+              </w:sdtContent>
+            </w:sdt>
+          </w:p>
+          <w:p>
+            <w:sdt>
+              <w:sdtPr>
+                <w:id w:val="-2092463485"/>
+                <w:citation/>
+              </w:sdtPr>
+              <w:sdtContent>
+                <w:r>
+                  <w:fldChar w:fldCharType="begin"/>
+                </w:r>
+                <w:r>
+                  <w:rPr>
+                    <w:lang w:val="en-CA"/>
+                  </w:rPr>
+                  <w:instrText xml:space="preserve"> CITATION deS99 \l 4105 </w:instrText>
+                </w:r>
+                <w:r>
+                  <w:fldChar w:fldCharType="separate"/>
+                </w:r>
+                <w:r>
+                  <w:rPr>
+                    <w:noProof/>
+                    <w:lang w:val="en-CA"/>
+                  </w:rPr>
+                  <w:t>(de Souza)</w:t>
+                </w:r>
+                <w:r>
+                  <w:fldChar w:fldCharType="end"/>
+                </w:r>
+              </w:sdtContent>
+            </w:sdt>
+          </w:p>
+          <w:p>
+            <w:sdt>
+              <w:sdtPr>
+                <w:id w:val="1525127088"/>
+                <w:citation/>
+              </w:sdtPr>
+              <w:sdtContent>
+                <w:r>
+                  <w:fldChar w:fldCharType="begin"/>
+                </w:r>
+                <w:r>
+                  <w:rPr>
+                    <w:lang w:val="en-CA"/>
+                  </w:rPr>
+                  <w:instrText xml:space="preserve"> CITATION Rao00 \l 4105 </w:instrText>
+                </w:r>
+                <w:r>
+                  <w:fldChar w:fldCharType="separate"/>
+                </w:r>
+                <w:r>
+                  <w:rPr>
+                    <w:noProof/>
+                    <w:lang w:val="en-CA"/>
+                  </w:rPr>
+                  <w:t>(Rao)</w:t>
+                </w:r>
+                <w:r>
+                  <w:fldChar w:fldCharType="end"/>
+                </w:r>
+              </w:sdtContent>
+            </w:sdt>
+          </w:p>
+          <w:p>
+            <w:sdt>
+              <w:sdtPr>
+                <w:id w:val="-435671752"/>
+                <w:citation/>
+              </w:sdtPr>
+              <w:sdtContent>
+                <w:r>
+                  <w:fldChar w:fldCharType="begin"/>
+                </w:r>
+                <w:r>
+                  <w:rPr>
+                    <w:lang w:val="en-CA"/>
+                  </w:rPr>
+                  <w:instrText xml:space="preserve">CITATION Pat92 \l 4105 </w:instrText>
+                </w:r>
+                <w:r>
+                  <w:fldChar w:fldCharType="separate"/>
+                </w:r>
+                <w:r>
+                  <w:rPr>
+                    <w:noProof/>
+                    <w:lang w:val="en-CA"/>
+                  </w:rPr>
+                  <w:t>(Patel)</w:t>
+                </w:r>
+                <w:r>
+                  <w:fldChar w:fldCharType="end"/>
+                </w:r>
+              </w:sdtContent>
+            </w:sdt>
+          </w:p>
+          <w:p>
+            <w:sdt>
+              <w:sdtPr>
+                <w:id w:val="239915329"/>
+                <w:citation/>
+              </w:sdtPr>
+              <w:sdtContent>
+                <w:r>
+                  <w:fldChar w:fldCharType="begin"/>
+                </w:r>
+                <w:r>
+                  <w:rPr>
+                    <w:lang w:val="en-CA"/>
+                  </w:rPr>
+                  <w:instrText xml:space="preserve"> CITATION Wis76 \l 4105 </w:instrText>
+                </w:r>
+                <w:r>
+                  <w:fldChar w:fldCharType="separate"/>
+                </w:r>
+                <w:r>
+                  <w:rPr>
+                    <w:noProof/>
+                    <w:lang w:val="en-CA"/>
+                  </w:rPr>
+                  <w:t>(Wiseman)</w:t>
+                </w:r>
+                <w:r>
+                  <w:fldChar w:fldCharType="end"/>
+                </w:r>
+              </w:sdtContent>
+            </w:sdt>
+          </w:p>
         </w:tc>
       </w:tr>
     </w:tbl>
     <w:p/>
     <w:sectPr>
-      <w:headerReference w:type="default" r:id="rId9"/>
+      <w:headerReference w:type="default" r:id="rId8"/>
       <w:pgSz w:w="11906" w:h="16838"/>
       <w:pgMar w:top="1440" w:right="1440" w:bottom="1440" w:left="1440" w:header="708" w:footer="708" w:gutter="0"/>
       <w:cols w:space="708"/>
@@ -2570,7 +2490,7 @@
 </file>
 
 <file path=word/endnotes.xml><?xml version="1.0" encoding="utf-8"?>
-<w:endnotes xmlns:wpc="http://schemas.microsoft.com/office/word/2010/wordprocessingCanvas" xmlns:mo="http://schemas.microsoft.com/office/mac/office/2008/main" xmlns:mc="http://schemas.openxmlformats.org/markup-compatibility/2006" xmlns:mv="urn:schemas-microsoft-com:mac:vml" xmlns:o="urn:schemas-microsoft-com:office:office" xmlns:r="http://schemas.openxmlformats.org/officeDocument/2006/relationships" xmlns:m="http://schemas.openxmlformats.org/officeDocument/2006/math" xmlns:v="urn:schemas-microsoft-com:vml" xmlns:wp14="http://schemas.microsoft.com/office/word/2010/wordprocessingDrawing" xmlns:wp="http://schemas.openxmlformats.org/drawingml/2006/wordprocessingDrawing" xmlns:w10="urn:schemas-microsoft-com:office:word" xmlns:w="http://schemas.openxmlformats.org/wordprocessingml/2006/main" xmlns:w14="http://schemas.microsoft.com/office/word/2010/wordml" xmlns:wpg="http://schemas.microsoft.com/office/word/2010/wordprocessingGroup" xmlns:wpi="http://schemas.microsoft.com/office/word/2010/wordprocessingInk" xmlns:wne="http://schemas.microsoft.com/office/word/2006/wordml" xmlns:wps="http://schemas.microsoft.com/office/word/2010/wordprocessingShape" mc:Ignorable="w14 wp14">
+<w:endnotes xmlns:wpc="http://schemas.microsoft.com/office/word/2010/wordprocessingCanvas" xmlns:cx="http://schemas.microsoft.com/office/drawing/2014/chartex" xmlns:cx1="http://schemas.microsoft.com/office/drawing/2015/9/8/chartex" xmlns:mc="http://schemas.openxmlformats.org/markup-compatibility/2006" xmlns:o="urn:schemas-microsoft-com:office:office" xmlns:r="http://schemas.openxmlformats.org/officeDocument/2006/relationships" xmlns:m="http://schemas.openxmlformats.org/officeDocument/2006/math" xmlns:v="urn:schemas-microsoft-com:vml" xmlns:wp14="http://schemas.microsoft.com/office/word/2010/wordprocessingDrawing" xmlns:wp="http://schemas.openxmlformats.org/drawingml/2006/wordprocessingDrawing" xmlns:w10="urn:schemas-microsoft-com:office:word" xmlns:w="http://schemas.openxmlformats.org/wordprocessingml/2006/main" xmlns:w14="http://schemas.microsoft.com/office/word/2010/wordml" xmlns:w15="http://schemas.microsoft.com/office/word/2012/wordml" xmlns:w16se="http://schemas.microsoft.com/office/word/2015/wordml/symex" xmlns:wpg="http://schemas.microsoft.com/office/word/2010/wordprocessingGroup" xmlns:wpi="http://schemas.microsoft.com/office/word/2010/wordprocessingInk" xmlns:wne="http://schemas.microsoft.com/office/word/2006/wordml" xmlns:wps="http://schemas.microsoft.com/office/word/2010/wordprocessingShape" mc:Ignorable="w14 w15 w16se wp14">
   <w:endnote w:type="separator" w:id="-1">
     <w:p>
       <w:pPr>
@@ -2595,7 +2515,7 @@
 </file>
 
 <file path=word/footnotes.xml><?xml version="1.0" encoding="utf-8"?>
-<w:footnotes xmlns:wpc="http://schemas.microsoft.com/office/word/2010/wordprocessingCanvas" xmlns:mo="http://schemas.microsoft.com/office/mac/office/2008/main" xmlns:mc="http://schemas.openxmlformats.org/markup-compatibility/2006" xmlns:mv="urn:schemas-microsoft-com:mac:vml" xmlns:o="urn:schemas-microsoft-com:office:office" xmlns:r="http://schemas.openxmlformats.org/officeDocument/2006/relationships" xmlns:m="http://schemas.openxmlformats.org/officeDocument/2006/math" xmlns:v="urn:schemas-microsoft-com:vml" xmlns:wp14="http://schemas.microsoft.com/office/word/2010/wordprocessingDrawing" xmlns:wp="http://schemas.openxmlformats.org/drawingml/2006/wordprocessingDrawing" xmlns:w10="urn:schemas-microsoft-com:office:word" xmlns:w="http://schemas.openxmlformats.org/wordprocessingml/2006/main" xmlns:w14="http://schemas.microsoft.com/office/word/2010/wordml" xmlns:wpg="http://schemas.microsoft.com/office/word/2010/wordprocessingGroup" xmlns:wpi="http://schemas.microsoft.com/office/word/2010/wordprocessingInk" xmlns:wne="http://schemas.microsoft.com/office/word/2006/wordml" xmlns:wps="http://schemas.microsoft.com/office/word/2010/wordprocessingShape" mc:Ignorable="w14 wp14">
+<w:footnotes xmlns:wpc="http://schemas.microsoft.com/office/word/2010/wordprocessingCanvas" xmlns:cx="http://schemas.microsoft.com/office/drawing/2014/chartex" xmlns:cx1="http://schemas.microsoft.com/office/drawing/2015/9/8/chartex" xmlns:mc="http://schemas.openxmlformats.org/markup-compatibility/2006" xmlns:o="urn:schemas-microsoft-com:office:office" xmlns:r="http://schemas.openxmlformats.org/officeDocument/2006/relationships" xmlns:m="http://schemas.openxmlformats.org/officeDocument/2006/math" xmlns:v="urn:schemas-microsoft-com:vml" xmlns:wp14="http://schemas.microsoft.com/office/word/2010/wordprocessingDrawing" xmlns:wp="http://schemas.openxmlformats.org/drawingml/2006/wordprocessingDrawing" xmlns:w10="urn:schemas-microsoft-com:office:word" xmlns:w="http://schemas.openxmlformats.org/wordprocessingml/2006/main" xmlns:w14="http://schemas.microsoft.com/office/word/2010/wordml" xmlns:w15="http://schemas.microsoft.com/office/word/2012/wordml" xmlns:w16se="http://schemas.microsoft.com/office/word/2015/wordml/symex" xmlns:wpg="http://schemas.microsoft.com/office/word/2010/wordprocessingGroup" xmlns:wpi="http://schemas.microsoft.com/office/word/2010/wordprocessingInk" xmlns:wne="http://schemas.microsoft.com/office/word/2006/wordml" xmlns:wps="http://schemas.microsoft.com/office/word/2010/wordprocessingShape" mc:Ignorable="w14 w15 w16se wp14">
   <w:footnote w:type="separator" w:id="-1">
     <w:p>
       <w:pPr>
@@ -2620,7 +2540,7 @@
 </file>
 
 <file path=word/header1.xml><?xml version="1.0" encoding="utf-8"?>
-<w:hdr xmlns:wpc="http://schemas.microsoft.com/office/word/2010/wordprocessingCanvas" xmlns:mo="http://schemas.microsoft.com/office/mac/office/2008/main" xmlns:mc="http://schemas.openxmlformats.org/markup-compatibility/2006" xmlns:mv="urn:schemas-microsoft-com:mac:vml" xmlns:o="urn:schemas-microsoft-com:office:office" xmlns:r="http://schemas.openxmlformats.org/officeDocument/2006/relationships" xmlns:m="http://schemas.openxmlformats.org/officeDocument/2006/math" xmlns:v="urn:schemas-microsoft-com:vml" xmlns:wp14="http://schemas.microsoft.com/office/word/2010/wordprocessingDrawing" xmlns:wp="http://schemas.openxmlformats.org/drawingml/2006/wordprocessingDrawing" xmlns:w10="urn:schemas-microsoft-com:office:word" xmlns:w="http://schemas.openxmlformats.org/wordprocessingml/2006/main" xmlns:w14="http://schemas.microsoft.com/office/word/2010/wordml" xmlns:wpg="http://schemas.microsoft.com/office/word/2010/wordprocessingGroup" xmlns:wpi="http://schemas.microsoft.com/office/word/2010/wordprocessingInk" xmlns:wne="http://schemas.microsoft.com/office/word/2006/wordml" xmlns:wps="http://schemas.microsoft.com/office/word/2010/wordprocessingShape" mc:Ignorable="w14 wp14">
+<w:hdr xmlns:wpc="http://schemas.microsoft.com/office/word/2010/wordprocessingCanvas" xmlns:cx="http://schemas.microsoft.com/office/drawing/2014/chartex" xmlns:cx1="http://schemas.microsoft.com/office/drawing/2015/9/8/chartex" xmlns:mc="http://schemas.openxmlformats.org/markup-compatibility/2006" xmlns:o="urn:schemas-microsoft-com:office:office" xmlns:r="http://schemas.openxmlformats.org/officeDocument/2006/relationships" xmlns:m="http://schemas.openxmlformats.org/officeDocument/2006/math" xmlns:v="urn:schemas-microsoft-com:vml" xmlns:wp14="http://schemas.microsoft.com/office/word/2010/wordprocessingDrawing" xmlns:wp="http://schemas.openxmlformats.org/drawingml/2006/wordprocessingDrawing" xmlns:w10="urn:schemas-microsoft-com:office:word" xmlns:w="http://schemas.openxmlformats.org/wordprocessingml/2006/main" xmlns:w14="http://schemas.microsoft.com/office/word/2010/wordml" xmlns:w15="http://schemas.microsoft.com/office/word/2012/wordml" xmlns:w16se="http://schemas.microsoft.com/office/word/2015/wordml/symex" xmlns:wpg="http://schemas.microsoft.com/office/word/2010/wordprocessingGroup" xmlns:wpi="http://schemas.microsoft.com/office/word/2010/wordprocessingInk" xmlns:wne="http://schemas.microsoft.com/office/word/2006/wordml" xmlns:wps="http://schemas.microsoft.com/office/word/2010/wordprocessingShape" mc:Ignorable="w14 w15 w16se wp14">
   <w:p>
     <w:pPr>
       <w:pStyle w:val="Header"/>
@@ -2638,21 +2558,12 @@
       </w:rPr>
       <w:t xml:space="preserve"> – </w:t>
     </w:r>
-    <w:proofErr w:type="spellStart"/>
     <w:r>
       <w:rPr>
         <w:i/>
         <w:color w:val="7F7F7F" w:themeColor="text1" w:themeTint="80"/>
       </w:rPr>
-      <w:t>Encyclopedia</w:t>
-    </w:r>
-    <w:proofErr w:type="spellEnd"/>
-    <w:r>
-      <w:rPr>
-        <w:i/>
-        <w:color w:val="7F7F7F" w:themeColor="text1" w:themeTint="80"/>
-      </w:rPr>
-      <w:t xml:space="preserve"> of Modernism</w:t>
+      <w:t>Encyclopedia of Modernism</w:t>
     </w:r>
   </w:p>
   <w:p>
@@ -2664,8 +2575,8 @@
 </file>
 
 <file path=word/numbering.xml><?xml version="1.0" encoding="utf-8"?>
-<w:numbering xmlns:wpc="http://schemas.microsoft.com/office/word/2010/wordprocessingCanvas" xmlns:mo="http://schemas.microsoft.com/office/mac/office/2008/main" xmlns:mc="http://schemas.openxmlformats.org/markup-compatibility/2006" xmlns:mv="urn:schemas-microsoft-com:mac:vml" xmlns:o="urn:schemas-microsoft-com:office:office" xmlns:r="http://schemas.openxmlformats.org/officeDocument/2006/relationships" xmlns:m="http://schemas.openxmlformats.org/officeDocument/2006/math" xmlns:v="urn:schemas-microsoft-com:vml" xmlns:wp14="http://schemas.microsoft.com/office/word/2010/wordprocessingDrawing" xmlns:wp="http://schemas.openxmlformats.org/drawingml/2006/wordprocessingDrawing" xmlns:w10="urn:schemas-microsoft-com:office:word" xmlns:w="http://schemas.openxmlformats.org/wordprocessingml/2006/main" xmlns:w14="http://schemas.microsoft.com/office/word/2010/wordml" xmlns:wpg="http://schemas.microsoft.com/office/word/2010/wordprocessingGroup" xmlns:wpi="http://schemas.microsoft.com/office/word/2010/wordprocessingInk" xmlns:wne="http://schemas.microsoft.com/office/word/2006/wordml" xmlns:wps="http://schemas.microsoft.com/office/word/2010/wordprocessingShape" mc:Ignorable="w14 wp14">
-  <w:abstractNum w:abstractNumId="0">
+<w:numbering xmlns:wpc="http://schemas.microsoft.com/office/word/2010/wordprocessingCanvas" xmlns:cx="http://schemas.microsoft.com/office/drawing/2014/chartex" xmlns:cx1="http://schemas.microsoft.com/office/drawing/2015/9/8/chartex" xmlns:mc="http://schemas.openxmlformats.org/markup-compatibility/2006" xmlns:o="urn:schemas-microsoft-com:office:office" xmlns:r="http://schemas.openxmlformats.org/officeDocument/2006/relationships" xmlns:m="http://schemas.openxmlformats.org/officeDocument/2006/math" xmlns:v="urn:schemas-microsoft-com:vml" xmlns:wp14="http://schemas.microsoft.com/office/word/2010/wordprocessingDrawing" xmlns:wp="http://schemas.openxmlformats.org/drawingml/2006/wordprocessingDrawing" xmlns:w10="urn:schemas-microsoft-com:office:word" xmlns:w="http://schemas.openxmlformats.org/wordprocessingml/2006/main" xmlns:w14="http://schemas.microsoft.com/office/word/2010/wordml" xmlns:w15="http://schemas.microsoft.com/office/word/2012/wordml" xmlns:w16se="http://schemas.microsoft.com/office/word/2015/wordml/symex" xmlns:wpg="http://schemas.microsoft.com/office/word/2010/wordprocessingGroup" xmlns:wpi="http://schemas.microsoft.com/office/word/2010/wordprocessingInk" xmlns:wne="http://schemas.microsoft.com/office/word/2006/wordml" xmlns:wps="http://schemas.microsoft.com/office/word/2010/wordprocessingShape" mc:Ignorable="w14 w15 w16se wp14">
+  <w:abstractNum w:abstractNumId="0" w15:restartNumberingAfterBreak="0">
     <w:nsid w:val="FFFFFF7C"/>
     <w:multiLevelType w:val="singleLevel"/>
     <w:tmpl w:val="5CAEDC70"/>
@@ -2682,7 +2593,7 @@
       </w:pPr>
     </w:lvl>
   </w:abstractNum>
-  <w:abstractNum w:abstractNumId="1">
+  <w:abstractNum w:abstractNumId="1" w15:restartNumberingAfterBreak="0">
     <w:nsid w:val="FFFFFF7D"/>
     <w:multiLevelType w:val="singleLevel"/>
     <w:tmpl w:val="CB82AE52"/>
@@ -2699,7 +2610,7 @@
       </w:pPr>
     </w:lvl>
   </w:abstractNum>
-  <w:abstractNum w:abstractNumId="2">
+  <w:abstractNum w:abstractNumId="2" w15:restartNumberingAfterBreak="0">
     <w:nsid w:val="FFFFFF7E"/>
     <w:multiLevelType w:val="singleLevel"/>
     <w:tmpl w:val="EF18297C"/>
@@ -2716,7 +2627,7 @@
       </w:pPr>
     </w:lvl>
   </w:abstractNum>
-  <w:abstractNum w:abstractNumId="3">
+  <w:abstractNum w:abstractNumId="3" w15:restartNumberingAfterBreak="0">
     <w:nsid w:val="FFFFFF7F"/>
     <w:multiLevelType w:val="singleLevel"/>
     <w:tmpl w:val="7270D748"/>
@@ -2733,7 +2644,7 @@
       </w:pPr>
     </w:lvl>
   </w:abstractNum>
-  <w:abstractNum w:abstractNumId="4">
+  <w:abstractNum w:abstractNumId="4" w15:restartNumberingAfterBreak="0">
     <w:nsid w:val="FFFFFF80"/>
     <w:multiLevelType w:val="singleLevel"/>
     <w:tmpl w:val="BA6448E2"/>
@@ -2753,7 +2664,7 @@
       </w:rPr>
     </w:lvl>
   </w:abstractNum>
-  <w:abstractNum w:abstractNumId="5">
+  <w:abstractNum w:abstractNumId="5" w15:restartNumberingAfterBreak="0">
     <w:nsid w:val="FFFFFF81"/>
     <w:multiLevelType w:val="singleLevel"/>
     <w:tmpl w:val="AA261778"/>
@@ -2773,7 +2684,7 @@
       </w:rPr>
     </w:lvl>
   </w:abstractNum>
-  <w:abstractNum w:abstractNumId="6">
+  <w:abstractNum w:abstractNumId="6" w15:restartNumberingAfterBreak="0">
     <w:nsid w:val="FFFFFF82"/>
     <w:multiLevelType w:val="singleLevel"/>
     <w:tmpl w:val="81CAAE20"/>
@@ -2793,7 +2704,7 @@
       </w:rPr>
     </w:lvl>
   </w:abstractNum>
-  <w:abstractNum w:abstractNumId="7">
+  <w:abstractNum w:abstractNumId="7" w15:restartNumberingAfterBreak="0">
     <w:nsid w:val="FFFFFF83"/>
     <w:multiLevelType w:val="singleLevel"/>
     <w:tmpl w:val="85A80894"/>
@@ -2813,7 +2724,7 @@
       </w:rPr>
     </w:lvl>
   </w:abstractNum>
-  <w:abstractNum w:abstractNumId="8">
+  <w:abstractNum w:abstractNumId="8" w15:restartNumberingAfterBreak="0">
     <w:nsid w:val="FFFFFF88"/>
     <w:multiLevelType w:val="singleLevel"/>
     <w:tmpl w:val="41500A3A"/>
@@ -2830,7 +2741,7 @@
       </w:pPr>
     </w:lvl>
   </w:abstractNum>
-  <w:abstractNum w:abstractNumId="9">
+  <w:abstractNum w:abstractNumId="9" w15:restartNumberingAfterBreak="0">
     <w:nsid w:val="FFFFFF89"/>
     <w:multiLevelType w:val="singleLevel"/>
     <w:tmpl w:val="CEE47F98"/>
@@ -2850,7 +2761,7 @@
       </w:rPr>
     </w:lvl>
   </w:abstractNum>
-  <w:abstractNum w:abstractNumId="10">
+  <w:abstractNum w:abstractNumId="10" w15:restartNumberingAfterBreak="0">
     <w:nsid w:val="00380122"/>
     <w:multiLevelType w:val="hybridMultilevel"/>
     <w:tmpl w:val="3D4A8B66"/>
@@ -3001,7 +2912,7 @@
 </file>
 
 <file path=word/styles.xml><?xml version="1.0" encoding="utf-8"?>
-<w:styles xmlns:mc="http://schemas.openxmlformats.org/markup-compatibility/2006" xmlns:r="http://schemas.openxmlformats.org/officeDocument/2006/relationships" xmlns:w="http://schemas.openxmlformats.org/wordprocessingml/2006/main" xmlns:w14="http://schemas.microsoft.com/office/word/2010/wordml" mc:Ignorable="w14">
+<w:styles xmlns:mc="http://schemas.openxmlformats.org/markup-compatibility/2006" xmlns:r="http://schemas.openxmlformats.org/officeDocument/2006/relationships" xmlns:w="http://schemas.openxmlformats.org/wordprocessingml/2006/main" xmlns:w14="http://schemas.microsoft.com/office/word/2010/wordml" xmlns:w15="http://schemas.microsoft.com/office/word/2012/wordml" xmlns:w16se="http://schemas.microsoft.com/office/word/2015/wordml/symex" mc:Ignorable="w14 w15 w16se">
   <w:docDefaults>
     <w:rPrDefault>
       <w:rPr>
@@ -3017,209 +2928,369 @@
       </w:pPr>
     </w:pPrDefault>
   </w:docDefaults>
-  <w:latentStyles w:defLockedState="0" w:defUIPriority="99" w:defSemiHidden="1" w:defUnhideWhenUsed="0" w:defQFormat="0" w:count="276">
-    <w:lsdException w:name="Normal" w:semiHidden="0" w:uiPriority="0" w:qFormat="1"/>
-    <w:lsdException w:name="heading 1" w:semiHidden="0" w:uiPriority="9" w:qFormat="1"/>
-    <w:lsdException w:name="heading 2" w:uiPriority="9" w:unhideWhenUsed="1" w:qFormat="1"/>
-    <w:lsdException w:name="heading 3" w:uiPriority="9" w:unhideWhenUsed="1" w:qFormat="1"/>
-    <w:lsdException w:name="heading 4" w:uiPriority="9" w:unhideWhenUsed="1" w:qFormat="1"/>
-    <w:lsdException w:name="heading 5" w:uiPriority="9" w:unhideWhenUsed="1" w:qFormat="1"/>
-    <w:lsdException w:name="heading 6" w:uiPriority="9" w:unhideWhenUsed="1" w:qFormat="1"/>
-    <w:lsdException w:name="heading 7" w:uiPriority="9" w:unhideWhenUsed="1" w:qFormat="1"/>
-    <w:lsdException w:name="heading 8" w:uiPriority="9" w:unhideWhenUsed="1" w:qFormat="1"/>
-    <w:lsdException w:name="heading 9" w:uiPriority="9" w:unhideWhenUsed="1" w:qFormat="1"/>
-    <w:lsdException w:name="toc 1" w:uiPriority="39" w:unhideWhenUsed="1"/>
-    <w:lsdException w:name="toc 2" w:uiPriority="39" w:unhideWhenUsed="1"/>
-    <w:lsdException w:name="toc 3" w:uiPriority="39" w:unhideWhenUsed="1"/>
-    <w:lsdException w:name="toc 4" w:uiPriority="39" w:unhideWhenUsed="1"/>
-    <w:lsdException w:name="toc 5" w:uiPriority="39" w:unhideWhenUsed="1"/>
-    <w:lsdException w:name="toc 6" w:uiPriority="39" w:unhideWhenUsed="1"/>
-    <w:lsdException w:name="toc 7" w:uiPriority="39" w:unhideWhenUsed="1"/>
-    <w:lsdException w:name="toc 8" w:uiPriority="39" w:unhideWhenUsed="1"/>
-    <w:lsdException w:name="toc 9" w:uiPriority="39" w:unhideWhenUsed="1"/>
-    <w:lsdException w:name="Normal Indent" w:unhideWhenUsed="1"/>
-    <w:lsdException w:name="header" w:unhideWhenUsed="1"/>
-    <w:lsdException w:name="footer" w:unhideWhenUsed="1"/>
-    <w:lsdException w:name="caption" w:uiPriority="35" w:qFormat="1"/>
-    <w:lsdException w:name="List" w:unhideWhenUsed="1"/>
-    <w:lsdException w:name="List 2" w:unhideWhenUsed="1"/>
-    <w:lsdException w:name="List 3" w:unhideWhenUsed="1"/>
-    <w:lsdException w:name="List 4" w:unhideWhenUsed="1"/>
-    <w:lsdException w:name="List 5" w:unhideWhenUsed="1"/>
-    <w:lsdException w:name="Title" w:uiPriority="10" w:qFormat="1"/>
-    <w:lsdException w:name="Default Paragraph Font" w:uiPriority="1" w:unhideWhenUsed="1"/>
+  <w:latentStyles w:defLockedState="0" w:defUIPriority="99" w:defSemiHidden="0" w:defUnhideWhenUsed="0" w:defQFormat="0" w:count="371">
+    <w:lsdException w:name="Normal" w:uiPriority="0" w:qFormat="1"/>
+    <w:lsdException w:name="heading 1" w:uiPriority="9" w:qFormat="1"/>
+    <w:lsdException w:name="heading 2" w:semiHidden="1" w:uiPriority="9" w:unhideWhenUsed="1" w:qFormat="1"/>
+    <w:lsdException w:name="heading 3" w:semiHidden="1" w:uiPriority="9" w:unhideWhenUsed="1" w:qFormat="1"/>
+    <w:lsdException w:name="heading 4" w:semiHidden="1" w:uiPriority="9" w:unhideWhenUsed="1" w:qFormat="1"/>
+    <w:lsdException w:name="heading 5" w:semiHidden="1" w:uiPriority="9" w:unhideWhenUsed="1" w:qFormat="1"/>
+    <w:lsdException w:name="heading 6" w:semiHidden="1" w:uiPriority="9" w:unhideWhenUsed="1" w:qFormat="1"/>
+    <w:lsdException w:name="heading 7" w:semiHidden="1" w:uiPriority="9" w:unhideWhenUsed="1" w:qFormat="1"/>
+    <w:lsdException w:name="heading 8" w:semiHidden="1" w:uiPriority="9" w:unhideWhenUsed="1" w:qFormat="1"/>
+    <w:lsdException w:name="heading 9" w:semiHidden="1" w:uiPriority="9" w:unhideWhenUsed="1" w:qFormat="1"/>
+    <w:lsdException w:name="index 1" w:semiHidden="1" w:unhideWhenUsed="1"/>
+    <w:lsdException w:name="index 2" w:semiHidden="1"/>
+    <w:lsdException w:name="index 3" w:semiHidden="1"/>
+    <w:lsdException w:name="index 4" w:semiHidden="1"/>
+    <w:lsdException w:name="index 5" w:semiHidden="1"/>
+    <w:lsdException w:name="index 6" w:semiHidden="1"/>
+    <w:lsdException w:name="index 7" w:semiHidden="1" w:unhideWhenUsed="1"/>
+    <w:lsdException w:name="index 8" w:semiHidden="1" w:unhideWhenUsed="1"/>
+    <w:lsdException w:name="index 9" w:semiHidden="1" w:unhideWhenUsed="1"/>
+    <w:lsdException w:name="toc 1" w:semiHidden="1" w:uiPriority="39" w:unhideWhenUsed="1"/>
+    <w:lsdException w:name="toc 2" w:semiHidden="1" w:uiPriority="39" w:unhideWhenUsed="1"/>
+    <w:lsdException w:name="toc 3" w:semiHidden="1" w:uiPriority="39" w:unhideWhenUsed="1"/>
+    <w:lsdException w:name="toc 4" w:semiHidden="1" w:uiPriority="39" w:unhideWhenUsed="1"/>
+    <w:lsdException w:name="toc 5" w:semiHidden="1" w:uiPriority="39" w:unhideWhenUsed="1"/>
+    <w:lsdException w:name="toc 6" w:semiHidden="1" w:uiPriority="39" w:unhideWhenUsed="1"/>
+    <w:lsdException w:name="toc 7" w:semiHidden="1" w:uiPriority="39" w:unhideWhenUsed="1"/>
+    <w:lsdException w:name="toc 8" w:semiHidden="1" w:uiPriority="39" w:unhideWhenUsed="1"/>
+    <w:lsdException w:name="toc 9" w:semiHidden="1" w:uiPriority="39" w:unhideWhenUsed="1"/>
+    <w:lsdException w:name="Normal Indent" w:semiHidden="1" w:unhideWhenUsed="1"/>
+    <w:lsdException w:name="footnote text" w:semiHidden="1" w:unhideWhenUsed="1"/>
+    <w:lsdException w:name="annotation text" w:semiHidden="1" w:unhideWhenUsed="1"/>
+    <w:lsdException w:name="header" w:semiHidden="1" w:unhideWhenUsed="1"/>
+    <w:lsdException w:name="footer" w:semiHidden="1" w:unhideWhenUsed="1"/>
+    <w:lsdException w:name="index heading" w:semiHidden="1" w:unhideWhenUsed="1"/>
+    <w:lsdException w:name="caption" w:semiHidden="1" w:uiPriority="35" w:unhideWhenUsed="1" w:qFormat="1"/>
+    <w:lsdException w:name="table of figures" w:semiHidden="1" w:unhideWhenUsed="1"/>
+    <w:lsdException w:name="envelope address" w:semiHidden="1" w:unhideWhenUsed="1"/>
+    <w:lsdException w:name="envelope return" w:semiHidden="1" w:unhideWhenUsed="1"/>
+    <w:lsdException w:name="footnote reference" w:semiHidden="1" w:unhideWhenUsed="1"/>
+    <w:lsdException w:name="annotation reference" w:semiHidden="1" w:unhideWhenUsed="1"/>
+    <w:lsdException w:name="line number" w:semiHidden="1" w:unhideWhenUsed="1"/>
+    <w:lsdException w:name="page number" w:semiHidden="1" w:unhideWhenUsed="1"/>
+    <w:lsdException w:name="endnote reference" w:semiHidden="1" w:unhideWhenUsed="1"/>
+    <w:lsdException w:name="endnote text" w:semiHidden="1" w:unhideWhenUsed="1"/>
+    <w:lsdException w:name="table of authorities" w:semiHidden="1" w:unhideWhenUsed="1"/>
+    <w:lsdException w:name="macro" w:semiHidden="1" w:unhideWhenUsed="1"/>
+    <w:lsdException w:name="toa heading" w:semiHidden="1" w:unhideWhenUsed="1"/>
+    <w:lsdException w:name="List" w:semiHidden="1" w:unhideWhenUsed="1"/>
+    <w:lsdException w:name="List Bullet" w:semiHidden="1" w:unhideWhenUsed="1"/>
+    <w:lsdException w:name="List Number" w:semiHidden="1" w:unhideWhenUsed="1"/>
+    <w:lsdException w:name="List 2" w:semiHidden="1" w:unhideWhenUsed="1"/>
+    <w:lsdException w:name="List 3" w:semiHidden="1" w:unhideWhenUsed="1"/>
+    <w:lsdException w:name="List 4" w:semiHidden="1" w:unhideWhenUsed="1"/>
+    <w:lsdException w:name="List 5" w:semiHidden="1" w:unhideWhenUsed="1"/>
+    <w:lsdException w:name="List Bullet 2" w:semiHidden="1" w:unhideWhenUsed="1"/>
+    <w:lsdException w:name="List Bullet 3" w:semiHidden="1" w:unhideWhenUsed="1"/>
+    <w:lsdException w:name="List Bullet 4" w:semiHidden="1" w:unhideWhenUsed="1"/>
+    <w:lsdException w:name="List Bullet 5" w:semiHidden="1" w:unhideWhenUsed="1"/>
+    <w:lsdException w:name="List Number 2" w:semiHidden="1"/>
+    <w:lsdException w:name="List Number 3" w:semiHidden="1" w:unhideWhenUsed="1"/>
+    <w:lsdException w:name="List Number 4" w:semiHidden="1" w:unhideWhenUsed="1"/>
+    <w:lsdException w:name="List Number 5" w:semiHidden="1"/>
+    <w:lsdException w:name="Title" w:semiHidden="1" w:uiPriority="10" w:qFormat="1"/>
+    <w:lsdException w:name="Closing" w:semiHidden="1" w:unhideWhenUsed="1"/>
+    <w:lsdException w:name="Signature" w:semiHidden="1" w:unhideWhenUsed="1"/>
+    <w:lsdException w:name="Default Paragraph Font" w:semiHidden="1" w:uiPriority="1" w:unhideWhenUsed="1"/>
+    <w:lsdException w:name="Body Text" w:semiHidden="1" w:unhideWhenUsed="1"/>
+    <w:lsdException w:name="Body Text Indent" w:semiHidden="1" w:unhideWhenUsed="1"/>
+    <w:lsdException w:name="List Continue" w:semiHidden="1" w:unhideWhenUsed="1"/>
+    <w:lsdException w:name="List Continue 2" w:semiHidden="1" w:unhideWhenUsed="1"/>
+    <w:lsdException w:name="List Continue 3" w:semiHidden="1" w:unhideWhenUsed="1"/>
+    <w:lsdException w:name="List Continue 4" w:semiHidden="1" w:unhideWhenUsed="1"/>
+    <w:lsdException w:name="List Continue 5" w:semiHidden="1" w:unhideWhenUsed="1"/>
+    <w:lsdException w:name="Message Header" w:semiHidden="1" w:unhideWhenUsed="1"/>
     <w:lsdException w:name="Subtitle" w:uiPriority="11" w:qFormat="1"/>
+    <w:lsdException w:name="Salutation" w:semiHidden="1" w:unhideWhenUsed="1"/>
+    <w:lsdException w:name="Date" w:semiHidden="1" w:unhideWhenUsed="1"/>
+    <w:lsdException w:name="Body Text First Indent" w:semiHidden="1" w:unhideWhenUsed="1"/>
+    <w:lsdException w:name="Body Text First Indent 2" w:semiHidden="1" w:unhideWhenUsed="1"/>
+    <w:lsdException w:name="Note Heading" w:semiHidden="1" w:unhideWhenUsed="1"/>
+    <w:lsdException w:name="Body Text 2" w:semiHidden="1" w:unhideWhenUsed="1"/>
+    <w:lsdException w:name="Body Text 3" w:semiHidden="1" w:unhideWhenUsed="1"/>
+    <w:lsdException w:name="Body Text Indent 2" w:semiHidden="1" w:unhideWhenUsed="1"/>
+    <w:lsdException w:name="Body Text Indent 3" w:semiHidden="1"/>
+    <w:lsdException w:name="Block Text" w:semiHidden="1"/>
+    <w:lsdException w:name="Hyperlink" w:semiHidden="1"/>
+    <w:lsdException w:name="FollowedHyperlink" w:semiHidden="1"/>
     <w:lsdException w:name="Strong" w:uiPriority="22" w:qFormat="1"/>
     <w:lsdException w:name="Emphasis" w:uiPriority="20" w:qFormat="1"/>
-    <w:lsdException w:name="HTML Top of Form" w:unhideWhenUsed="1"/>
-    <w:lsdException w:name="HTML Bottom of Form" w:unhideWhenUsed="1"/>
-    <w:lsdException w:name="Normal Table" w:unhideWhenUsed="1"/>
-    <w:lsdException w:name="No List" w:unhideWhenUsed="1"/>
-    <w:lsdException w:name="Outline List 1" w:unhideWhenUsed="1"/>
-    <w:lsdException w:name="Outline List 2" w:unhideWhenUsed="1"/>
-    <w:lsdException w:name="Outline List 3" w:unhideWhenUsed="1"/>
-    <w:lsdException w:name="Table Simple 1" w:unhideWhenUsed="1"/>
-    <w:lsdException w:name="Table Simple 2" w:unhideWhenUsed="1"/>
-    <w:lsdException w:name="Table Simple 3" w:unhideWhenUsed="1"/>
-    <w:lsdException w:name="Table Classic 1" w:unhideWhenUsed="1"/>
-    <w:lsdException w:name="Table Classic 2" w:unhideWhenUsed="1"/>
-    <w:lsdException w:name="Table Classic 3" w:unhideWhenUsed="1"/>
-    <w:lsdException w:name="Table Classic 4" w:unhideWhenUsed="1"/>
-    <w:lsdException w:name="Table Colorful 1" w:unhideWhenUsed="1"/>
-    <w:lsdException w:name="Table Colorful 2" w:unhideWhenUsed="1"/>
-    <w:lsdException w:name="Table Colorful 3" w:unhideWhenUsed="1"/>
-    <w:lsdException w:name="Table Columns 1" w:unhideWhenUsed="1"/>
-    <w:lsdException w:name="Table Columns 2" w:unhideWhenUsed="1"/>
-    <w:lsdException w:name="Table Columns 3" w:unhideWhenUsed="1"/>
-    <w:lsdException w:name="Table Columns 4" w:unhideWhenUsed="1"/>
-    <w:lsdException w:name="Table Columns 5" w:unhideWhenUsed="1"/>
-    <w:lsdException w:name="Table Grid 1" w:unhideWhenUsed="1"/>
-    <w:lsdException w:name="Table Grid 2" w:unhideWhenUsed="1"/>
-    <w:lsdException w:name="Table Grid 3" w:unhideWhenUsed="1"/>
-    <w:lsdException w:name="Table Grid 4" w:unhideWhenUsed="1"/>
-    <w:lsdException w:name="Table Grid 5" w:unhideWhenUsed="1"/>
-    <w:lsdException w:name="Table Grid 6" w:unhideWhenUsed="1"/>
-    <w:lsdException w:name="Table Grid 7" w:unhideWhenUsed="1"/>
-    <w:lsdException w:name="Table Grid 8" w:unhideWhenUsed="1"/>
-    <w:lsdException w:name="Table List 1" w:unhideWhenUsed="1"/>
-    <w:lsdException w:name="Table List 2" w:unhideWhenUsed="1"/>
-    <w:lsdException w:name="Table List 3" w:unhideWhenUsed="1"/>
-    <w:lsdException w:name="Table List 4" w:unhideWhenUsed="1"/>
-    <w:lsdException w:name="Table List 5" w:unhideWhenUsed="1"/>
-    <w:lsdException w:name="Table List 6" w:unhideWhenUsed="1"/>
-    <w:lsdException w:name="Table List 7" w:unhideWhenUsed="1"/>
-    <w:lsdException w:name="Table List 8" w:unhideWhenUsed="1"/>
-    <w:lsdException w:name="Table 3D effects 1" w:unhideWhenUsed="1"/>
-    <w:lsdException w:name="Table 3D effects 2" w:unhideWhenUsed="1"/>
-    <w:lsdException w:name="Table 3D effects 3" w:unhideWhenUsed="1"/>
-    <w:lsdException w:name="Table Contemporary" w:unhideWhenUsed="1"/>
-    <w:lsdException w:name="Table Elegant" w:unhideWhenUsed="1"/>
-    <w:lsdException w:name="Table Professional" w:unhideWhenUsed="1"/>
-    <w:lsdException w:name="Table Subtle 1" w:unhideWhenUsed="1"/>
-    <w:lsdException w:name="Table Subtle 2" w:unhideWhenUsed="1"/>
-    <w:lsdException w:name="Table Web 1" w:unhideWhenUsed="1"/>
-    <w:lsdException w:name="Table Web 2" w:unhideWhenUsed="1"/>
-    <w:lsdException w:name="Table Web 3" w:unhideWhenUsed="1"/>
-    <w:lsdException w:name="Table Grid" w:semiHidden="0" w:uiPriority="39"/>
-    <w:lsdException w:name="Table Theme" w:unhideWhenUsed="1"/>
-    <w:lsdException w:name="Note Level 1" w:semiHidden="0"/>
-    <w:lsdException w:name="Note Level 2" w:semiHidden="0"/>
-    <w:lsdException w:name="Note Level 3" w:semiHidden="0"/>
-    <w:lsdException w:name="Note Level 4" w:semiHidden="0"/>
-    <w:lsdException w:name="Note Level 5" w:semiHidden="0"/>
-    <w:lsdException w:name="Note Level 6" w:semiHidden="0"/>
-    <w:lsdException w:name="Note Level 7" w:semiHidden="0"/>
-    <w:lsdException w:name="Note Level 8" w:semiHidden="0"/>
-    <w:lsdException w:name="Note Level 9" w:semiHidden="0"/>
+    <w:lsdException w:name="Document Map" w:semiHidden="1" w:unhideWhenUsed="1"/>
+    <w:lsdException w:name="Plain Text" w:semiHidden="1" w:unhideWhenUsed="1"/>
+    <w:lsdException w:name="E-mail Signature" w:semiHidden="1" w:unhideWhenUsed="1"/>
+    <w:lsdException w:name="HTML Top of Form" w:semiHidden="1" w:unhideWhenUsed="1"/>
+    <w:lsdException w:name="HTML Bottom of Form" w:semiHidden="1" w:unhideWhenUsed="1"/>
+    <w:lsdException w:name="Normal (Web)" w:semiHidden="1" w:unhideWhenUsed="1"/>
+    <w:lsdException w:name="HTML Acronym" w:semiHidden="1" w:unhideWhenUsed="1"/>
+    <w:lsdException w:name="HTML Address" w:semiHidden="1" w:unhideWhenUsed="1"/>
+    <w:lsdException w:name="HTML Cite" w:semiHidden="1" w:unhideWhenUsed="1"/>
+    <w:lsdException w:name="HTML Code" w:semiHidden="1" w:unhideWhenUsed="1"/>
+    <w:lsdException w:name="HTML Definition" w:semiHidden="1" w:unhideWhenUsed="1"/>
+    <w:lsdException w:name="HTML Keyboard" w:semiHidden="1" w:unhideWhenUsed="1"/>
+    <w:lsdException w:name="HTML Preformatted" w:semiHidden="1" w:unhideWhenUsed="1"/>
+    <w:lsdException w:name="HTML Sample" w:semiHidden="1" w:unhideWhenUsed="1"/>
+    <w:lsdException w:name="HTML Typewriter" w:semiHidden="1" w:unhideWhenUsed="1"/>
+    <w:lsdException w:name="HTML Variable" w:semiHidden="1" w:unhideWhenUsed="1"/>
+    <w:lsdException w:name="Normal Table" w:semiHidden="1" w:unhideWhenUsed="1"/>
+    <w:lsdException w:name="annotation subject" w:semiHidden="1" w:unhideWhenUsed="1"/>
+    <w:lsdException w:name="No List" w:semiHidden="1" w:unhideWhenUsed="1"/>
+    <w:lsdException w:name="Outline List 1" w:semiHidden="1" w:unhideWhenUsed="1"/>
+    <w:lsdException w:name="Outline List 2" w:semiHidden="1" w:unhideWhenUsed="1"/>
+    <w:lsdException w:name="Outline List 3" w:semiHidden="1" w:unhideWhenUsed="1"/>
+    <w:lsdException w:name="Table Simple 1" w:semiHidden="1" w:unhideWhenUsed="1"/>
+    <w:lsdException w:name="Table Simple 2" w:semiHidden="1" w:unhideWhenUsed="1"/>
+    <w:lsdException w:name="Table Simple 3" w:semiHidden="1" w:unhideWhenUsed="1"/>
+    <w:lsdException w:name="Table Classic 1" w:semiHidden="1" w:unhideWhenUsed="1"/>
+    <w:lsdException w:name="Table Classic 2" w:semiHidden="1" w:unhideWhenUsed="1"/>
+    <w:lsdException w:name="Table Classic 3" w:semiHidden="1" w:unhideWhenUsed="1"/>
+    <w:lsdException w:name="Table Classic 4" w:semiHidden="1" w:unhideWhenUsed="1"/>
+    <w:lsdException w:name="Table Colorful 1" w:semiHidden="1" w:unhideWhenUsed="1"/>
+    <w:lsdException w:name="Table Colorful 2" w:semiHidden="1" w:unhideWhenUsed="1"/>
+    <w:lsdException w:name="Table Colorful 3" w:semiHidden="1" w:unhideWhenUsed="1"/>
+    <w:lsdException w:name="Table Columns 1" w:semiHidden="1" w:unhideWhenUsed="1"/>
+    <w:lsdException w:name="Table Columns 2" w:semiHidden="1" w:unhideWhenUsed="1"/>
+    <w:lsdException w:name="Table Columns 3" w:semiHidden="1" w:unhideWhenUsed="1"/>
+    <w:lsdException w:name="Table Columns 4" w:semiHidden="1" w:unhideWhenUsed="1"/>
+    <w:lsdException w:name="Table Columns 5" w:semiHidden="1" w:unhideWhenUsed="1"/>
+    <w:lsdException w:name="Table Grid 1" w:semiHidden="1" w:unhideWhenUsed="1"/>
+    <w:lsdException w:name="Table Grid 2" w:semiHidden="1" w:unhideWhenUsed="1"/>
+    <w:lsdException w:name="Table Grid 3" w:semiHidden="1" w:unhideWhenUsed="1"/>
+    <w:lsdException w:name="Table Grid 4" w:semiHidden="1" w:unhideWhenUsed="1"/>
+    <w:lsdException w:name="Table Grid 5" w:semiHidden="1" w:unhideWhenUsed="1"/>
+    <w:lsdException w:name="Table Grid 6" w:semiHidden="1" w:unhideWhenUsed="1"/>
+    <w:lsdException w:name="Table Grid 7" w:semiHidden="1" w:unhideWhenUsed="1"/>
+    <w:lsdException w:name="Table Grid 8" w:semiHidden="1" w:unhideWhenUsed="1"/>
+    <w:lsdException w:name="Table List 1" w:semiHidden="1" w:unhideWhenUsed="1"/>
+    <w:lsdException w:name="Table List 2" w:semiHidden="1" w:unhideWhenUsed="1"/>
+    <w:lsdException w:name="Table List 3" w:semiHidden="1" w:unhideWhenUsed="1"/>
+    <w:lsdException w:name="Table List 4" w:semiHidden="1" w:unhideWhenUsed="1"/>
+    <w:lsdException w:name="Table List 5" w:semiHidden="1" w:unhideWhenUsed="1"/>
+    <w:lsdException w:name="Table List 6" w:semiHidden="1" w:unhideWhenUsed="1"/>
+    <w:lsdException w:name="Table List 7" w:semiHidden="1" w:unhideWhenUsed="1"/>
+    <w:lsdException w:name="Table List 8" w:semiHidden="1" w:unhideWhenUsed="1"/>
+    <w:lsdException w:name="Table 3D effects 1" w:semiHidden="1" w:unhideWhenUsed="1"/>
+    <w:lsdException w:name="Table 3D effects 2" w:semiHidden="1" w:unhideWhenUsed="1"/>
+    <w:lsdException w:name="Table 3D effects 3" w:semiHidden="1" w:unhideWhenUsed="1"/>
+    <w:lsdException w:name="Table Contemporary" w:semiHidden="1" w:unhideWhenUsed="1"/>
+    <w:lsdException w:name="Table Elegant" w:semiHidden="1" w:unhideWhenUsed="1"/>
+    <w:lsdException w:name="Table Professional" w:semiHidden="1" w:unhideWhenUsed="1"/>
+    <w:lsdException w:name="Table Subtle 1" w:semiHidden="1" w:unhideWhenUsed="1"/>
+    <w:lsdException w:name="Table Subtle 2" w:semiHidden="1" w:unhideWhenUsed="1"/>
+    <w:lsdException w:name="Table Web 1" w:semiHidden="1" w:unhideWhenUsed="1"/>
+    <w:lsdException w:name="Table Web 2" w:semiHidden="1" w:unhideWhenUsed="1"/>
+    <w:lsdException w:name="Table Web 3" w:semiHidden="1" w:unhideWhenUsed="1"/>
+    <w:lsdException w:name="Balloon Text" w:semiHidden="1" w:unhideWhenUsed="1"/>
+    <w:lsdException w:name="Table Grid" w:uiPriority="39"/>
+    <w:lsdException w:name="Table Theme" w:semiHidden="1" w:unhideWhenUsed="1"/>
+    <w:lsdException w:name="Placeholder Text" w:semiHidden="1"/>
     <w:lsdException w:name="No Spacing" w:uiPriority="1" w:qFormat="1"/>
-    <w:lsdException w:name="Light Shading" w:semiHidden="0" w:uiPriority="60"/>
-    <w:lsdException w:name="Light List" w:semiHidden="0" w:uiPriority="61"/>
-    <w:lsdException w:name="Light Grid" w:semiHidden="0" w:uiPriority="62"/>
-    <w:lsdException w:name="Medium Shading 1" w:semiHidden="0" w:uiPriority="63"/>
-    <w:lsdException w:name="Medium Shading 2" w:semiHidden="0" w:uiPriority="64"/>
-    <w:lsdException w:name="Medium List 1" w:semiHidden="0" w:uiPriority="65"/>
-    <w:lsdException w:name="Medium List 2" w:semiHidden="0" w:uiPriority="66"/>
-    <w:lsdException w:name="Medium Grid 1" w:semiHidden="0" w:uiPriority="67"/>
-    <w:lsdException w:name="Medium Grid 2" w:semiHidden="0" w:uiPriority="68"/>
-    <w:lsdException w:name="Medium Grid 3" w:semiHidden="0" w:uiPriority="69"/>
-    <w:lsdException w:name="Dark List" w:semiHidden="0" w:uiPriority="70"/>
-    <w:lsdException w:name="Colorful Shading" w:semiHidden="0" w:uiPriority="71"/>
-    <w:lsdException w:name="Colorful List" w:semiHidden="0" w:uiPriority="72"/>
-    <w:lsdException w:name="Colorful Grid" w:semiHidden="0" w:uiPriority="73"/>
-    <w:lsdException w:name="Light Shading Accent 1" w:semiHidden="0" w:uiPriority="60"/>
-    <w:lsdException w:name="Light List Accent 1" w:semiHidden="0" w:uiPriority="61"/>
-    <w:lsdException w:name="Light Grid Accent 1" w:semiHidden="0" w:uiPriority="62"/>
-    <w:lsdException w:name="Medium Shading 1 Accent 1" w:semiHidden="0" w:uiPriority="63"/>
-    <w:lsdException w:name="Medium Shading 2 Accent 1" w:semiHidden="0" w:uiPriority="64"/>
-    <w:lsdException w:name="Medium List 1 Accent 1" w:semiHidden="0" w:uiPriority="65"/>
+    <w:lsdException w:name="Light Shading" w:uiPriority="60"/>
+    <w:lsdException w:name="Light List" w:uiPriority="61"/>
+    <w:lsdException w:name="Light Grid" w:uiPriority="62"/>
+    <w:lsdException w:name="Medium Shading 1" w:uiPriority="63"/>
+    <w:lsdException w:name="Medium Shading 2" w:uiPriority="64"/>
+    <w:lsdException w:name="Medium List 1" w:uiPriority="65"/>
+    <w:lsdException w:name="Medium List 2" w:uiPriority="66"/>
+    <w:lsdException w:name="Medium Grid 1" w:uiPriority="67"/>
+    <w:lsdException w:name="Medium Grid 2" w:uiPriority="68"/>
+    <w:lsdException w:name="Medium Grid 3" w:uiPriority="69"/>
+    <w:lsdException w:name="Dark List" w:uiPriority="70"/>
+    <w:lsdException w:name="Colorful Shading" w:uiPriority="71"/>
+    <w:lsdException w:name="Colorful List" w:uiPriority="72"/>
+    <w:lsdException w:name="Colorful Grid" w:uiPriority="73"/>
+    <w:lsdException w:name="Light Shading Accent 1" w:uiPriority="60"/>
+    <w:lsdException w:name="Light List Accent 1" w:uiPriority="61"/>
+    <w:lsdException w:name="Light Grid Accent 1" w:uiPriority="62"/>
+    <w:lsdException w:name="Medium Shading 1 Accent 1" w:uiPriority="63"/>
+    <w:lsdException w:name="Medium Shading 2 Accent 1" w:uiPriority="64"/>
+    <w:lsdException w:name="Medium List 1 Accent 1" w:uiPriority="65"/>
+    <w:lsdException w:name="Revision" w:semiHidden="1"/>
     <w:lsdException w:name="List Paragraph" w:uiPriority="34" w:qFormat="1"/>
     <w:lsdException w:name="Quote" w:uiPriority="29" w:qFormat="1"/>
     <w:lsdException w:name="Intense Quote" w:uiPriority="30" w:qFormat="1"/>
-    <w:lsdException w:name="Medium List 2 Accent 1" w:semiHidden="0" w:uiPriority="66"/>
-    <w:lsdException w:name="Medium Grid 1 Accent 1" w:semiHidden="0" w:uiPriority="67"/>
-    <w:lsdException w:name="Medium Grid 2 Accent 1" w:semiHidden="0" w:uiPriority="68"/>
-    <w:lsdException w:name="Medium Grid 3 Accent 1" w:semiHidden="0" w:uiPriority="69"/>
-    <w:lsdException w:name="Dark List Accent 1" w:semiHidden="0" w:uiPriority="70"/>
-    <w:lsdException w:name="Colorful Shading Accent 1" w:semiHidden="0" w:uiPriority="71"/>
-    <w:lsdException w:name="Colorful List Accent 1" w:semiHidden="0" w:uiPriority="72"/>
-    <w:lsdException w:name="Colorful Grid Accent 1" w:semiHidden="0" w:uiPriority="73"/>
-    <w:lsdException w:name="Light Shading Accent 2" w:semiHidden="0" w:uiPriority="60"/>
-    <w:lsdException w:name="Light List Accent 2" w:semiHidden="0" w:uiPriority="61"/>
-    <w:lsdException w:name="Light Grid Accent 2" w:semiHidden="0" w:uiPriority="62"/>
-    <w:lsdException w:name="Medium Shading 1 Accent 2" w:semiHidden="0" w:uiPriority="63"/>
-    <w:lsdException w:name="Medium Shading 2 Accent 2" w:semiHidden="0" w:uiPriority="64"/>
-    <w:lsdException w:name="Medium List 1 Accent 2" w:semiHidden="0" w:uiPriority="65"/>
-    <w:lsdException w:name="Medium List 2 Accent 2" w:semiHidden="0" w:uiPriority="66"/>
-    <w:lsdException w:name="Medium Grid 1 Accent 2" w:semiHidden="0" w:uiPriority="67"/>
-    <w:lsdException w:name="Medium Grid 2 Accent 2" w:semiHidden="0" w:uiPriority="68"/>
-    <w:lsdException w:name="Medium Grid 3 Accent 2" w:semiHidden="0" w:uiPriority="69"/>
-    <w:lsdException w:name="Dark List Accent 2" w:semiHidden="0" w:uiPriority="70"/>
-    <w:lsdException w:name="Colorful Shading Accent 2" w:semiHidden="0" w:uiPriority="71"/>
-    <w:lsdException w:name="Colorful List Accent 2" w:semiHidden="0" w:uiPriority="72"/>
-    <w:lsdException w:name="Colorful Grid Accent 2" w:semiHidden="0" w:uiPriority="73"/>
-    <w:lsdException w:name="Light Shading Accent 3" w:semiHidden="0" w:uiPriority="60"/>
-    <w:lsdException w:name="Light List Accent 3" w:semiHidden="0" w:uiPriority="61"/>
-    <w:lsdException w:name="Light Grid Accent 3" w:semiHidden="0" w:uiPriority="62"/>
-    <w:lsdException w:name="Medium Shading 1 Accent 3" w:semiHidden="0" w:uiPriority="63"/>
-    <w:lsdException w:name="Medium Shading 2 Accent 3" w:semiHidden="0" w:uiPriority="64"/>
-    <w:lsdException w:name="Medium List 1 Accent 3" w:semiHidden="0" w:uiPriority="65"/>
-    <w:lsdException w:name="Medium List 2 Accent 3" w:semiHidden="0" w:uiPriority="66"/>
-    <w:lsdException w:name="Medium Grid 1 Accent 3" w:semiHidden="0" w:uiPriority="67"/>
-    <w:lsdException w:name="Medium Grid 2 Accent 3" w:semiHidden="0" w:uiPriority="68"/>
-    <w:lsdException w:name="Medium Grid 3 Accent 3" w:semiHidden="0" w:uiPriority="69"/>
-    <w:lsdException w:name="Dark List Accent 3" w:semiHidden="0" w:uiPriority="70"/>
-    <w:lsdException w:name="Colorful Shading Accent 3" w:semiHidden="0" w:uiPriority="71"/>
-    <w:lsdException w:name="Colorful List Accent 3" w:semiHidden="0" w:uiPriority="72"/>
-    <w:lsdException w:name="Colorful Grid Accent 3" w:semiHidden="0" w:uiPriority="73"/>
-    <w:lsdException w:name="Light Shading Accent 4" w:semiHidden="0" w:uiPriority="60"/>
-    <w:lsdException w:name="Light List Accent 4" w:semiHidden="0" w:uiPriority="61"/>
-    <w:lsdException w:name="Light Grid Accent 4" w:semiHidden="0" w:uiPriority="62"/>
-    <w:lsdException w:name="Medium Shading 1 Accent 4" w:semiHidden="0" w:uiPriority="63"/>
-    <w:lsdException w:name="Medium Shading 2 Accent 4" w:semiHidden="0" w:uiPriority="64"/>
-    <w:lsdException w:name="Medium List 1 Accent 4" w:semiHidden="0" w:uiPriority="65"/>
-    <w:lsdException w:name="Medium List 2 Accent 4" w:semiHidden="0" w:uiPriority="66"/>
-    <w:lsdException w:name="Medium Grid 1 Accent 4" w:semiHidden="0" w:uiPriority="67"/>
-    <w:lsdException w:name="Medium Grid 2 Accent 4" w:semiHidden="0" w:uiPriority="68"/>
-    <w:lsdException w:name="Medium Grid 3 Accent 4" w:semiHidden="0" w:uiPriority="69"/>
-    <w:lsdException w:name="Dark List Accent 4" w:semiHidden="0" w:uiPriority="70"/>
-    <w:lsdException w:name="Colorful Shading Accent 4" w:semiHidden="0" w:uiPriority="71"/>
-    <w:lsdException w:name="Colorful List Accent 4" w:semiHidden="0" w:uiPriority="72"/>
-    <w:lsdException w:name="Colorful Grid Accent 4" w:semiHidden="0" w:uiPriority="73"/>
-    <w:lsdException w:name="Light Shading Accent 5" w:semiHidden="0" w:uiPriority="60"/>
-    <w:lsdException w:name="Light List Accent 5" w:semiHidden="0" w:uiPriority="61"/>
-    <w:lsdException w:name="Light Grid Accent 5" w:semiHidden="0" w:uiPriority="62"/>
-    <w:lsdException w:name="Medium Shading 1 Accent 5" w:semiHidden="0" w:uiPriority="63"/>
-    <w:lsdException w:name="Medium Shading 2 Accent 5" w:semiHidden="0" w:uiPriority="64"/>
-    <w:lsdException w:name="Medium List 1 Accent 5" w:semiHidden="0" w:uiPriority="65"/>
-    <w:lsdException w:name="Medium List 2 Accent 5" w:semiHidden="0" w:uiPriority="66"/>
-    <w:lsdException w:name="Medium Grid 1 Accent 5" w:semiHidden="0" w:uiPriority="67"/>
-    <w:lsdException w:name="Medium Grid 2 Accent 5" w:semiHidden="0" w:uiPriority="68"/>
-    <w:lsdException w:name="Medium Grid 3 Accent 5" w:semiHidden="0" w:uiPriority="69"/>
-    <w:lsdException w:name="Dark List Accent 5" w:semiHidden="0" w:uiPriority="70"/>
-    <w:lsdException w:name="Colorful Shading Accent 5" w:semiHidden="0" w:uiPriority="71"/>
-    <w:lsdException w:name="Colorful List Accent 5" w:semiHidden="0" w:uiPriority="72"/>
-    <w:lsdException w:name="Colorful Grid Accent 5" w:semiHidden="0" w:uiPriority="73"/>
-    <w:lsdException w:name="Light Shading Accent 6" w:semiHidden="0" w:uiPriority="60"/>
-    <w:lsdException w:name="Light List Accent 6" w:semiHidden="0" w:uiPriority="61"/>
-    <w:lsdException w:name="Light Grid Accent 6" w:semiHidden="0" w:uiPriority="62"/>
-    <w:lsdException w:name="Medium Shading 1 Accent 6" w:semiHidden="0" w:uiPriority="63"/>
-    <w:lsdException w:name="Medium Shading 2 Accent 6" w:semiHidden="0" w:uiPriority="64"/>
-    <w:lsdException w:name="Medium List 1 Accent 6" w:semiHidden="0" w:uiPriority="65"/>
-    <w:lsdException w:name="Medium List 2 Accent 6" w:semiHidden="0" w:uiPriority="66"/>
-    <w:lsdException w:name="Medium Grid 1 Accent 6" w:semiHidden="0" w:uiPriority="67"/>
-    <w:lsdException w:name="Medium Grid 2 Accent 6" w:semiHidden="0" w:uiPriority="68"/>
-    <w:lsdException w:name="Medium Grid 3 Accent 6" w:semiHidden="0" w:uiPriority="69"/>
-    <w:lsdException w:name="Dark List Accent 6" w:semiHidden="0" w:uiPriority="70"/>
-    <w:lsdException w:name="Colorful Shading Accent 6" w:semiHidden="0" w:uiPriority="71"/>
-    <w:lsdException w:name="Colorful List Accent 6" w:semiHidden="0" w:uiPriority="72"/>
-    <w:lsdException w:name="Colorful Grid Accent 6" w:semiHidden="0" w:uiPriority="73"/>
+    <w:lsdException w:name="Medium List 2 Accent 1" w:uiPriority="66"/>
+    <w:lsdException w:name="Medium Grid 1 Accent 1" w:uiPriority="67"/>
+    <w:lsdException w:name="Medium Grid 2 Accent 1" w:uiPriority="68"/>
+    <w:lsdException w:name="Medium Grid 3 Accent 1" w:uiPriority="69"/>
+    <w:lsdException w:name="Dark List Accent 1" w:uiPriority="70"/>
+    <w:lsdException w:name="Colorful Shading Accent 1" w:uiPriority="71"/>
+    <w:lsdException w:name="Colorful List Accent 1" w:uiPriority="72"/>
+    <w:lsdException w:name="Colorful Grid Accent 1" w:uiPriority="73"/>
+    <w:lsdException w:name="Light Shading Accent 2" w:uiPriority="60"/>
+    <w:lsdException w:name="Light List Accent 2" w:uiPriority="61"/>
+    <w:lsdException w:name="Light Grid Accent 2" w:uiPriority="62"/>
+    <w:lsdException w:name="Medium Shading 1 Accent 2" w:uiPriority="63"/>
+    <w:lsdException w:name="Medium Shading 2 Accent 2" w:uiPriority="64"/>
+    <w:lsdException w:name="Medium List 1 Accent 2" w:uiPriority="65"/>
+    <w:lsdException w:name="Medium List 2 Accent 2" w:uiPriority="66"/>
+    <w:lsdException w:name="Medium Grid 1 Accent 2" w:uiPriority="67"/>
+    <w:lsdException w:name="Medium Grid 2 Accent 2" w:uiPriority="68"/>
+    <w:lsdException w:name="Medium Grid 3 Accent 2" w:uiPriority="69"/>
+    <w:lsdException w:name="Dark List Accent 2" w:uiPriority="70"/>
+    <w:lsdException w:name="Colorful Shading Accent 2" w:uiPriority="71"/>
+    <w:lsdException w:name="Colorful List Accent 2" w:uiPriority="72"/>
+    <w:lsdException w:name="Colorful Grid Accent 2" w:uiPriority="73"/>
+    <w:lsdException w:name="Light Shading Accent 3" w:uiPriority="60"/>
+    <w:lsdException w:name="Light List Accent 3" w:uiPriority="61"/>
+    <w:lsdException w:name="Light Grid Accent 3" w:uiPriority="62"/>
+    <w:lsdException w:name="Medium Shading 1 Accent 3" w:uiPriority="63"/>
+    <w:lsdException w:name="Medium Shading 2 Accent 3" w:uiPriority="64"/>
+    <w:lsdException w:name="Medium List 1 Accent 3" w:uiPriority="65"/>
+    <w:lsdException w:name="Medium List 2 Accent 3" w:uiPriority="66"/>
+    <w:lsdException w:name="Medium Grid 1 Accent 3" w:uiPriority="67"/>
+    <w:lsdException w:name="Medium Grid 2 Accent 3" w:uiPriority="68"/>
+    <w:lsdException w:name="Medium Grid 3 Accent 3" w:uiPriority="69"/>
+    <w:lsdException w:name="Dark List Accent 3" w:uiPriority="70"/>
+    <w:lsdException w:name="Colorful Shading Accent 3" w:uiPriority="71"/>
+    <w:lsdException w:name="Colorful List Accent 3" w:uiPriority="72"/>
+    <w:lsdException w:name="Colorful Grid Accent 3" w:uiPriority="73"/>
+    <w:lsdException w:name="Light Shading Accent 4" w:uiPriority="60"/>
+    <w:lsdException w:name="Light List Accent 4" w:uiPriority="61"/>
+    <w:lsdException w:name="Light Grid Accent 4" w:uiPriority="62"/>
+    <w:lsdException w:name="Medium Shading 1 Accent 4" w:uiPriority="63"/>
+    <w:lsdException w:name="Medium Shading 2 Accent 4" w:uiPriority="64"/>
+    <w:lsdException w:name="Medium List 1 Accent 4" w:uiPriority="65"/>
+    <w:lsdException w:name="Medium List 2 Accent 4" w:uiPriority="66"/>
+    <w:lsdException w:name="Medium Grid 1 Accent 4" w:uiPriority="67"/>
+    <w:lsdException w:name="Medium Grid 2 Accent 4" w:uiPriority="68"/>
+    <w:lsdException w:name="Medium Grid 3 Accent 4" w:uiPriority="69"/>
+    <w:lsdException w:name="Dark List Accent 4" w:uiPriority="70"/>
+    <w:lsdException w:name="Colorful Shading Accent 4" w:uiPriority="71"/>
+    <w:lsdException w:name="Colorful List Accent 4" w:uiPriority="72"/>
+    <w:lsdException w:name="Colorful Grid Accent 4" w:uiPriority="73"/>
+    <w:lsdException w:name="Light Shading Accent 5" w:uiPriority="60"/>
+    <w:lsdException w:name="Light List Accent 5" w:uiPriority="61"/>
+    <w:lsdException w:name="Light Grid Accent 5" w:uiPriority="62"/>
+    <w:lsdException w:name="Medium Shading 1 Accent 5" w:uiPriority="63"/>
+    <w:lsdException w:name="Medium Shading 2 Accent 5" w:uiPriority="64"/>
+    <w:lsdException w:name="Medium List 1 Accent 5" w:uiPriority="65"/>
+    <w:lsdException w:name="Medium List 2 Accent 5" w:uiPriority="66"/>
+    <w:lsdException w:name="Medium Grid 1 Accent 5" w:uiPriority="67"/>
+    <w:lsdException w:name="Medium Grid 2 Accent 5" w:uiPriority="68"/>
+    <w:lsdException w:name="Medium Grid 3 Accent 5" w:uiPriority="69"/>
+    <w:lsdException w:name="Dark List Accent 5" w:uiPriority="70"/>
+    <w:lsdException w:name="Colorful Shading Accent 5" w:uiPriority="71"/>
+    <w:lsdException w:name="Colorful List Accent 5" w:uiPriority="72"/>
+    <w:lsdException w:name="Colorful Grid Accent 5" w:uiPriority="73"/>
+    <w:lsdException w:name="Light Shading Accent 6" w:uiPriority="60"/>
+    <w:lsdException w:name="Light List Accent 6" w:uiPriority="61"/>
+    <w:lsdException w:name="Light Grid Accent 6" w:uiPriority="62"/>
+    <w:lsdException w:name="Medium Shading 1 Accent 6" w:uiPriority="63"/>
+    <w:lsdException w:name="Medium Shading 2 Accent 6" w:uiPriority="64"/>
+    <w:lsdException w:name="Medium List 1 Accent 6" w:uiPriority="65"/>
+    <w:lsdException w:name="Medium List 2 Accent 6" w:uiPriority="66"/>
+    <w:lsdException w:name="Medium Grid 1 Accent 6" w:uiPriority="67"/>
+    <w:lsdException w:name="Medium Grid 2 Accent 6" w:uiPriority="68"/>
+    <w:lsdException w:name="Medium Grid 3 Accent 6" w:uiPriority="69"/>
+    <w:lsdException w:name="Dark List Accent 6" w:uiPriority="70"/>
+    <w:lsdException w:name="Colorful Shading Accent 6" w:uiPriority="71"/>
+    <w:lsdException w:name="Colorful List Accent 6" w:uiPriority="72"/>
+    <w:lsdException w:name="Colorful Grid Accent 6" w:uiPriority="73"/>
     <w:lsdException w:name="Subtle Emphasis" w:uiPriority="19"/>
     <w:lsdException w:name="Intense Emphasis" w:uiPriority="21" w:qFormat="1"/>
     <w:lsdException w:name="Subtle Reference" w:uiPriority="31" w:qFormat="1"/>
     <w:lsdException w:name="Intense Reference" w:uiPriority="32" w:qFormat="1"/>
     <w:lsdException w:name="Book Title" w:uiPriority="33" w:qFormat="1"/>
-    <w:lsdException w:name="Bibliography" w:uiPriority="37" w:unhideWhenUsed="1"/>
-    <w:lsdException w:name="TOC Heading" w:uiPriority="39" w:unhideWhenUsed="1" w:qFormat="1"/>
+    <w:lsdException w:name="Bibliography" w:semiHidden="1" w:uiPriority="37" w:unhideWhenUsed="1"/>
+    <w:lsdException w:name="TOC Heading" w:semiHidden="1" w:uiPriority="39" w:unhideWhenUsed="1" w:qFormat="1"/>
+    <w:lsdException w:name="Grid Table 4" w:uiPriority="49"/>
+    <w:lsdException w:name="Grid Table 5 Dark" w:uiPriority="50"/>
+    <w:lsdException w:name="Grid Table 6 Colorful" w:uiPriority="51"/>
+    <w:lsdException w:name="Grid Table 7 Colorful" w:uiPriority="52"/>
+    <w:lsdException w:name="Grid Table 1 Light Accent 1" w:uiPriority="46"/>
+    <w:lsdException w:name="Grid Table 2 Accent 1" w:uiPriority="47"/>
+    <w:lsdException w:name="Grid Table 3 Accent 1" w:uiPriority="48"/>
+    <w:lsdException w:name="Grid Table 4 Accent 1" w:uiPriority="49"/>
+    <w:lsdException w:name="Grid Table 5 Dark Accent 1" w:uiPriority="50"/>
+    <w:lsdException w:name="Grid Table 6 Colorful Accent 1" w:uiPriority="51"/>
+    <w:lsdException w:name="Grid Table 7 Colorful Accent 1" w:uiPriority="52"/>
+    <w:lsdException w:name="Grid Table 1 Light Accent 2" w:uiPriority="46"/>
+    <w:lsdException w:name="Grid Table 2 Accent 2" w:uiPriority="47"/>
+    <w:lsdException w:name="Grid Table 3 Accent 2" w:uiPriority="48"/>
+    <w:lsdException w:name="Grid Table 4 Accent 2" w:uiPriority="49"/>
+    <w:lsdException w:name="Grid Table 5 Dark Accent 2" w:uiPriority="50"/>
+    <w:lsdException w:name="Grid Table 6 Colorful Accent 2" w:uiPriority="51"/>
+    <w:lsdException w:name="Grid Table 7 Colorful Accent 2" w:uiPriority="52"/>
+    <w:lsdException w:name="Grid Table 1 Light Accent 3" w:uiPriority="46"/>
+    <w:lsdException w:name="Grid Table 2 Accent 3" w:uiPriority="47"/>
+    <w:lsdException w:name="Grid Table 3 Accent 3" w:uiPriority="48"/>
+    <w:lsdException w:name="Grid Table 4 Accent 3" w:uiPriority="49"/>
+    <w:lsdException w:name="Grid Table 5 Dark Accent 3" w:uiPriority="50"/>
+    <w:lsdException w:name="Grid Table 6 Colorful Accent 3" w:uiPriority="51"/>
+    <w:lsdException w:name="Grid Table 7 Colorful Accent 3" w:uiPriority="52"/>
+    <w:lsdException w:name="Grid Table 1 Light Accent 4" w:uiPriority="46"/>
+    <w:lsdException w:name="Grid Table 2 Accent 4" w:uiPriority="47"/>
+    <w:lsdException w:name="Grid Table 3 Accent 4" w:uiPriority="48"/>
+    <w:lsdException w:name="Grid Table 4 Accent 4" w:uiPriority="49"/>
+    <w:lsdException w:name="Grid Table 5 Dark Accent 4" w:uiPriority="50"/>
+    <w:lsdException w:name="Grid Table 6 Colorful Accent 4" w:uiPriority="51"/>
+    <w:lsdException w:name="Grid Table 7 Colorful Accent 4" w:uiPriority="52"/>
+    <w:lsdException w:name="Grid Table 1 Light Accent 5" w:uiPriority="46"/>
+    <w:lsdException w:name="Grid Table 2 Accent 5" w:uiPriority="47"/>
+    <w:lsdException w:name="Grid Table 3 Accent 5" w:uiPriority="48"/>
+    <w:lsdException w:name="Grid Table 4 Accent 5" w:uiPriority="49"/>
+    <w:lsdException w:name="Grid Table 5 Dark Accent 5" w:uiPriority="50"/>
+    <w:lsdException w:name="Grid Table 6 Colorful Accent 5" w:uiPriority="51"/>
+    <w:lsdException w:name="Grid Table 7 Colorful Accent 5" w:uiPriority="52"/>
+    <w:lsdException w:name="Grid Table 1 Light Accent 6" w:uiPriority="46"/>
+    <w:lsdException w:name="Grid Table 2 Accent 6" w:uiPriority="47"/>
+    <w:lsdException w:name="Grid Table 3 Accent 6" w:uiPriority="48"/>
+    <w:lsdException w:name="Grid Table 4 Accent 6" w:uiPriority="49"/>
+    <w:lsdException w:name="Grid Table 5 Dark Accent 6" w:uiPriority="50"/>
+    <w:lsdException w:name="Grid Table 6 Colorful Accent 6" w:uiPriority="51"/>
+    <w:lsdException w:name="Grid Table 7 Colorful Accent 6" w:uiPriority="52"/>
+    <w:lsdException w:name="List Table 1 Light" w:uiPriority="46"/>
+    <w:lsdException w:name="List Table 2" w:uiPriority="47"/>
+    <w:lsdException w:name="List Table 3" w:uiPriority="48"/>
+    <w:lsdException w:name="List Table 4" w:uiPriority="49"/>
+    <w:lsdException w:name="List Table 5 Dark" w:uiPriority="50"/>
+    <w:lsdException w:name="List Table 6 Colorful" w:uiPriority="51"/>
+    <w:lsdException w:name="List Table 7 Colorful" w:uiPriority="52"/>
+    <w:lsdException w:name="List Table 1 Light Accent 1" w:uiPriority="46"/>
+    <w:lsdException w:name="List Table 2 Accent 1" w:uiPriority="47"/>
+    <w:lsdException w:name="List Table 3 Accent 1" w:uiPriority="48"/>
+    <w:lsdException w:name="List Table 4 Accent 1" w:uiPriority="49"/>
+    <w:lsdException w:name="List Table 5 Dark Accent 1" w:uiPriority="50"/>
+    <w:lsdException w:name="List Table 6 Colorful Accent 1" w:uiPriority="51"/>
+    <w:lsdException w:name="List Table 7 Colorful Accent 1" w:uiPriority="52"/>
+    <w:lsdException w:name="List Table 1 Light Accent 2" w:uiPriority="46"/>
+    <w:lsdException w:name="List Table 2 Accent 2" w:uiPriority="47"/>
+    <w:lsdException w:name="List Table 3 Accent 2" w:uiPriority="48"/>
+    <w:lsdException w:name="List Table 4 Accent 2" w:uiPriority="49"/>
+    <w:lsdException w:name="List Table 5 Dark Accent 2" w:uiPriority="50"/>
+    <w:lsdException w:name="List Table 6 Colorful Accent 2" w:uiPriority="51"/>
+    <w:lsdException w:name="List Table 7 Colorful Accent 2" w:uiPriority="52"/>
+    <w:lsdException w:name="List Table 1 Light Accent 3" w:uiPriority="46"/>
+    <w:lsdException w:name="List Table 2 Accent 3" w:uiPriority="47"/>
+    <w:lsdException w:name="List Table 3 Accent 3" w:uiPriority="48"/>
+    <w:lsdException w:name="List Table 4 Accent 3" w:uiPriority="49"/>
+    <w:lsdException w:name="List Table 5 Dark Accent 3" w:uiPriority="50"/>
+    <w:lsdException w:name="List Table 6 Colorful Accent 3" w:uiPriority="51"/>
+    <w:lsdException w:name="List Table 7 Colorful Accent 3" w:uiPriority="52"/>
+    <w:lsdException w:name="List Table 1 Light Accent 4" w:uiPriority="46"/>
+    <w:lsdException w:name="List Table 2 Accent 4" w:uiPriority="47"/>
+    <w:lsdException w:name="List Table 3 Accent 4" w:uiPriority="48"/>
+    <w:lsdException w:name="List Table 4 Accent 4" w:uiPriority="49"/>
+    <w:lsdException w:name="List Table 5 Dark Accent 4" w:uiPriority="50"/>
+    <w:lsdException w:name="List Table 6 Colorful Accent 4" w:uiPriority="51"/>
+    <w:lsdException w:name="List Table 7 Colorful Accent 4" w:uiPriority="52"/>
+    <w:lsdException w:name="List Table 1 Light Accent 5" w:uiPriority="46"/>
+    <w:lsdException w:name="List Table 2 Accent 5" w:uiPriority="47"/>
+    <w:lsdException w:name="List Table 3 Accent 5" w:uiPriority="48"/>
+    <w:lsdException w:name="List Table 4 Accent 5" w:uiPriority="49"/>
+    <w:lsdException w:name="List Table 5 Dark Accent 5" w:uiPriority="50"/>
+    <w:lsdException w:name="List Table 6 Colorful Accent 5" w:uiPriority="51"/>
+    <w:lsdException w:name="List Table 7 Colorful Accent 5" w:uiPriority="52"/>
+    <w:lsdException w:name="List Table 1 Light Accent 6" w:uiPriority="46"/>
+    <w:lsdException w:name="List Table 2 Accent 6" w:uiPriority="47"/>
+    <w:lsdException w:name="List Table 3 Accent 6" w:uiPriority="48"/>
+    <w:lsdException w:name="List Table 4 Accent 6" w:uiPriority="49"/>
+    <w:lsdException w:name="List Table 5 Dark Accent 6" w:uiPriority="50"/>
+    <w:lsdException w:name="List Table 6 Colorful Accent 6" w:uiPriority="51"/>
+    <w:lsdException w:name="List Table 7 Colorful Accent 6" w:uiPriority="52"/>
   </w:latentStyles>
   <w:style w:type="paragraph" w:default="1" w:styleId="Normal">
     <w:name w:val="Normal"/>
@@ -3293,6 +3364,7 @@
   <w:style w:type="character" w:default="1" w:styleId="DefaultParagraphFont">
     <w:name w:val="Default Paragraph Font"/>
     <w:uiPriority w:val="1"/>
+    <w:semiHidden/>
     <w:unhideWhenUsed/>
   </w:style>
   <w:style w:type="table" w:default="1" w:styleId="TableNormal">
@@ -3335,7 +3407,6 @@
       <w:spacing w:after="0" w:line="240" w:lineRule="auto"/>
     </w:pPr>
     <w:tblPr>
-      <w:tblInd w:w="0" w:type="dxa"/>
       <w:tblBorders>
         <w:top w:val="single" w:sz="4" w:space="0" w:color="auto"/>
         <w:left w:val="single" w:sz="4" w:space="0" w:color="auto"/>
@@ -3344,579 +3415,6 @@
         <w:insideH w:val="single" w:sz="4" w:space="0" w:color="auto"/>
         <w:insideV w:val="single" w:sz="4" w:space="0" w:color="auto"/>
       </w:tblBorders>
-      <w:tblCellMar>
-        <w:top w:w="0" w:type="dxa"/>
-        <w:left w:w="108" w:type="dxa"/>
-        <w:bottom w:w="0" w:type="dxa"/>
-        <w:right w:w="108" w:type="dxa"/>
-      </w:tblCellMar>
-    </w:tblPr>
-  </w:style>
-  <w:style w:type="paragraph" w:customStyle="1" w:styleId="Referenceslist">
-    <w:name w:val="References list"/>
-    <w:basedOn w:val="List"/>
-    <w:link w:val="ReferenceslistChar"/>
-    <w:semiHidden/>
-    <w:rsid w:val="00225C5A"/>
-    <w:pPr>
-      <w:numPr>
-        <w:numId w:val="1"/>
-      </w:numPr>
-    </w:pPr>
-  </w:style>
-  <w:style w:type="paragraph" w:styleId="List">
-    <w:name w:val="List"/>
-    <w:basedOn w:val="Normal"/>
-    <w:link w:val="ListChar"/>
-    <w:uiPriority w:val="99"/>
-    <w:rsid w:val="00B219AE"/>
-    <w:pPr>
-      <w:ind w:left="283" w:hanging="283"/>
-      <w:contextualSpacing/>
-    </w:pPr>
-  </w:style>
-  <w:style w:type="character" w:customStyle="1" w:styleId="ListChar">
-    <w:name w:val="List Char"/>
-    <w:basedOn w:val="DefaultParagraphFont"/>
-    <w:link w:val="List"/>
-    <w:uiPriority w:val="99"/>
-    <w:rsid w:val="00C358D4"/>
-  </w:style>
-  <w:style w:type="character" w:customStyle="1" w:styleId="ReferenceslistChar">
-    <w:name w:val="References list Char"/>
-    <w:basedOn w:val="ListChar"/>
-    <w:link w:val="Referenceslist"/>
-    <w:semiHidden/>
-    <w:rsid w:val="0030662D"/>
-  </w:style>
-  <w:style w:type="paragraph" w:styleId="Header">
-    <w:name w:val="header"/>
-    <w:basedOn w:val="Normal"/>
-    <w:link w:val="HeaderChar"/>
-    <w:uiPriority w:val="99"/>
-    <w:semiHidden/>
-    <w:rsid w:val="007A0D55"/>
-    <w:pPr>
-      <w:tabs>
-        <w:tab w:val="center" w:pos="4513"/>
-        <w:tab w:val="right" w:pos="9026"/>
-      </w:tabs>
-      <w:spacing w:after="0" w:line="240" w:lineRule="auto"/>
-    </w:pPr>
-  </w:style>
-  <w:style w:type="character" w:customStyle="1" w:styleId="HeaderChar">
-    <w:name w:val="Header Char"/>
-    <w:basedOn w:val="DefaultParagraphFont"/>
-    <w:link w:val="Header"/>
-    <w:uiPriority w:val="99"/>
-    <w:semiHidden/>
-    <w:rsid w:val="00C358D4"/>
-  </w:style>
-  <w:style w:type="paragraph" w:styleId="Footer">
-    <w:name w:val="footer"/>
-    <w:basedOn w:val="Normal"/>
-    <w:link w:val="FooterChar"/>
-    <w:uiPriority w:val="99"/>
-    <w:semiHidden/>
-    <w:rsid w:val="007A0D55"/>
-    <w:pPr>
-      <w:tabs>
-        <w:tab w:val="center" w:pos="4513"/>
-        <w:tab w:val="right" w:pos="9026"/>
-      </w:tabs>
-      <w:spacing w:after="0" w:line="240" w:lineRule="auto"/>
-    </w:pPr>
-  </w:style>
-  <w:style w:type="character" w:customStyle="1" w:styleId="FooterChar">
-    <w:name w:val="Footer Char"/>
-    <w:basedOn w:val="DefaultParagraphFont"/>
-    <w:link w:val="Footer"/>
-    <w:uiPriority w:val="99"/>
-    <w:semiHidden/>
-    <w:rsid w:val="00C358D4"/>
-  </w:style>
-  <w:style w:type="character" w:customStyle="1" w:styleId="Heading1Char">
-    <w:name w:val="Heading 1 Char"/>
-    <w:basedOn w:val="DefaultParagraphFont"/>
-    <w:link w:val="Heading1"/>
-    <w:uiPriority w:val="9"/>
-    <w:rsid w:val="002B0B37"/>
-    <w:rPr>
-      <w:rFonts w:asciiTheme="majorHAnsi" w:eastAsiaTheme="majorEastAsia" w:hAnsiTheme="majorHAnsi" w:cstheme="majorBidi"/>
-      <w:b/>
-      <w:color w:val="595959" w:themeColor="text1" w:themeTint="A6"/>
-      <w:szCs w:val="32"/>
-    </w:rPr>
-  </w:style>
-  <w:style w:type="character" w:customStyle="1" w:styleId="Heading2Char">
-    <w:name w:val="Heading 2 Char"/>
-    <w:basedOn w:val="DefaultParagraphFont"/>
-    <w:link w:val="Heading2"/>
-    <w:uiPriority w:val="9"/>
-    <w:rsid w:val="002B0B37"/>
-    <w:rPr>
-      <w:rFonts w:asciiTheme="majorHAnsi" w:eastAsiaTheme="majorEastAsia" w:hAnsiTheme="majorHAnsi" w:cstheme="majorBidi"/>
-      <w:color w:val="404040" w:themeColor="text1" w:themeTint="BF"/>
-      <w:szCs w:val="26"/>
-    </w:rPr>
-  </w:style>
-  <w:style w:type="character" w:customStyle="1" w:styleId="Heading3Char">
-    <w:name w:val="Heading 3 Char"/>
-    <w:basedOn w:val="DefaultParagraphFont"/>
-    <w:link w:val="Heading3"/>
-    <w:uiPriority w:val="9"/>
-    <w:rsid w:val="00CC586D"/>
-    <w:rPr>
-      <w:rFonts w:asciiTheme="majorHAnsi" w:eastAsiaTheme="majorEastAsia" w:hAnsiTheme="majorHAnsi" w:cstheme="majorBidi"/>
-      <w:color w:val="404040" w:themeColor="text1" w:themeTint="BF"/>
-      <w:szCs w:val="24"/>
-    </w:rPr>
-  </w:style>
-  <w:style w:type="paragraph" w:customStyle="1" w:styleId="NormalfollowingH2">
-    <w:name w:val="Normal following H2"/>
-    <w:basedOn w:val="Normal"/>
-    <w:qFormat/>
-    <w:rsid w:val="002B0B37"/>
-    <w:pPr>
-      <w:ind w:left="113"/>
-    </w:pPr>
-  </w:style>
-  <w:style w:type="paragraph" w:customStyle="1" w:styleId="NormalfollowingH3">
-    <w:name w:val="Normal following H3"/>
-    <w:basedOn w:val="NormalfollowingH2"/>
-    <w:qFormat/>
-    <w:rsid w:val="002B0B37"/>
-    <w:pPr>
-      <w:ind w:left="227"/>
-    </w:pPr>
-  </w:style>
-  <w:style w:type="paragraph" w:customStyle="1" w:styleId="Authornote">
-    <w:name w:val="Author note"/>
-    <w:basedOn w:val="Normal"/>
-    <w:next w:val="Normal"/>
-    <w:qFormat/>
-    <w:rsid w:val="009E73D7"/>
-    <w:pPr>
-      <w:spacing w:after="0" w:line="240" w:lineRule="auto"/>
-      <w:ind w:left="113" w:right="113"/>
-    </w:pPr>
-    <w:rPr>
-      <w:b/>
-      <w:color w:val="385623" w:themeColor="accent6" w:themeShade="80"/>
-    </w:rPr>
-  </w:style>
-  <w:style w:type="paragraph" w:customStyle="1" w:styleId="Blockquote">
-    <w:name w:val="Block quote"/>
-    <w:basedOn w:val="Normal"/>
-    <w:next w:val="Normal"/>
-    <w:qFormat/>
-    <w:rsid w:val="007B3377"/>
-    <w:pPr>
-      <w:spacing w:after="220" w:line="240" w:lineRule="auto"/>
-      <w:ind w:left="284"/>
-    </w:pPr>
-  </w:style>
-  <w:style w:type="paragraph" w:styleId="BalloonText">
-    <w:name w:val="Balloon Text"/>
-    <w:basedOn w:val="Normal"/>
-    <w:link w:val="BalloonTextChar"/>
-    <w:uiPriority w:val="99"/>
-    <w:semiHidden/>
-    <w:rsid w:val="007C7916"/>
-    <w:pPr>
-      <w:spacing w:after="0" w:line="240" w:lineRule="auto"/>
-    </w:pPr>
-    <w:rPr>
-      <w:rFonts w:ascii="Lucida Grande" w:hAnsi="Lucida Grande"/>
-      <w:sz w:val="18"/>
-      <w:szCs w:val="18"/>
-    </w:rPr>
-  </w:style>
-  <w:style w:type="character" w:customStyle="1" w:styleId="BalloonTextChar">
-    <w:name w:val="Balloon Text Char"/>
-    <w:basedOn w:val="DefaultParagraphFont"/>
-    <w:link w:val="BalloonText"/>
-    <w:uiPriority w:val="99"/>
-    <w:semiHidden/>
-    <w:rsid w:val="007C7916"/>
-    <w:rPr>
-      <w:rFonts w:ascii="Lucida Grande" w:hAnsi="Lucida Grande"/>
-      <w:sz w:val="18"/>
-      <w:szCs w:val="18"/>
-    </w:rPr>
-  </w:style>
-  <w:style w:type="paragraph" w:styleId="Caption">
-    <w:name w:val="caption"/>
-    <w:basedOn w:val="Normal"/>
-    <w:next w:val="Normal"/>
-    <w:uiPriority w:val="35"/>
-    <w:semiHidden/>
-    <w:qFormat/>
-    <w:rsid w:val="007C7916"/>
-    <w:pPr>
-      <w:spacing w:after="200" w:line="240" w:lineRule="auto"/>
-    </w:pPr>
-    <w:rPr>
-      <w:b/>
-      <w:bCs/>
-      <w:color w:val="5B9BD5" w:themeColor="accent1"/>
-      <w:sz w:val="18"/>
-      <w:szCs w:val="18"/>
-    </w:rPr>
-  </w:style>
-</w:styles>
-</file>
-
-<file path=word/stylesWithEffects.xml><?xml version="1.0" encoding="utf-8"?>
-<w:styles xmlns:wpc="http://schemas.microsoft.com/office/word/2010/wordprocessingCanvas" xmlns:mo="http://schemas.microsoft.com/office/mac/office/2008/main" xmlns:mc="http://schemas.openxmlformats.org/markup-compatibility/2006" xmlns:mv="urn:schemas-microsoft-com:mac:vml" xmlns:o="urn:schemas-microsoft-com:office:office" xmlns:r="http://schemas.openxmlformats.org/officeDocument/2006/relationships" xmlns:m="http://schemas.openxmlformats.org/officeDocument/2006/math" xmlns:v="urn:schemas-microsoft-com:vml" xmlns:wp14="http://schemas.microsoft.com/office/word/2010/wordprocessingDrawing" xmlns:wp="http://schemas.openxmlformats.org/drawingml/2006/wordprocessingDrawing" xmlns:w10="urn:schemas-microsoft-com:office:word" xmlns:w="http://schemas.openxmlformats.org/wordprocessingml/2006/main" xmlns:w14="http://schemas.microsoft.com/office/word/2010/wordml" xmlns:wpg="http://schemas.microsoft.com/office/word/2010/wordprocessingGroup" xmlns:wpi="http://schemas.microsoft.com/office/word/2010/wordprocessingInk" xmlns:wne="http://schemas.microsoft.com/office/word/2006/wordml" xmlns:wps="http://schemas.microsoft.com/office/word/2010/wordprocessingShape" mc:Ignorable="w14 wp14">
-  <w:docDefaults>
-    <w:rPrDefault>
-      <w:rPr>
-        <w:rFonts w:asciiTheme="minorHAnsi" w:eastAsiaTheme="minorHAnsi" w:hAnsiTheme="minorHAnsi" w:cstheme="minorBidi"/>
-        <w:sz w:val="22"/>
-        <w:szCs w:val="22"/>
-        <w:lang w:val="en-GB" w:eastAsia="en-US" w:bidi="ar-SA"/>
-      </w:rPr>
-    </w:rPrDefault>
-    <w:pPrDefault>
-      <w:pPr>
-        <w:spacing w:after="160" w:line="259" w:lineRule="auto"/>
-      </w:pPr>
-    </w:pPrDefault>
-  </w:docDefaults>
-  <w:latentStyles w:defLockedState="0" w:defUIPriority="99" w:defSemiHidden="1" w:defUnhideWhenUsed="0" w:defQFormat="0" w:count="276">
-    <w:lsdException w:name="Normal" w:semiHidden="0" w:uiPriority="0" w:qFormat="1"/>
-    <w:lsdException w:name="heading 1" w:semiHidden="0" w:uiPriority="9" w:qFormat="1"/>
-    <w:lsdException w:name="heading 2" w:uiPriority="9" w:unhideWhenUsed="1" w:qFormat="1"/>
-    <w:lsdException w:name="heading 3" w:uiPriority="9" w:unhideWhenUsed="1" w:qFormat="1"/>
-    <w:lsdException w:name="heading 4" w:uiPriority="9" w:unhideWhenUsed="1" w:qFormat="1"/>
-    <w:lsdException w:name="heading 5" w:uiPriority="9" w:unhideWhenUsed="1" w:qFormat="1"/>
-    <w:lsdException w:name="heading 6" w:uiPriority="9" w:unhideWhenUsed="1" w:qFormat="1"/>
-    <w:lsdException w:name="heading 7" w:uiPriority="9" w:unhideWhenUsed="1" w:qFormat="1"/>
-    <w:lsdException w:name="heading 8" w:uiPriority="9" w:unhideWhenUsed="1" w:qFormat="1"/>
-    <w:lsdException w:name="heading 9" w:uiPriority="9" w:unhideWhenUsed="1" w:qFormat="1"/>
-    <w:lsdException w:name="toc 1" w:uiPriority="39" w:unhideWhenUsed="1"/>
-    <w:lsdException w:name="toc 2" w:uiPriority="39" w:unhideWhenUsed="1"/>
-    <w:lsdException w:name="toc 3" w:uiPriority="39" w:unhideWhenUsed="1"/>
-    <w:lsdException w:name="toc 4" w:uiPriority="39" w:unhideWhenUsed="1"/>
-    <w:lsdException w:name="toc 5" w:uiPriority="39" w:unhideWhenUsed="1"/>
-    <w:lsdException w:name="toc 6" w:uiPriority="39" w:unhideWhenUsed="1"/>
-    <w:lsdException w:name="toc 7" w:uiPriority="39" w:unhideWhenUsed="1"/>
-    <w:lsdException w:name="toc 8" w:uiPriority="39" w:unhideWhenUsed="1"/>
-    <w:lsdException w:name="toc 9" w:uiPriority="39" w:unhideWhenUsed="1"/>
-    <w:lsdException w:name="Normal Indent" w:unhideWhenUsed="1"/>
-    <w:lsdException w:name="header" w:unhideWhenUsed="1"/>
-    <w:lsdException w:name="footer" w:unhideWhenUsed="1"/>
-    <w:lsdException w:name="caption" w:uiPriority="35" w:qFormat="1"/>
-    <w:lsdException w:name="List" w:unhideWhenUsed="1"/>
-    <w:lsdException w:name="List 2" w:unhideWhenUsed="1"/>
-    <w:lsdException w:name="List 3" w:unhideWhenUsed="1"/>
-    <w:lsdException w:name="List 4" w:unhideWhenUsed="1"/>
-    <w:lsdException w:name="List 5" w:unhideWhenUsed="1"/>
-    <w:lsdException w:name="Title" w:uiPriority="10" w:qFormat="1"/>
-    <w:lsdException w:name="Default Paragraph Font" w:uiPriority="1" w:unhideWhenUsed="1"/>
-    <w:lsdException w:name="Subtitle" w:uiPriority="11" w:qFormat="1"/>
-    <w:lsdException w:name="Strong" w:uiPriority="22" w:qFormat="1"/>
-    <w:lsdException w:name="Emphasis" w:uiPriority="20" w:qFormat="1"/>
-    <w:lsdException w:name="HTML Top of Form" w:unhideWhenUsed="1"/>
-    <w:lsdException w:name="HTML Bottom of Form" w:unhideWhenUsed="1"/>
-    <w:lsdException w:name="Normal Table" w:unhideWhenUsed="1"/>
-    <w:lsdException w:name="No List" w:unhideWhenUsed="1"/>
-    <w:lsdException w:name="Outline List 1" w:unhideWhenUsed="1"/>
-    <w:lsdException w:name="Outline List 2" w:unhideWhenUsed="1"/>
-    <w:lsdException w:name="Outline List 3" w:unhideWhenUsed="1"/>
-    <w:lsdException w:name="Table Simple 1" w:unhideWhenUsed="1"/>
-    <w:lsdException w:name="Table Simple 2" w:unhideWhenUsed="1"/>
-    <w:lsdException w:name="Table Simple 3" w:unhideWhenUsed="1"/>
-    <w:lsdException w:name="Table Classic 1" w:unhideWhenUsed="1"/>
-    <w:lsdException w:name="Table Classic 2" w:unhideWhenUsed="1"/>
-    <w:lsdException w:name="Table Classic 3" w:unhideWhenUsed="1"/>
-    <w:lsdException w:name="Table Classic 4" w:unhideWhenUsed="1"/>
-    <w:lsdException w:name="Table Colorful 1" w:unhideWhenUsed="1"/>
-    <w:lsdException w:name="Table Colorful 2" w:unhideWhenUsed="1"/>
-    <w:lsdException w:name="Table Colorful 3" w:unhideWhenUsed="1"/>
-    <w:lsdException w:name="Table Columns 1" w:unhideWhenUsed="1"/>
-    <w:lsdException w:name="Table Columns 2" w:unhideWhenUsed="1"/>
-    <w:lsdException w:name="Table Columns 3" w:unhideWhenUsed="1"/>
-    <w:lsdException w:name="Table Columns 4" w:unhideWhenUsed="1"/>
-    <w:lsdException w:name="Table Columns 5" w:unhideWhenUsed="1"/>
-    <w:lsdException w:name="Table Grid 1" w:unhideWhenUsed="1"/>
-    <w:lsdException w:name="Table Grid 2" w:unhideWhenUsed="1"/>
-    <w:lsdException w:name="Table Grid 3" w:unhideWhenUsed="1"/>
-    <w:lsdException w:name="Table Grid 4" w:unhideWhenUsed="1"/>
-    <w:lsdException w:name="Table Grid 5" w:unhideWhenUsed="1"/>
-    <w:lsdException w:name="Table Grid 6" w:unhideWhenUsed="1"/>
-    <w:lsdException w:name="Table Grid 7" w:unhideWhenUsed="1"/>
-    <w:lsdException w:name="Table Grid 8" w:unhideWhenUsed="1"/>
-    <w:lsdException w:name="Table List 1" w:unhideWhenUsed="1"/>
-    <w:lsdException w:name="Table List 2" w:unhideWhenUsed="1"/>
-    <w:lsdException w:name="Table List 3" w:unhideWhenUsed="1"/>
-    <w:lsdException w:name="Table List 4" w:unhideWhenUsed="1"/>
-    <w:lsdException w:name="Table List 5" w:unhideWhenUsed="1"/>
-    <w:lsdException w:name="Table List 6" w:unhideWhenUsed="1"/>
-    <w:lsdException w:name="Table List 7" w:unhideWhenUsed="1"/>
-    <w:lsdException w:name="Table List 8" w:unhideWhenUsed="1"/>
-    <w:lsdException w:name="Table 3D effects 1" w:unhideWhenUsed="1"/>
-    <w:lsdException w:name="Table 3D effects 2" w:unhideWhenUsed="1"/>
-    <w:lsdException w:name="Table 3D effects 3" w:unhideWhenUsed="1"/>
-    <w:lsdException w:name="Table Contemporary" w:unhideWhenUsed="1"/>
-    <w:lsdException w:name="Table Elegant" w:unhideWhenUsed="1"/>
-    <w:lsdException w:name="Table Professional" w:unhideWhenUsed="1"/>
-    <w:lsdException w:name="Table Subtle 1" w:unhideWhenUsed="1"/>
-    <w:lsdException w:name="Table Subtle 2" w:unhideWhenUsed="1"/>
-    <w:lsdException w:name="Table Web 1" w:unhideWhenUsed="1"/>
-    <w:lsdException w:name="Table Web 2" w:unhideWhenUsed="1"/>
-    <w:lsdException w:name="Table Web 3" w:unhideWhenUsed="1"/>
-    <w:lsdException w:name="Table Grid" w:semiHidden="0" w:uiPriority="39"/>
-    <w:lsdException w:name="Table Theme" w:unhideWhenUsed="1"/>
-    <w:lsdException w:name="Note Level 1" w:semiHidden="0"/>
-    <w:lsdException w:name="Note Level 2" w:semiHidden="0"/>
-    <w:lsdException w:name="Note Level 3" w:semiHidden="0"/>
-    <w:lsdException w:name="Note Level 4" w:semiHidden="0"/>
-    <w:lsdException w:name="Note Level 5" w:semiHidden="0"/>
-    <w:lsdException w:name="Note Level 6" w:semiHidden="0"/>
-    <w:lsdException w:name="Note Level 7" w:semiHidden="0"/>
-    <w:lsdException w:name="Note Level 8" w:semiHidden="0"/>
-    <w:lsdException w:name="Note Level 9" w:semiHidden="0"/>
-    <w:lsdException w:name="No Spacing" w:uiPriority="1" w:qFormat="1"/>
-    <w:lsdException w:name="Light Shading" w:semiHidden="0" w:uiPriority="60"/>
-    <w:lsdException w:name="Light List" w:semiHidden="0" w:uiPriority="61"/>
-    <w:lsdException w:name="Light Grid" w:semiHidden="0" w:uiPriority="62"/>
-    <w:lsdException w:name="Medium Shading 1" w:semiHidden="0" w:uiPriority="63"/>
-    <w:lsdException w:name="Medium Shading 2" w:semiHidden="0" w:uiPriority="64"/>
-    <w:lsdException w:name="Medium List 1" w:semiHidden="0" w:uiPriority="65"/>
-    <w:lsdException w:name="Medium List 2" w:semiHidden="0" w:uiPriority="66"/>
-    <w:lsdException w:name="Medium Grid 1" w:semiHidden="0" w:uiPriority="67"/>
-    <w:lsdException w:name="Medium Grid 2" w:semiHidden="0" w:uiPriority="68"/>
-    <w:lsdException w:name="Medium Grid 3" w:semiHidden="0" w:uiPriority="69"/>
-    <w:lsdException w:name="Dark List" w:semiHidden="0" w:uiPriority="70"/>
-    <w:lsdException w:name="Colorful Shading" w:semiHidden="0" w:uiPriority="71"/>
-    <w:lsdException w:name="Colorful List" w:semiHidden="0" w:uiPriority="72"/>
-    <w:lsdException w:name="Colorful Grid" w:semiHidden="0" w:uiPriority="73"/>
-    <w:lsdException w:name="Light Shading Accent 1" w:semiHidden="0" w:uiPriority="60"/>
-    <w:lsdException w:name="Light List Accent 1" w:semiHidden="0" w:uiPriority="61"/>
-    <w:lsdException w:name="Light Grid Accent 1" w:semiHidden="0" w:uiPriority="62"/>
-    <w:lsdException w:name="Medium Shading 1 Accent 1" w:semiHidden="0" w:uiPriority="63"/>
-    <w:lsdException w:name="Medium Shading 2 Accent 1" w:semiHidden="0" w:uiPriority="64"/>
-    <w:lsdException w:name="Medium List 1 Accent 1" w:semiHidden="0" w:uiPriority="65"/>
-    <w:lsdException w:name="List Paragraph" w:uiPriority="34" w:qFormat="1"/>
-    <w:lsdException w:name="Quote" w:uiPriority="29" w:qFormat="1"/>
-    <w:lsdException w:name="Intense Quote" w:uiPriority="30" w:qFormat="1"/>
-    <w:lsdException w:name="Medium List 2 Accent 1" w:semiHidden="0" w:uiPriority="66"/>
-    <w:lsdException w:name="Medium Grid 1 Accent 1" w:semiHidden="0" w:uiPriority="67"/>
-    <w:lsdException w:name="Medium Grid 2 Accent 1" w:semiHidden="0" w:uiPriority="68"/>
-    <w:lsdException w:name="Medium Grid 3 Accent 1" w:semiHidden="0" w:uiPriority="69"/>
-    <w:lsdException w:name="Dark List Accent 1" w:semiHidden="0" w:uiPriority="70"/>
-    <w:lsdException w:name="Colorful Shading Accent 1" w:semiHidden="0" w:uiPriority="71"/>
-    <w:lsdException w:name="Colorful List Accent 1" w:semiHidden="0" w:uiPriority="72"/>
-    <w:lsdException w:name="Colorful Grid Accent 1" w:semiHidden="0" w:uiPriority="73"/>
-    <w:lsdException w:name="Light Shading Accent 2" w:semiHidden="0" w:uiPriority="60"/>
-    <w:lsdException w:name="Light List Accent 2" w:semiHidden="0" w:uiPriority="61"/>
-    <w:lsdException w:name="Light Grid Accent 2" w:semiHidden="0" w:uiPriority="62"/>
-    <w:lsdException w:name="Medium Shading 1 Accent 2" w:semiHidden="0" w:uiPriority="63"/>
-    <w:lsdException w:name="Medium Shading 2 Accent 2" w:semiHidden="0" w:uiPriority="64"/>
-    <w:lsdException w:name="Medium List 1 Accent 2" w:semiHidden="0" w:uiPriority="65"/>
-    <w:lsdException w:name="Medium List 2 Accent 2" w:semiHidden="0" w:uiPriority="66"/>
-    <w:lsdException w:name="Medium Grid 1 Accent 2" w:semiHidden="0" w:uiPriority="67"/>
-    <w:lsdException w:name="Medium Grid 2 Accent 2" w:semiHidden="0" w:uiPriority="68"/>
-    <w:lsdException w:name="Medium Grid 3 Accent 2" w:semiHidden="0" w:uiPriority="69"/>
-    <w:lsdException w:name="Dark List Accent 2" w:semiHidden="0" w:uiPriority="70"/>
-    <w:lsdException w:name="Colorful Shading Accent 2" w:semiHidden="0" w:uiPriority="71"/>
-    <w:lsdException w:name="Colorful List Accent 2" w:semiHidden="0" w:uiPriority="72"/>
-    <w:lsdException w:name="Colorful Grid Accent 2" w:semiHidden="0" w:uiPriority="73"/>
-    <w:lsdException w:name="Light Shading Accent 3" w:semiHidden="0" w:uiPriority="60"/>
-    <w:lsdException w:name="Light List Accent 3" w:semiHidden="0" w:uiPriority="61"/>
-    <w:lsdException w:name="Light Grid Accent 3" w:semiHidden="0" w:uiPriority="62"/>
-    <w:lsdException w:name="Medium Shading 1 Accent 3" w:semiHidden="0" w:uiPriority="63"/>
-    <w:lsdException w:name="Medium Shading 2 Accent 3" w:semiHidden="0" w:uiPriority="64"/>
-    <w:lsdException w:name="Medium List 1 Accent 3" w:semiHidden="0" w:uiPriority="65"/>
-    <w:lsdException w:name="Medium List 2 Accent 3" w:semiHidden="0" w:uiPriority="66"/>
-    <w:lsdException w:name="Medium Grid 1 Accent 3" w:semiHidden="0" w:uiPriority="67"/>
-    <w:lsdException w:name="Medium Grid 2 Accent 3" w:semiHidden="0" w:uiPriority="68"/>
-    <w:lsdException w:name="Medium Grid 3 Accent 3" w:semiHidden="0" w:uiPriority="69"/>
-    <w:lsdException w:name="Dark List Accent 3" w:semiHidden="0" w:uiPriority="70"/>
-    <w:lsdException w:name="Colorful Shading Accent 3" w:semiHidden="0" w:uiPriority="71"/>
-    <w:lsdException w:name="Colorful List Accent 3" w:semiHidden="0" w:uiPriority="72"/>
-    <w:lsdException w:name="Colorful Grid Accent 3" w:semiHidden="0" w:uiPriority="73"/>
-    <w:lsdException w:name="Light Shading Accent 4" w:semiHidden="0" w:uiPriority="60"/>
-    <w:lsdException w:name="Light List Accent 4" w:semiHidden="0" w:uiPriority="61"/>
-    <w:lsdException w:name="Light Grid Accent 4" w:semiHidden="0" w:uiPriority="62"/>
-    <w:lsdException w:name="Medium Shading 1 Accent 4" w:semiHidden="0" w:uiPriority="63"/>
-    <w:lsdException w:name="Medium Shading 2 Accent 4" w:semiHidden="0" w:uiPriority="64"/>
-    <w:lsdException w:name="Medium List 1 Accent 4" w:semiHidden="0" w:uiPriority="65"/>
-    <w:lsdException w:name="Medium List 2 Accent 4" w:semiHidden="0" w:uiPriority="66"/>
-    <w:lsdException w:name="Medium Grid 1 Accent 4" w:semiHidden="0" w:uiPriority="67"/>
-    <w:lsdException w:name="Medium Grid 2 Accent 4" w:semiHidden="0" w:uiPriority="68"/>
-    <w:lsdException w:name="Medium Grid 3 Accent 4" w:semiHidden="0" w:uiPriority="69"/>
-    <w:lsdException w:name="Dark List Accent 4" w:semiHidden="0" w:uiPriority="70"/>
-    <w:lsdException w:name="Colorful Shading Accent 4" w:semiHidden="0" w:uiPriority="71"/>
-    <w:lsdException w:name="Colorful List Accent 4" w:semiHidden="0" w:uiPriority="72"/>
-    <w:lsdException w:name="Colorful Grid Accent 4" w:semiHidden="0" w:uiPriority="73"/>
-    <w:lsdException w:name="Light Shading Accent 5" w:semiHidden="0" w:uiPriority="60"/>
-    <w:lsdException w:name="Light List Accent 5" w:semiHidden="0" w:uiPriority="61"/>
-    <w:lsdException w:name="Light Grid Accent 5" w:semiHidden="0" w:uiPriority="62"/>
-    <w:lsdException w:name="Medium Shading 1 Accent 5" w:semiHidden="0" w:uiPriority="63"/>
-    <w:lsdException w:name="Medium Shading 2 Accent 5" w:semiHidden="0" w:uiPriority="64"/>
-    <w:lsdException w:name="Medium List 1 Accent 5" w:semiHidden="0" w:uiPriority="65"/>
-    <w:lsdException w:name="Medium List 2 Accent 5" w:semiHidden="0" w:uiPriority="66"/>
-    <w:lsdException w:name="Medium Grid 1 Accent 5" w:semiHidden="0" w:uiPriority="67"/>
-    <w:lsdException w:name="Medium Grid 2 Accent 5" w:semiHidden="0" w:uiPriority="68"/>
-    <w:lsdException w:name="Medium Grid 3 Accent 5" w:semiHidden="0" w:uiPriority="69"/>
-    <w:lsdException w:name="Dark List Accent 5" w:semiHidden="0" w:uiPriority="70"/>
-    <w:lsdException w:name="Colorful Shading Accent 5" w:semiHidden="0" w:uiPriority="71"/>
-    <w:lsdException w:name="Colorful List Accent 5" w:semiHidden="0" w:uiPriority="72"/>
-    <w:lsdException w:name="Colorful Grid Accent 5" w:semiHidden="0" w:uiPriority="73"/>
-    <w:lsdException w:name="Light Shading Accent 6" w:semiHidden="0" w:uiPriority="60"/>
-    <w:lsdException w:name="Light List Accent 6" w:semiHidden="0" w:uiPriority="61"/>
-    <w:lsdException w:name="Light Grid Accent 6" w:semiHidden="0" w:uiPriority="62"/>
-    <w:lsdException w:name="Medium Shading 1 Accent 6" w:semiHidden="0" w:uiPriority="63"/>
-    <w:lsdException w:name="Medium Shading 2 Accent 6" w:semiHidden="0" w:uiPriority="64"/>
-    <w:lsdException w:name="Medium List 1 Accent 6" w:semiHidden="0" w:uiPriority="65"/>
-    <w:lsdException w:name="Medium List 2 Accent 6" w:semiHidden="0" w:uiPriority="66"/>
-    <w:lsdException w:name="Medium Grid 1 Accent 6" w:semiHidden="0" w:uiPriority="67"/>
-    <w:lsdException w:name="Medium Grid 2 Accent 6" w:semiHidden="0" w:uiPriority="68"/>
-    <w:lsdException w:name="Medium Grid 3 Accent 6" w:semiHidden="0" w:uiPriority="69"/>
-    <w:lsdException w:name="Dark List Accent 6" w:semiHidden="0" w:uiPriority="70"/>
-    <w:lsdException w:name="Colorful Shading Accent 6" w:semiHidden="0" w:uiPriority="71"/>
-    <w:lsdException w:name="Colorful List Accent 6" w:semiHidden="0" w:uiPriority="72"/>
-    <w:lsdException w:name="Colorful Grid Accent 6" w:semiHidden="0" w:uiPriority="73"/>
-    <w:lsdException w:name="Subtle Emphasis" w:uiPriority="19"/>
-    <w:lsdException w:name="Intense Emphasis" w:uiPriority="21" w:qFormat="1"/>
-    <w:lsdException w:name="Subtle Reference" w:uiPriority="31" w:qFormat="1"/>
-    <w:lsdException w:name="Intense Reference" w:uiPriority="32" w:qFormat="1"/>
-    <w:lsdException w:name="Book Title" w:uiPriority="33" w:qFormat="1"/>
-    <w:lsdException w:name="Bibliography" w:uiPriority="37" w:unhideWhenUsed="1"/>
-    <w:lsdException w:name="TOC Heading" w:uiPriority="39" w:unhideWhenUsed="1" w:qFormat="1"/>
-  </w:latentStyles>
-  <w:style w:type="paragraph" w:default="1" w:styleId="Normal">
-    <w:name w:val="Normal"/>
-    <w:qFormat/>
-    <w:rsid w:val="00846CE1"/>
-  </w:style>
-  <w:style w:type="paragraph" w:styleId="Heading1">
-    <w:name w:val="heading 1"/>
-    <w:basedOn w:val="Normal"/>
-    <w:next w:val="Normal"/>
-    <w:link w:val="Heading1Char"/>
-    <w:uiPriority w:val="9"/>
-    <w:qFormat/>
-    <w:rsid w:val="002B0B37"/>
-    <w:pPr>
-      <w:keepNext/>
-      <w:keepLines/>
-      <w:spacing w:after="220"/>
-      <w:outlineLvl w:val="0"/>
-    </w:pPr>
-    <w:rPr>
-      <w:rFonts w:asciiTheme="majorHAnsi" w:eastAsiaTheme="majorEastAsia" w:hAnsiTheme="majorHAnsi" w:cstheme="majorBidi"/>
-      <w:b/>
-      <w:color w:val="595959" w:themeColor="text1" w:themeTint="A6"/>
-      <w:szCs w:val="32"/>
-    </w:rPr>
-  </w:style>
-  <w:style w:type="paragraph" w:styleId="Heading2">
-    <w:name w:val="heading 2"/>
-    <w:basedOn w:val="Normal"/>
-    <w:next w:val="NormalfollowingH2"/>
-    <w:link w:val="Heading2Char"/>
-    <w:uiPriority w:val="9"/>
-    <w:unhideWhenUsed/>
-    <w:qFormat/>
-    <w:rsid w:val="002B0B37"/>
-    <w:pPr>
-      <w:keepNext/>
-      <w:keepLines/>
-      <w:spacing w:after="220"/>
-      <w:ind w:left="113"/>
-      <w:outlineLvl w:val="1"/>
-    </w:pPr>
-    <w:rPr>
-      <w:rFonts w:asciiTheme="majorHAnsi" w:eastAsiaTheme="majorEastAsia" w:hAnsiTheme="majorHAnsi" w:cstheme="majorBidi"/>
-      <w:color w:val="404040" w:themeColor="text1" w:themeTint="BF"/>
-      <w:szCs w:val="26"/>
-    </w:rPr>
-  </w:style>
-  <w:style w:type="paragraph" w:styleId="Heading3">
-    <w:name w:val="heading 3"/>
-    <w:basedOn w:val="Normal"/>
-    <w:next w:val="NormalfollowingH3"/>
-    <w:link w:val="Heading3Char"/>
-    <w:uiPriority w:val="9"/>
-    <w:qFormat/>
-    <w:rsid w:val="002B0B37"/>
-    <w:pPr>
-      <w:keepNext/>
-      <w:keepLines/>
-      <w:spacing w:after="220"/>
-      <w:ind w:left="227"/>
-      <w:outlineLvl w:val="2"/>
-    </w:pPr>
-    <w:rPr>
-      <w:rFonts w:asciiTheme="majorHAnsi" w:eastAsiaTheme="majorEastAsia" w:hAnsiTheme="majorHAnsi" w:cstheme="majorBidi"/>
-      <w:color w:val="404040" w:themeColor="text1" w:themeTint="BF"/>
-      <w:szCs w:val="24"/>
-    </w:rPr>
-  </w:style>
-  <w:style w:type="character" w:default="1" w:styleId="DefaultParagraphFont">
-    <w:name w:val="Default Paragraph Font"/>
-    <w:uiPriority w:val="1"/>
-    <w:unhideWhenUsed/>
-  </w:style>
-  <w:style w:type="table" w:default="1" w:styleId="TableNormal">
-    <w:name w:val="Normal Table"/>
-    <w:uiPriority w:val="99"/>
-    <w:semiHidden/>
-    <w:unhideWhenUsed/>
-    <w:tblPr>
-      <w:tblInd w:w="0" w:type="dxa"/>
-      <w:tblCellMar>
-        <w:top w:w="0" w:type="dxa"/>
-        <w:left w:w="108" w:type="dxa"/>
-        <w:bottom w:w="0" w:type="dxa"/>
-        <w:right w:w="108" w:type="dxa"/>
-      </w:tblCellMar>
-    </w:tblPr>
-  </w:style>
-  <w:style w:type="numbering" w:default="1" w:styleId="NoList">
-    <w:name w:val="No List"/>
-    <w:uiPriority w:val="99"/>
-    <w:semiHidden/>
-    <w:unhideWhenUsed/>
-  </w:style>
-  <w:style w:type="character" w:styleId="PlaceholderText">
-    <w:name w:val="Placeholder Text"/>
-    <w:basedOn w:val="DefaultParagraphFont"/>
-    <w:uiPriority w:val="99"/>
-    <w:semiHidden/>
-    <w:rsid w:val="00EB51FD"/>
-    <w:rPr>
-      <w:color w:val="808080"/>
-    </w:rPr>
-  </w:style>
-  <w:style w:type="table" w:styleId="TableGrid">
-    <w:name w:val="Table Grid"/>
-    <w:basedOn w:val="TableNormal"/>
-    <w:uiPriority w:val="39"/>
-    <w:rsid w:val="008A5B87"/>
-    <w:pPr>
-      <w:spacing w:after="0" w:line="240" w:lineRule="auto"/>
-    </w:pPr>
-    <w:tblPr>
-      <w:tblInd w:w="0" w:type="dxa"/>
-      <w:tblBorders>
-        <w:top w:val="single" w:sz="4" w:space="0" w:color="auto"/>
-        <w:left w:val="single" w:sz="4" w:space="0" w:color="auto"/>
-        <w:bottom w:val="single" w:sz="4" w:space="0" w:color="auto"/>
-        <w:right w:val="single" w:sz="4" w:space="0" w:color="auto"/>
-        <w:insideH w:val="single" w:sz="4" w:space="0" w:color="auto"/>
-        <w:insideV w:val="single" w:sz="4" w:space="0" w:color="auto"/>
-      </w:tblBorders>
-      <w:tblCellMar>
-        <w:top w:w="0" w:type="dxa"/>
-        <w:left w:w="108" w:type="dxa"/>
-        <w:bottom w:w="0" w:type="dxa"/>
-        <w:right w:w="108" w:type="dxa"/>
-      </w:tblCellMar>
     </w:tblPr>
   </w:style>
   <w:style w:type="paragraph" w:customStyle="1" w:styleId="Referenceslist">
@@ -4135,7 +3633,7 @@
 </file>
 
 <file path=word/glossary/document.xml><?xml version="1.0" encoding="utf-8"?>
-<w:glossaryDocument xmlns:wpc="http://schemas.microsoft.com/office/word/2010/wordprocessingCanvas" xmlns:mo="http://schemas.microsoft.com/office/mac/office/2008/main" xmlns:mc="http://schemas.openxmlformats.org/markup-compatibility/2006" xmlns:mv="urn:schemas-microsoft-com:mac:vml" xmlns:o="urn:schemas-microsoft-com:office:office" xmlns:r="http://schemas.openxmlformats.org/officeDocument/2006/relationships" xmlns:m="http://schemas.openxmlformats.org/officeDocument/2006/math" xmlns:v="urn:schemas-microsoft-com:vml" xmlns:wp14="http://schemas.microsoft.com/office/word/2010/wordprocessingDrawing" xmlns:wp="http://schemas.openxmlformats.org/drawingml/2006/wordprocessingDrawing" xmlns:w10="urn:schemas-microsoft-com:office:word" xmlns:w="http://schemas.openxmlformats.org/wordprocessingml/2006/main" xmlns:w14="http://schemas.microsoft.com/office/word/2010/wordml" xmlns:wpg="http://schemas.microsoft.com/office/word/2010/wordprocessingGroup" xmlns:wpi="http://schemas.microsoft.com/office/word/2010/wordprocessingInk" xmlns:wne="http://schemas.microsoft.com/office/word/2006/wordml" xmlns:wps="http://schemas.microsoft.com/office/word/2010/wordprocessingShape" mc:Ignorable="w14 wp14">
+<w:glossaryDocument xmlns:wpc="http://schemas.microsoft.com/office/word/2010/wordprocessingCanvas" xmlns:cx="http://schemas.microsoft.com/office/drawing/2014/chartex" xmlns:cx1="http://schemas.microsoft.com/office/drawing/2015/9/8/chartex" xmlns:mc="http://schemas.openxmlformats.org/markup-compatibility/2006" xmlns:o="urn:schemas-microsoft-com:office:office" xmlns:r="http://schemas.openxmlformats.org/officeDocument/2006/relationships" xmlns:m="http://schemas.openxmlformats.org/officeDocument/2006/math" xmlns:v="urn:schemas-microsoft-com:vml" xmlns:wp14="http://schemas.microsoft.com/office/word/2010/wordprocessingDrawing" xmlns:wp="http://schemas.openxmlformats.org/drawingml/2006/wordprocessingDrawing" xmlns:w10="urn:schemas-microsoft-com:office:word" xmlns:w="http://schemas.openxmlformats.org/wordprocessingml/2006/main" xmlns:w14="http://schemas.microsoft.com/office/word/2010/wordml" xmlns:w15="http://schemas.microsoft.com/office/word/2012/wordml" xmlns:w16se="http://schemas.microsoft.com/office/word/2015/wordml/symex" xmlns:wpg="http://schemas.microsoft.com/office/word/2010/wordprocessingGroup" xmlns:wpi="http://schemas.microsoft.com/office/word/2010/wordprocessingInk" xmlns:wne="http://schemas.microsoft.com/office/word/2006/wordml" xmlns:wps="http://schemas.microsoft.com/office/word/2010/wordprocessingShape" mc:Ignorable="w14 w15 w16se wp14">
   <w:docParts>
     <w:docPart>
       <w:docPartPr>
@@ -4472,61 +3970,32 @@
         </w:p>
       </w:docPartBody>
     </w:docPart>
-    <w:docPart>
-      <w:docPartPr>
-        <w:name w:val="B31CFAE0329E2141850435CC9C233C00"/>
-        <w:category>
-          <w:name w:val="General"/>
-          <w:gallery w:val="placeholder"/>
-        </w:category>
-        <w:types>
-          <w:type w:val="bbPlcHdr"/>
-        </w:types>
-        <w:behaviors>
-          <w:behavior w:val="content"/>
-        </w:behaviors>
-        <w:guid w:val="{0222E3FD-B034-354E-BCB3-226034936CED}"/>
-      </w:docPartPr>
-      <w:docPartBody>
-        <w:p>
-          <w:pPr>
-            <w:pStyle w:val="B31CFAE0329E2141850435CC9C233C00"/>
-          </w:pPr>
-          <w:r>
-            <w:rPr>
-              <w:rStyle w:val="PlaceholderText"/>
-            </w:rPr>
-            <w:t>[Enter citations for further reading here]</w:t>
-          </w:r>
-        </w:p>
-      </w:docPartBody>
-    </w:docPart>
   </w:docParts>
 </w:glossaryDocument>
 </file>
 
 <file path=word/glossary/fontTable.xml><?xml version="1.0" encoding="utf-8"?>
-<w:fonts xmlns:mc="http://schemas.openxmlformats.org/markup-compatibility/2006" xmlns:r="http://schemas.openxmlformats.org/officeDocument/2006/relationships" xmlns:w="http://schemas.openxmlformats.org/wordprocessingml/2006/main" xmlns:w14="http://schemas.microsoft.com/office/word/2010/wordml" mc:Ignorable="w14">
+<w:fonts xmlns:mc="http://schemas.openxmlformats.org/markup-compatibility/2006" xmlns:r="http://schemas.openxmlformats.org/officeDocument/2006/relationships" xmlns:w="http://schemas.openxmlformats.org/wordprocessingml/2006/main" xmlns:w14="http://schemas.microsoft.com/office/word/2010/wordml" xmlns:w15="http://schemas.microsoft.com/office/word/2012/wordml" xmlns:w16se="http://schemas.microsoft.com/office/word/2015/wordml/symex" mc:Ignorable="w14 w15 w16se">
   <w:font w:name="Symbol">
-    <w:panose1 w:val="00000000000000000000"/>
+    <w:panose1 w:val="05050102010706020507"/>
     <w:charset w:val="02"/>
-    <w:family w:val="auto"/>
+    <w:family w:val="roman"/>
     <w:pitch w:val="variable"/>
     <w:sig w:usb0="00000000" w:usb1="10000000" w:usb2="00000000" w:usb3="00000000" w:csb0="80000000" w:csb1="00000000"/>
   </w:font>
   <w:font w:name="Times New Roman">
     <w:panose1 w:val="02020603050405020304"/>
     <w:charset w:val="00"/>
-    <w:family w:val="auto"/>
+    <w:family w:val="roman"/>
     <w:pitch w:val="variable"/>
-    <w:sig w:usb0="E0002AFF" w:usb1="C0007841" w:usb2="00000009" w:usb3="00000000" w:csb0="000001FF" w:csb1="00000000"/>
+    <w:sig w:usb0="E0002EFF" w:usb1="C0007843" w:usb2="00000009" w:usb3="00000000" w:csb0="000001FF" w:csb1="00000000"/>
   </w:font>
   <w:font w:name="Courier New">
     <w:panose1 w:val="02070309020205020404"/>
     <w:charset w:val="00"/>
-    <w:family w:val="auto"/>
-    <w:pitch w:val="variable"/>
-    <w:sig w:usb0="E0002AFF" w:usb1="C0007843" w:usb2="00000009" w:usb3="00000000" w:csb0="000001FF" w:csb1="00000000"/>
+    <w:family w:val="modern"/>
+    <w:pitch w:val="fixed"/>
+    <w:sig w:usb0="E0002EFF" w:usb1="C0007843" w:usb2="00000009" w:usb3="00000000" w:csb0="000001FF" w:csb1="00000000"/>
   </w:font>
   <w:font w:name="Wingdings">
     <w:panose1 w:val="05000000000000000000"/>
@@ -4538,55 +4007,60 @@
   <w:font w:name="Calibri">
     <w:panose1 w:val="020F0502020204030204"/>
     <w:charset w:val="00"/>
-    <w:family w:val="auto"/>
+    <w:family w:val="swiss"/>
     <w:pitch w:val="variable"/>
-    <w:sig w:usb0="E10002FF" w:usb1="4000ACFF" w:usb2="00000009" w:usb3="00000000" w:csb0="0000019F" w:csb1="00000000"/>
+    <w:sig w:usb0="E00002FF" w:usb1="4000ACFF" w:usb2="00000001" w:usb3="00000000" w:csb0="0000019F" w:csb1="00000000"/>
   </w:font>
   <w:font w:name="Calibri Light">
     <w:panose1 w:val="020F0302020204030204"/>
     <w:charset w:val="00"/>
+    <w:family w:val="swiss"/>
+    <w:pitch w:val="variable"/>
+    <w:sig w:usb0="A00002EF" w:usb1="4000207B" w:usb2="00000000" w:usb3="00000000" w:csb0="0000019F" w:csb1="00000000"/>
+  </w:font>
+  <w:font w:name="MS Gothic">
+    <w:altName w:val="ＭＳ ゴシック"/>
+    <w:panose1 w:val="020B0609070205080204"/>
+    <w:charset w:val="80"/>
+    <w:family w:val="modern"/>
+    <w:pitch w:val="fixed"/>
+    <w:sig w:usb0="E00002FF" w:usb1="6AC7FDFB" w:usb2="08000012" w:usb3="00000000" w:csb0="0002009F" w:csb1="00000000"/>
+  </w:font>
+  <w:font w:name="Lucida Grande">
+    <w:charset w:val="00"/>
     <w:family w:val="auto"/>
     <w:pitch w:val="variable"/>
-    <w:sig w:usb0="A00002EF" w:usb1="4000207B" w:usb2="00000000" w:usb3="00000000" w:csb0="0000009F" w:csb1="00000000"/>
+    <w:sig w:usb0="00000003" w:usb1="00000000" w:usb2="00000000" w:usb3="00000000" w:csb0="00000001" w:csb1="00000000"/>
   </w:font>
-  <w:font w:name="ＭＳ ゴシック">
+  <w:font w:name="MS Mincho">
+    <w:altName w:val="ＭＳ 明朝"/>
+    <w:panose1 w:val="02020609040205080304"/>
     <w:charset w:val="4E"/>
     <w:family w:val="auto"/>
     <w:pitch w:val="variable"/>
     <w:sig w:usb0="00000001" w:usb1="08070000" w:usb2="00000010" w:usb3="00000000" w:csb0="00020000" w:csb1="00000000"/>
   </w:font>
-  <w:font w:name="Lucida Grande">
-    <w:panose1 w:val="020B0600040502020204"/>
-    <w:charset w:val="00"/>
-    <w:family w:val="auto"/>
+  <w:font w:name="Yu Mincho">
+    <w:altName w:val="游明朝"/>
+    <w:panose1 w:val="02020400000000000000"/>
+    <w:charset w:val="80"/>
+    <w:family w:val="roman"/>
+    <w:notTrueType/>
+    <w:pitch w:val="default"/>
+  </w:font>
+  <w:font w:name="Yu Gothic Light">
+    <w:altName w:val="游ゴシック Light"/>
+    <w:panose1 w:val="020B0300000000000000"/>
+    <w:charset w:val="80"/>
+    <w:family w:val="swiss"/>
     <w:pitch w:val="variable"/>
-    <w:sig w:usb0="00000003" w:usb1="00000000" w:usb2="00000000" w:usb3="00000000" w:csb0="00000001" w:csb1="00000000"/>
-  </w:font>
-  <w:font w:name="Arial">
-    <w:panose1 w:val="020B0604020202020204"/>
-    <w:charset w:val="00"/>
-    <w:family w:val="auto"/>
-    <w:pitch w:val="variable"/>
-    <w:sig w:usb0="E0002AFF" w:usb1="C0007843" w:usb2="00000009" w:usb3="00000000" w:csb0="000001FF" w:csb1="00000000"/>
-  </w:font>
-  <w:font w:name="ＭＳ 明朝">
-    <w:charset w:val="4E"/>
-    <w:family w:val="auto"/>
-    <w:pitch w:val="variable"/>
-    <w:sig w:usb0="00000001" w:usb1="08070000" w:usb2="00000010" w:usb3="00000000" w:csb0="00020000" w:csb1="00000000"/>
-  </w:font>
-  <w:font w:name="Cambria">
-    <w:panose1 w:val="02040503050406030204"/>
-    <w:charset w:val="00"/>
-    <w:family w:val="auto"/>
-    <w:pitch w:val="variable"/>
-    <w:sig w:usb0="E00002FF" w:usb1="400004FF" w:usb2="00000000" w:usb3="00000000" w:csb0="0000019F" w:csb1="00000000"/>
+    <w:sig w:usb0="E00002FF" w:usb1="2AC7FDFF" w:usb2="00000016" w:usb3="00000000" w:csb0="0002009F" w:csb1="00000000"/>
   </w:font>
 </w:fonts>
 </file>
 
 <file path=word/glossary/settings.xml><?xml version="1.0" encoding="utf-8"?>
-<w:settings xmlns:mc="http://schemas.openxmlformats.org/markup-compatibility/2006" xmlns:o="urn:schemas-microsoft-com:office:office" xmlns:r="http://schemas.openxmlformats.org/officeDocument/2006/relationships" xmlns:m="http://schemas.openxmlformats.org/officeDocument/2006/math" xmlns:v="urn:schemas-microsoft-com:vml" xmlns:w10="urn:schemas-microsoft-com:office:word" xmlns:w="http://schemas.openxmlformats.org/wordprocessingml/2006/main" xmlns:w14="http://schemas.microsoft.com/office/word/2010/wordml" xmlns:sl="http://schemas.openxmlformats.org/schemaLibrary/2006/main" mc:Ignorable="w14">
+<w:settings xmlns:mc="http://schemas.openxmlformats.org/markup-compatibility/2006" xmlns:o="urn:schemas-microsoft-com:office:office" xmlns:r="http://schemas.openxmlformats.org/officeDocument/2006/relationships" xmlns:m="http://schemas.openxmlformats.org/officeDocument/2006/math" xmlns:v="urn:schemas-microsoft-com:vml" xmlns:w10="urn:schemas-microsoft-com:office:word" xmlns:w="http://schemas.openxmlformats.org/wordprocessingml/2006/main" xmlns:w14="http://schemas.microsoft.com/office/word/2010/wordml" xmlns:w15="http://schemas.microsoft.com/office/word/2012/wordml" xmlns:w16se="http://schemas.microsoft.com/office/word/2015/wordml/symex" xmlns:sl="http://schemas.openxmlformats.org/schemaLibrary/2006/main" mc:Ignorable="w14 w15 w16se">
   <w:view w:val="normal"/>
   <w:defaultTabStop w:val="720"/>
   <w:characterSpacingControl w:val="doNotCompress"/>
@@ -4597,6 +4071,11 @@
     <w:compatSetting w:name="enableOpenTypeFeatures" w:uri="http://schemas.microsoft.com/office/word" w:val="1"/>
     <w:compatSetting w:name="doNotFlipMirrorIndents" w:uri="http://schemas.microsoft.com/office/word" w:val="1"/>
   </w:compat>
+  <w:rsids>
+    <w:rsidRoot w:val="00424144"/>
+    <w:rsid w:val="00424144"/>
+    <w:rsid w:val="00FB096F"/>
+  </w:rsids>
   <m:mathPr>
     <m:mathFont m:val="Cambria Math"/>
     <m:brkBin m:val="before"/>
@@ -4620,7 +4099,7 @@
 </file>
 
 <file path=word/glossary/styles.xml><?xml version="1.0" encoding="utf-8"?>
-<w:styles xmlns:mc="http://schemas.openxmlformats.org/markup-compatibility/2006" xmlns:r="http://schemas.openxmlformats.org/officeDocument/2006/relationships" xmlns:w="http://schemas.openxmlformats.org/wordprocessingml/2006/main" xmlns:w14="http://schemas.microsoft.com/office/word/2010/wordml" mc:Ignorable="w14">
+<w:styles xmlns:mc="http://schemas.openxmlformats.org/markup-compatibility/2006" xmlns:r="http://schemas.openxmlformats.org/officeDocument/2006/relationships" xmlns:w="http://schemas.openxmlformats.org/wordprocessingml/2006/main" xmlns:w14="http://schemas.microsoft.com/office/word/2010/wordml" xmlns:w15="http://schemas.microsoft.com/office/word/2012/wordml" xmlns:w16se="http://schemas.microsoft.com/office/word/2015/wordml/symex" mc:Ignorable="w14 w15 w16se">
   <w:docDefaults>
     <w:rPrDefault>
       <w:rPr>
@@ -4632,372 +4111,369 @@
     </w:rPrDefault>
     <w:pPrDefault/>
   </w:docDefaults>
-  <w:latentStyles w:defLockedState="0" w:defUIPriority="99" w:defSemiHidden="1" w:defUnhideWhenUsed="1" w:defQFormat="0" w:count="276">
-    <w:lsdException w:name="Normal" w:semiHidden="0" w:uiPriority="0" w:unhideWhenUsed="0" w:qFormat="1"/>
-    <w:lsdException w:name="heading 1" w:semiHidden="0" w:uiPriority="9" w:unhideWhenUsed="0" w:qFormat="1"/>
-    <w:lsdException w:name="heading 2" w:uiPriority="9" w:qFormat="1"/>
-    <w:lsdException w:name="heading 3" w:uiPriority="9" w:qFormat="1"/>
-    <w:lsdException w:name="heading 4" w:uiPriority="9" w:qFormat="1"/>
-    <w:lsdException w:name="heading 5" w:uiPriority="9" w:qFormat="1"/>
-    <w:lsdException w:name="heading 6" w:uiPriority="9" w:qFormat="1"/>
-    <w:lsdException w:name="heading 7" w:uiPriority="9" w:qFormat="1"/>
-    <w:lsdException w:name="heading 8" w:uiPriority="9" w:qFormat="1"/>
-    <w:lsdException w:name="heading 9" w:uiPriority="9" w:qFormat="1"/>
-    <w:lsdException w:name="toc 1" w:uiPriority="39"/>
-    <w:lsdException w:name="toc 2" w:uiPriority="39"/>
-    <w:lsdException w:name="toc 3" w:uiPriority="39"/>
-    <w:lsdException w:name="toc 4" w:uiPriority="39"/>
-    <w:lsdException w:name="toc 5" w:uiPriority="39"/>
-    <w:lsdException w:name="toc 6" w:uiPriority="39"/>
-    <w:lsdException w:name="toc 7" w:uiPriority="39"/>
-    <w:lsdException w:name="toc 8" w:uiPriority="39"/>
-    <w:lsdException w:name="toc 9" w:uiPriority="39"/>
-    <w:lsdException w:name="caption" w:uiPriority="35" w:qFormat="1"/>
-    <w:lsdException w:name="Title" w:semiHidden="0" w:uiPriority="10" w:unhideWhenUsed="0" w:qFormat="1"/>
-    <w:lsdException w:name="Default Paragraph Font" w:uiPriority="1"/>
-    <w:lsdException w:name="Subtitle" w:semiHidden="0" w:uiPriority="11" w:unhideWhenUsed="0" w:qFormat="1"/>
-    <w:lsdException w:name="Strong" w:semiHidden="0" w:uiPriority="22" w:unhideWhenUsed="0" w:qFormat="1"/>
-    <w:lsdException w:name="Emphasis" w:semiHidden="0" w:uiPriority="20" w:unhideWhenUsed="0" w:qFormat="1"/>
-    <w:lsdException w:name="Table Grid" w:semiHidden="0" w:uiPriority="59" w:unhideWhenUsed="0"/>
-    <w:lsdException w:name="Placeholder Text" w:unhideWhenUsed="0"/>
-    <w:lsdException w:name="No Spacing" w:semiHidden="0" w:uiPriority="1" w:unhideWhenUsed="0" w:qFormat="1"/>
-    <w:lsdException w:name="Light Shading" w:semiHidden="0" w:uiPriority="60" w:unhideWhenUsed="0"/>
-    <w:lsdException w:name="Light List" w:semiHidden="0" w:uiPriority="61" w:unhideWhenUsed="0"/>
-    <w:lsdException w:name="Light Grid" w:semiHidden="0" w:uiPriority="62" w:unhideWhenUsed="0"/>
-    <w:lsdException w:name="Medium Shading 1" w:semiHidden="0" w:uiPriority="63" w:unhideWhenUsed="0"/>
-    <w:lsdException w:name="Medium Shading 2" w:semiHidden="0" w:uiPriority="64" w:unhideWhenUsed="0"/>
-    <w:lsdException w:name="Medium List 1" w:semiHidden="0" w:uiPriority="65" w:unhideWhenUsed="0"/>
-    <w:lsdException w:name="Medium List 2" w:semiHidden="0" w:uiPriority="66" w:unhideWhenUsed="0"/>
-    <w:lsdException w:name="Medium Grid 1" w:semiHidden="0" w:uiPriority="67" w:unhideWhenUsed="0"/>
-    <w:lsdException w:name="Medium Grid 2" w:semiHidden="0" w:uiPriority="68" w:unhideWhenUsed="0"/>
-    <w:lsdException w:name="Medium Grid 3" w:semiHidden="0" w:uiPriority="69" w:unhideWhenUsed="0"/>
-    <w:lsdException w:name="Dark List" w:semiHidden="0" w:uiPriority="70" w:unhideWhenUsed="0"/>
-    <w:lsdException w:name="Colorful Shading" w:semiHidden="0" w:uiPriority="71" w:unhideWhenUsed="0"/>
-    <w:lsdException w:name="Colorful List" w:semiHidden="0" w:uiPriority="72" w:unhideWhenUsed="0"/>
-    <w:lsdException w:name="Colorful Grid" w:semiHidden="0" w:uiPriority="73" w:unhideWhenUsed="0"/>
-    <w:lsdException w:name="Light Shading Accent 1" w:semiHidden="0" w:uiPriority="60" w:unhideWhenUsed="0"/>
-    <w:lsdException w:name="Light List Accent 1" w:semiHidden="0" w:uiPriority="61" w:unhideWhenUsed="0"/>
-    <w:lsdException w:name="Light Grid Accent 1" w:semiHidden="0" w:uiPriority="62" w:unhideWhenUsed="0"/>
-    <w:lsdException w:name="Medium Shading 1 Accent 1" w:semiHidden="0" w:uiPriority="63" w:unhideWhenUsed="0"/>
-    <w:lsdException w:name="Medium Shading 2 Accent 1" w:semiHidden="0" w:uiPriority="64" w:unhideWhenUsed="0"/>
-    <w:lsdException w:name="Medium List 1 Accent 1" w:semiHidden="0" w:uiPriority="65" w:unhideWhenUsed="0"/>
-    <w:lsdException w:name="Revision" w:unhideWhenUsed="0"/>
-    <w:lsdException w:name="List Paragraph" w:semiHidden="0" w:uiPriority="34" w:unhideWhenUsed="0" w:qFormat="1"/>
-    <w:lsdException w:name="Quote" w:semiHidden="0" w:uiPriority="29" w:unhideWhenUsed="0" w:qFormat="1"/>
-    <w:lsdException w:name="Intense Quote" w:semiHidden="0" w:uiPriority="30" w:unhideWhenUsed="0" w:qFormat="1"/>
-    <w:lsdException w:name="Medium List 2 Accent 1" w:semiHidden="0" w:uiPriority="66" w:unhideWhenUsed="0"/>
-    <w:lsdException w:name="Medium Grid 1 Accent 1" w:semiHidden="0" w:uiPriority="67" w:unhideWhenUsed="0"/>
-    <w:lsdException w:name="Medium Grid 2 Accent 1" w:semiHidden="0" w:uiPriority="68" w:unhideWhenUsed="0"/>
-    <w:lsdException w:name="Medium Grid 3 Accent 1" w:semiHidden="0" w:uiPriority="69" w:unhideWhenUsed="0"/>
-    <w:lsdException w:name="Dark List Accent 1" w:semiHidden="0" w:uiPriority="70" w:unhideWhenUsed="0"/>
-    <w:lsdException w:name="Colorful Shading Accent 1" w:semiHidden="0" w:uiPriority="71" w:unhideWhenUsed="0"/>
-    <w:lsdException w:name="Colorful List Accent 1" w:semiHidden="0" w:uiPriority="72" w:unhideWhenUsed="0"/>
-    <w:lsdException w:name="Colorful Grid Accent 1" w:semiHidden="0" w:uiPriority="73" w:unhideWhenUsed="0"/>
-    <w:lsdException w:name="Light Shading Accent 2" w:semiHidden="0" w:uiPriority="60" w:unhideWhenUsed="0"/>
-    <w:lsdException w:name="Light List Accent 2" w:semiHidden="0" w:uiPriority="61" w:unhideWhenUsed="0"/>
-    <w:lsdException w:name="Light Grid Accent 2" w:semiHidden="0" w:uiPriority="62" w:unhideWhenUsed="0"/>
-    <w:lsdException w:name="Medium Shading 1 Accent 2" w:semiHidden="0" w:uiPriority="63" w:unhideWhenUsed="0"/>
-    <w:lsdException w:name="Medium Shading 2 Accent 2" w:semiHidden="0" w:uiPriority="64" w:unhideWhenUsed="0"/>
-    <w:lsdException w:name="Medium List 1 Accent 2" w:semiHidden="0" w:uiPriority="65" w:unhideWhenUsed="0"/>
-    <w:lsdException w:name="Medium List 2 Accent 2" w:semiHidden="0" w:uiPriority="66" w:unhideWhenUsed="0"/>
-    <w:lsdException w:name="Medium Grid 1 Accent 2" w:semiHidden="0" w:uiPriority="67" w:unhideWhenUsed="0"/>
-    <w:lsdException w:name="Medium Grid 2 Accent 2" w:semiHidden="0" w:uiPriority="68" w:unhideWhenUsed="0"/>
-    <w:lsdException w:name="Medium Grid 3 Accent 2" w:semiHidden="0" w:uiPriority="69" w:unhideWhenUsed="0"/>
-    <w:lsdException w:name="Dark List Accent 2" w:semiHidden="0" w:uiPriority="70" w:unhideWhenUsed="0"/>
-    <w:lsdException w:name="Colorful Shading Accent 2" w:semiHidden="0" w:uiPriority="71" w:unhideWhenUsed="0"/>
-    <w:lsdException w:name="Colorful List Accent 2" w:semiHidden="0" w:uiPriority="72" w:unhideWhenUsed="0"/>
-    <w:lsdException w:name="Colorful Grid Accent 2" w:semiHidden="0" w:uiPriority="73" w:unhideWhenUsed="0"/>
-    <w:lsdException w:name="Light Shading Accent 3" w:semiHidden="0" w:uiPriority="60" w:unhideWhenUsed="0"/>
-    <w:lsdException w:name="Light List Accent 3" w:semiHidden="0" w:uiPriority="61" w:unhideWhenUsed="0"/>
-    <w:lsdException w:name="Light Grid Accent 3" w:semiHidden="0" w:uiPriority="62" w:unhideWhenUsed="0"/>
-    <w:lsdException w:name="Medium Shading 1 Accent 3" w:semiHidden="0" w:uiPriority="63" w:unhideWhenUsed="0"/>
-    <w:lsdException w:name="Medium Shading 2 Accent 3" w:semiHidden="0" w:uiPriority="64" w:unhideWhenUsed="0"/>
-    <w:lsdException w:name="Medium List 1 Accent 3" w:semiHidden="0" w:uiPriority="65" w:unhideWhenUsed="0"/>
-    <w:lsdException w:name="Medium List 2 Accent 3" w:semiHidden="0" w:uiPriority="66" w:unhideWhenUsed="0"/>
-    <w:lsdException w:name="Medium Grid 1 Accent 3" w:semiHidden="0" w:uiPriority="67" w:unhideWhenUsed="0"/>
-    <w:lsdException w:name="Medium Grid 2 Accent 3" w:semiHidden="0" w:uiPriority="68" w:unhideWhenUsed="0"/>
-    <w:lsdException w:name="Medium Grid 3 Accent 3" w:semiHidden="0" w:uiPriority="69" w:unhideWhenUsed="0"/>
-    <w:lsdException w:name="Dark List Accent 3" w:semiHidden="0" w:uiPriority="70" w:unhideWhenUsed="0"/>
-    <w:lsdException w:name="Colorful Shading Accent 3" w:semiHidden="0" w:uiPriority="71" w:unhideWhenUsed="0"/>
-    <w:lsdException w:name="Colorful List Accent 3" w:semiHidden="0" w:uiPriority="72" w:unhideWhenUsed="0"/>
-    <w:lsdException w:name="Colorful Grid Accent 3" w:semiHidden="0" w:uiPriority="73" w:unhideWhenUsed="0"/>
-    <w:lsdException w:name="Light Shading Accent 4" w:semiHidden="0" w:uiPriority="60" w:unhideWhenUsed="0"/>
-    <w:lsdException w:name="Light List Accent 4" w:semiHidden="0" w:uiPriority="61" w:unhideWhenUsed="0"/>
-    <w:lsdException w:name="Light Grid Accent 4" w:semiHidden="0" w:uiPriority="62" w:unhideWhenUsed="0"/>
-    <w:lsdException w:name="Medium Shading 1 Accent 4" w:semiHidden="0" w:uiPriority="63" w:unhideWhenUsed="0"/>
-    <w:lsdException w:name="Medium Shading 2 Accent 4" w:semiHidden="0" w:uiPriority="64" w:unhideWhenUsed="0"/>
-    <w:lsdException w:name="Medium List 1 Accent 4" w:semiHidden="0" w:uiPriority="65" w:unhideWhenUsed="0"/>
-    <w:lsdException w:name="Medium List 2 Accent 4" w:semiHidden="0" w:uiPriority="66" w:unhideWhenUsed="0"/>
-    <w:lsdException w:name="Medium Grid 1 Accent 4" w:semiHidden="0" w:uiPriority="67" w:unhideWhenUsed="0"/>
-    <w:lsdException w:name="Medium Grid 2 Accent 4" w:semiHidden="0" w:uiPriority="68" w:unhideWhenUsed="0"/>
-    <w:lsdException w:name="Medium Grid 3 Accent 4" w:semiHidden="0" w:uiPriority="69" w:unhideWhenUsed="0"/>
-    <w:lsdException w:name="Dark List Accent 4" w:semiHidden="0" w:uiPriority="70" w:unhideWhenUsed="0"/>
-    <w:lsdException w:name="Colorful Shading Accent 4" w:semiHidden="0" w:uiPriority="71" w:unhideWhenUsed="0"/>
-    <w:lsdException w:name="Colorful List Accent 4" w:semiHidden="0" w:uiPriority="72" w:unhideWhenUsed="0"/>
-    <w:lsdException w:name="Colorful Grid Accent 4" w:semiHidden="0" w:uiPriority="73" w:unhideWhenUsed="0"/>
-    <w:lsdException w:name="Light Shading Accent 5" w:semiHidden="0" w:uiPriority="60" w:unhideWhenUsed="0"/>
-    <w:lsdException w:name="Light List Accent 5" w:semiHidden="0" w:uiPriority="61" w:unhideWhenUsed="0"/>
-    <w:lsdException w:name="Light Grid Accent 5" w:semiHidden="0" w:uiPriority="62" w:unhideWhenUsed="0"/>
-    <w:lsdException w:name="Medium Shading 1 Accent 5" w:semiHidden="0" w:uiPriority="63" w:unhideWhenUsed="0"/>
-    <w:lsdException w:name="Medium Shading 2 Accent 5" w:semiHidden="0" w:uiPriority="64" w:unhideWhenUsed="0"/>
-    <w:lsdException w:name="Medium List 1 Accent 5" w:semiHidden="0" w:uiPriority="65" w:unhideWhenUsed="0"/>
-    <w:lsdException w:name="Medium List 2 Accent 5" w:semiHidden="0" w:uiPriority="66" w:unhideWhenUsed="0"/>
-    <w:lsdException w:name="Medium Grid 1 Accent 5" w:semiHidden="0" w:uiPriority="67" w:unhideWhenUsed="0"/>
-    <w:lsdException w:name="Medium Grid 2 Accent 5" w:semiHidden="0" w:uiPriority="68" w:unhideWhenUsed="0"/>
-    <w:lsdException w:name="Medium Grid 3 Accent 5" w:semiHidden="0" w:uiPriority="69" w:unhideWhenUsed="0"/>
-    <w:lsdException w:name="Dark List Accent 5" w:semiHidden="0" w:uiPriority="70" w:unhideWhenUsed="0"/>
-    <w:lsdException w:name="Colorful Shading Accent 5" w:semiHidden="0" w:uiPriority="71" w:unhideWhenUsed="0"/>
-    <w:lsdException w:name="Colorful List Accent 5" w:semiHidden="0" w:uiPriority="72" w:unhideWhenUsed="0"/>
-    <w:lsdException w:name="Colorful Grid Accent 5" w:semiHidden="0" w:uiPriority="73" w:unhideWhenUsed="0"/>
-    <w:lsdException w:name="Light Shading Accent 6" w:semiHidden="0" w:uiPriority="60" w:unhideWhenUsed="0"/>
-    <w:lsdException w:name="Light List Accent 6" w:semiHidden="0" w:uiPriority="61" w:unhideWhenUsed="0"/>
-    <w:lsdException w:name="Light Grid Accent 6" w:semiHidden="0" w:uiPriority="62" w:unhideWhenUsed="0"/>
-    <w:lsdException w:name="Medium Shading 1 Accent 6" w:semiHidden="0" w:uiPriority="63" w:unhideWhenUsed="0"/>
-    <w:lsdException w:name="Medium Shading 2 Accent 6" w:semiHidden="0" w:uiPriority="64" w:unhideWhenUsed="0"/>
-    <w:lsdException w:name="Medium List 1 Accent 6" w:semiHidden="0" w:uiPriority="65" w:unhideWhenUsed="0"/>
-    <w:lsdException w:name="Medium List 2 Accent 6" w:semiHidden="0" w:uiPriority="66" w:unhideWhenUsed="0"/>
-    <w:lsdException w:name="Medium Grid 1 Accent 6" w:semiHidden="0" w:uiPriority="67" w:unhideWhenUsed="0"/>
-    <w:lsdException w:name="Medium Grid 2 Accent 6" w:semiHidden="0" w:uiPriority="68" w:unhideWhenUsed="0"/>
-    <w:lsdException w:name="Medium Grid 3 Accent 6" w:semiHidden="0" w:uiPriority="69" w:unhideWhenUsed="0"/>
-    <w:lsdException w:name="Dark List Accent 6" w:semiHidden="0" w:uiPriority="70" w:unhideWhenUsed="0"/>
-    <w:lsdException w:name="Colorful Shading Accent 6" w:semiHidden="0" w:uiPriority="71" w:unhideWhenUsed="0"/>
-    <w:lsdException w:name="Colorful List Accent 6" w:semiHidden="0" w:uiPriority="72" w:unhideWhenUsed="0"/>
-    <w:lsdException w:name="Colorful Grid Accent 6" w:semiHidden="0" w:uiPriority="73" w:unhideWhenUsed="0"/>
-    <w:lsdException w:name="Subtle Emphasis" w:semiHidden="0" w:uiPriority="19" w:unhideWhenUsed="0" w:qFormat="1"/>
-    <w:lsdException w:name="Intense Emphasis" w:semiHidden="0" w:uiPriority="21" w:unhideWhenUsed="0" w:qFormat="1"/>
-    <w:lsdException w:name="Subtle Reference" w:semiHidden="0" w:uiPriority="31" w:unhideWhenUsed="0" w:qFormat="1"/>
-    <w:lsdException w:name="Intense Reference" w:semiHidden="0" w:uiPriority="32" w:unhideWhenUsed="0" w:qFormat="1"/>
-    <w:lsdException w:name="Book Title" w:semiHidden="0" w:uiPriority="33" w:unhideWhenUsed="0" w:qFormat="1"/>
-    <w:lsdException w:name="Bibliography" w:uiPriority="37"/>
-    <w:lsdException w:name="TOC Heading" w:uiPriority="39" w:qFormat="1"/>
-  </w:latentStyles>
-  <w:style w:type="paragraph" w:default="1" w:styleId="Normal">
-    <w:name w:val="Normal"/>
-    <w:qFormat/>
-  </w:style>
-  <w:style w:type="character" w:default="1" w:styleId="DefaultParagraphFont">
-    <w:name w:val="Default Paragraph Font"/>
-    <w:uiPriority w:val="1"/>
-    <w:semiHidden/>
-    <w:unhideWhenUsed/>
-  </w:style>
-  <w:style w:type="table" w:default="1" w:styleId="TableNormal">
-    <w:name w:val="Normal Table"/>
-    <w:uiPriority w:val="99"/>
-    <w:semiHidden/>
-    <w:unhideWhenUsed/>
-    <w:tblPr>
-      <w:tblInd w:w="0" w:type="dxa"/>
-      <w:tblCellMar>
-        <w:top w:w="0" w:type="dxa"/>
-        <w:left w:w="108" w:type="dxa"/>
-        <w:bottom w:w="0" w:type="dxa"/>
-        <w:right w:w="108" w:type="dxa"/>
-      </w:tblCellMar>
-    </w:tblPr>
-  </w:style>
-  <w:style w:type="numbering" w:default="1" w:styleId="NoList">
-    <w:name w:val="No List"/>
-    <w:uiPriority w:val="99"/>
-    <w:semiHidden/>
-    <w:unhideWhenUsed/>
-  </w:style>
-  <w:style w:type="character" w:styleId="PlaceholderText">
-    <w:name w:val="Placeholder Text"/>
-    <w:basedOn w:val="DefaultParagraphFont"/>
-    <w:uiPriority w:val="99"/>
-    <w:semiHidden/>
-    <w:rPr>
-      <w:color w:val="808080"/>
-    </w:rPr>
-  </w:style>
-  <w:style w:type="paragraph" w:customStyle="1" w:styleId="EE62437A28F53D43BB168FA89AAB4DE0">
-    <w:name w:val="EE62437A28F53D43BB168FA89AAB4DE0"/>
-  </w:style>
-  <w:style w:type="paragraph" w:customStyle="1" w:styleId="F052F00F753F56479C4967FBF5AB4EDA">
-    <w:name w:val="F052F00F753F56479C4967FBF5AB4EDA"/>
-  </w:style>
-  <w:style w:type="paragraph" w:customStyle="1" w:styleId="4CE7486F0F67A141A19601106C12DCA9">
-    <w:name w:val="4CE7486F0F67A141A19601106C12DCA9"/>
-  </w:style>
-  <w:style w:type="paragraph" w:customStyle="1" w:styleId="A64A020E0C897049B205F9F19F90E9BB">
-    <w:name w:val="A64A020E0C897049B205F9F19F90E9BB"/>
-  </w:style>
-  <w:style w:type="paragraph" w:customStyle="1" w:styleId="176A75A721D30D4EB9B703C353C9CA11">
-    <w:name w:val="176A75A721D30D4EB9B703C353C9CA11"/>
-  </w:style>
-  <w:style w:type="paragraph" w:customStyle="1" w:styleId="70BE54161B4C1547AC2E9C45207C457D">
-    <w:name w:val="70BE54161B4C1547AC2E9C45207C457D"/>
-  </w:style>
-  <w:style w:type="paragraph" w:customStyle="1" w:styleId="275CC677D1858C43B4B56F23CA4ACE56">
-    <w:name w:val="275CC677D1858C43B4B56F23CA4ACE56"/>
-  </w:style>
-  <w:style w:type="paragraph" w:customStyle="1" w:styleId="A360F1DBDD6968428E7C3441A9F002E0">
-    <w:name w:val="A360F1DBDD6968428E7C3441A9F002E0"/>
-  </w:style>
-  <w:style w:type="paragraph" w:customStyle="1" w:styleId="1367F35452A35F4BB22EFD88D643FE1A">
-    <w:name w:val="1367F35452A35F4BB22EFD88D643FE1A"/>
-  </w:style>
-  <w:style w:type="paragraph" w:customStyle="1" w:styleId="F6895DD80D184E47A9353B12D47FE2F5">
-    <w:name w:val="F6895DD80D184E47A9353B12D47FE2F5"/>
-  </w:style>
-  <w:style w:type="paragraph" w:customStyle="1" w:styleId="B31CFAE0329E2141850435CC9C233C00">
-    <w:name w:val="B31CFAE0329E2141850435CC9C233C00"/>
-  </w:style>
-</w:styles>
-</file>
-
-<file path=word/glossary/stylesWithEffects.xml><?xml version="1.0" encoding="utf-8"?>
-<w:styles xmlns:wpc="http://schemas.microsoft.com/office/word/2010/wordprocessingCanvas" xmlns:mo="http://schemas.microsoft.com/office/mac/office/2008/main" xmlns:mc="http://schemas.openxmlformats.org/markup-compatibility/2006" xmlns:mv="urn:schemas-microsoft-com:mac:vml" xmlns:o="urn:schemas-microsoft-com:office:office" xmlns:r="http://schemas.openxmlformats.org/officeDocument/2006/relationships" xmlns:m="http://schemas.openxmlformats.org/officeDocument/2006/math" xmlns:v="urn:schemas-microsoft-com:vml" xmlns:wp14="http://schemas.microsoft.com/office/word/2010/wordprocessingDrawing" xmlns:wp="http://schemas.openxmlformats.org/drawingml/2006/wordprocessingDrawing" xmlns:w10="urn:schemas-microsoft-com:office:word" xmlns:w="http://schemas.openxmlformats.org/wordprocessingml/2006/main" xmlns:w14="http://schemas.microsoft.com/office/word/2010/wordml" xmlns:wpg="http://schemas.microsoft.com/office/word/2010/wordprocessingGroup" xmlns:wpi="http://schemas.microsoft.com/office/word/2010/wordprocessingInk" xmlns:wne="http://schemas.microsoft.com/office/word/2006/wordml" xmlns:wps="http://schemas.microsoft.com/office/word/2010/wordprocessingShape" mc:Ignorable="w14 wp14">
-  <w:docDefaults>
-    <w:rPrDefault>
-      <w:rPr>
-        <w:rFonts w:asciiTheme="minorHAnsi" w:eastAsiaTheme="minorEastAsia" w:hAnsiTheme="minorHAnsi" w:cstheme="minorBidi"/>
-        <w:sz w:val="24"/>
-        <w:szCs w:val="24"/>
-        <w:lang w:val="en-CA" w:eastAsia="ja-JP" w:bidi="ar-SA"/>
-      </w:rPr>
-    </w:rPrDefault>
-    <w:pPrDefault/>
-  </w:docDefaults>
-  <w:latentStyles w:defLockedState="0" w:defUIPriority="99" w:defSemiHidden="1" w:defUnhideWhenUsed="1" w:defQFormat="0" w:count="276">
-    <w:lsdException w:name="Normal" w:semiHidden="0" w:uiPriority="0" w:unhideWhenUsed="0" w:qFormat="1"/>
-    <w:lsdException w:name="heading 1" w:semiHidden="0" w:uiPriority="9" w:unhideWhenUsed="0" w:qFormat="1"/>
-    <w:lsdException w:name="heading 2" w:uiPriority="9" w:qFormat="1"/>
-    <w:lsdException w:name="heading 3" w:uiPriority="9" w:qFormat="1"/>
-    <w:lsdException w:name="heading 4" w:uiPriority="9" w:qFormat="1"/>
-    <w:lsdException w:name="heading 5" w:uiPriority="9" w:qFormat="1"/>
-    <w:lsdException w:name="heading 6" w:uiPriority="9" w:qFormat="1"/>
-    <w:lsdException w:name="heading 7" w:uiPriority="9" w:qFormat="1"/>
-    <w:lsdException w:name="heading 8" w:uiPriority="9" w:qFormat="1"/>
-    <w:lsdException w:name="heading 9" w:uiPriority="9" w:qFormat="1"/>
-    <w:lsdException w:name="toc 1" w:uiPriority="39"/>
-    <w:lsdException w:name="toc 2" w:uiPriority="39"/>
-    <w:lsdException w:name="toc 3" w:uiPriority="39"/>
-    <w:lsdException w:name="toc 4" w:uiPriority="39"/>
-    <w:lsdException w:name="toc 5" w:uiPriority="39"/>
-    <w:lsdException w:name="toc 6" w:uiPriority="39"/>
-    <w:lsdException w:name="toc 7" w:uiPriority="39"/>
-    <w:lsdException w:name="toc 8" w:uiPriority="39"/>
-    <w:lsdException w:name="toc 9" w:uiPriority="39"/>
-    <w:lsdException w:name="caption" w:uiPriority="35" w:qFormat="1"/>
-    <w:lsdException w:name="Title" w:semiHidden="0" w:uiPriority="10" w:unhideWhenUsed="0" w:qFormat="1"/>
-    <w:lsdException w:name="Default Paragraph Font" w:uiPriority="1"/>
-    <w:lsdException w:name="Subtitle" w:semiHidden="0" w:uiPriority="11" w:unhideWhenUsed="0" w:qFormat="1"/>
-    <w:lsdException w:name="Strong" w:semiHidden="0" w:uiPriority="22" w:unhideWhenUsed="0" w:qFormat="1"/>
-    <w:lsdException w:name="Emphasis" w:semiHidden="0" w:uiPriority="20" w:unhideWhenUsed="0" w:qFormat="1"/>
-    <w:lsdException w:name="Table Grid" w:semiHidden="0" w:uiPriority="59" w:unhideWhenUsed="0"/>
-    <w:lsdException w:name="Placeholder Text" w:unhideWhenUsed="0"/>
-    <w:lsdException w:name="No Spacing" w:semiHidden="0" w:uiPriority="1" w:unhideWhenUsed="0" w:qFormat="1"/>
-    <w:lsdException w:name="Light Shading" w:semiHidden="0" w:uiPriority="60" w:unhideWhenUsed="0"/>
-    <w:lsdException w:name="Light List" w:semiHidden="0" w:uiPriority="61" w:unhideWhenUsed="0"/>
-    <w:lsdException w:name="Light Grid" w:semiHidden="0" w:uiPriority="62" w:unhideWhenUsed="0"/>
-    <w:lsdException w:name="Medium Shading 1" w:semiHidden="0" w:uiPriority="63" w:unhideWhenUsed="0"/>
-    <w:lsdException w:name="Medium Shading 2" w:semiHidden="0" w:uiPriority="64" w:unhideWhenUsed="0"/>
-    <w:lsdException w:name="Medium List 1" w:semiHidden="0" w:uiPriority="65" w:unhideWhenUsed="0"/>
-    <w:lsdException w:name="Medium List 2" w:semiHidden="0" w:uiPriority="66" w:unhideWhenUsed="0"/>
-    <w:lsdException w:name="Medium Grid 1" w:semiHidden="0" w:uiPriority="67" w:unhideWhenUsed="0"/>
-    <w:lsdException w:name="Medium Grid 2" w:semiHidden="0" w:uiPriority="68" w:unhideWhenUsed="0"/>
-    <w:lsdException w:name="Medium Grid 3" w:semiHidden="0" w:uiPriority="69" w:unhideWhenUsed="0"/>
-    <w:lsdException w:name="Dark List" w:semiHidden="0" w:uiPriority="70" w:unhideWhenUsed="0"/>
-    <w:lsdException w:name="Colorful Shading" w:semiHidden="0" w:uiPriority="71" w:unhideWhenUsed="0"/>
-    <w:lsdException w:name="Colorful List" w:semiHidden="0" w:uiPriority="72" w:unhideWhenUsed="0"/>
-    <w:lsdException w:name="Colorful Grid" w:semiHidden="0" w:uiPriority="73" w:unhideWhenUsed="0"/>
-    <w:lsdException w:name="Light Shading Accent 1" w:semiHidden="0" w:uiPriority="60" w:unhideWhenUsed="0"/>
-    <w:lsdException w:name="Light List Accent 1" w:semiHidden="0" w:uiPriority="61" w:unhideWhenUsed="0"/>
-    <w:lsdException w:name="Light Grid Accent 1" w:semiHidden="0" w:uiPriority="62" w:unhideWhenUsed="0"/>
-    <w:lsdException w:name="Medium Shading 1 Accent 1" w:semiHidden="0" w:uiPriority="63" w:unhideWhenUsed="0"/>
-    <w:lsdException w:name="Medium Shading 2 Accent 1" w:semiHidden="0" w:uiPriority="64" w:unhideWhenUsed="0"/>
-    <w:lsdException w:name="Medium List 1 Accent 1" w:semiHidden="0" w:uiPriority="65" w:unhideWhenUsed="0"/>
-    <w:lsdException w:name="Revision" w:unhideWhenUsed="0"/>
-    <w:lsdException w:name="List Paragraph" w:semiHidden="0" w:uiPriority="34" w:unhideWhenUsed="0" w:qFormat="1"/>
-    <w:lsdException w:name="Quote" w:semiHidden="0" w:uiPriority="29" w:unhideWhenUsed="0" w:qFormat="1"/>
-    <w:lsdException w:name="Intense Quote" w:semiHidden="0" w:uiPriority="30" w:unhideWhenUsed="0" w:qFormat="1"/>
-    <w:lsdException w:name="Medium List 2 Accent 1" w:semiHidden="0" w:uiPriority="66" w:unhideWhenUsed="0"/>
-    <w:lsdException w:name="Medium Grid 1 Accent 1" w:semiHidden="0" w:uiPriority="67" w:unhideWhenUsed="0"/>
-    <w:lsdException w:name="Medium Grid 2 Accent 1" w:semiHidden="0" w:uiPriority="68" w:unhideWhenUsed="0"/>
-    <w:lsdException w:name="Medium Grid 3 Accent 1" w:semiHidden="0" w:uiPriority="69" w:unhideWhenUsed="0"/>
-    <w:lsdException w:name="Dark List Accent 1" w:semiHidden="0" w:uiPriority="70" w:unhideWhenUsed="0"/>
-    <w:lsdException w:name="Colorful Shading Accent 1" w:semiHidden="0" w:uiPriority="71" w:unhideWhenUsed="0"/>
-    <w:lsdException w:name="Colorful List Accent 1" w:semiHidden="0" w:uiPriority="72" w:unhideWhenUsed="0"/>
-    <w:lsdException w:name="Colorful Grid Accent 1" w:semiHidden="0" w:uiPriority="73" w:unhideWhenUsed="0"/>
-    <w:lsdException w:name="Light Shading Accent 2" w:semiHidden="0" w:uiPriority="60" w:unhideWhenUsed="0"/>
-    <w:lsdException w:name="Light List Accent 2" w:semiHidden="0" w:uiPriority="61" w:unhideWhenUsed="0"/>
-    <w:lsdException w:name="Light Grid Accent 2" w:semiHidden="0" w:uiPriority="62" w:unhideWhenUsed="0"/>
-    <w:lsdException w:name="Medium Shading 1 Accent 2" w:semiHidden="0" w:uiPriority="63" w:unhideWhenUsed="0"/>
-    <w:lsdException w:name="Medium Shading 2 Accent 2" w:semiHidden="0" w:uiPriority="64" w:unhideWhenUsed="0"/>
-    <w:lsdException w:name="Medium List 1 Accent 2" w:semiHidden="0" w:uiPriority="65" w:unhideWhenUsed="0"/>
-    <w:lsdException w:name="Medium List 2 Accent 2" w:semiHidden="0" w:uiPriority="66" w:unhideWhenUsed="0"/>
-    <w:lsdException w:name="Medium Grid 1 Accent 2" w:semiHidden="0" w:uiPriority="67" w:unhideWhenUsed="0"/>
-    <w:lsdException w:name="Medium Grid 2 Accent 2" w:semiHidden="0" w:uiPriority="68" w:unhideWhenUsed="0"/>
-    <w:lsdException w:name="Medium Grid 3 Accent 2" w:semiHidden="0" w:uiPriority="69" w:unhideWhenUsed="0"/>
-    <w:lsdException w:name="Dark List Accent 2" w:semiHidden="0" w:uiPriority="70" w:unhideWhenUsed="0"/>
-    <w:lsdException w:name="Colorful Shading Accent 2" w:semiHidden="0" w:uiPriority="71" w:unhideWhenUsed="0"/>
-    <w:lsdException w:name="Colorful List Accent 2" w:semiHidden="0" w:uiPriority="72" w:unhideWhenUsed="0"/>
-    <w:lsdException w:name="Colorful Grid Accent 2" w:semiHidden="0" w:uiPriority="73" w:unhideWhenUsed="0"/>
-    <w:lsdException w:name="Light Shading Accent 3" w:semiHidden="0" w:uiPriority="60" w:unhideWhenUsed="0"/>
-    <w:lsdException w:name="Light List Accent 3" w:semiHidden="0" w:uiPriority="61" w:unhideWhenUsed="0"/>
-    <w:lsdException w:name="Light Grid Accent 3" w:semiHidden="0" w:uiPriority="62" w:unhideWhenUsed="0"/>
-    <w:lsdException w:name="Medium Shading 1 Accent 3" w:semiHidden="0" w:uiPriority="63" w:unhideWhenUsed="0"/>
-    <w:lsdException w:name="Medium Shading 2 Accent 3" w:semiHidden="0" w:uiPriority="64" w:unhideWhenUsed="0"/>
-    <w:lsdException w:name="Medium List 1 Accent 3" w:semiHidden="0" w:uiPriority="65" w:unhideWhenUsed="0"/>
-    <w:lsdException w:name="Medium List 2 Accent 3" w:semiHidden="0" w:uiPriority="66" w:unhideWhenUsed="0"/>
-    <w:lsdException w:name="Medium Grid 1 Accent 3" w:semiHidden="0" w:uiPriority="67" w:unhideWhenUsed="0"/>
-    <w:lsdException w:name="Medium Grid 2 Accent 3" w:semiHidden="0" w:uiPriority="68" w:unhideWhenUsed="0"/>
-    <w:lsdException w:name="Medium Grid 3 Accent 3" w:semiHidden="0" w:uiPriority="69" w:unhideWhenUsed="0"/>
-    <w:lsdException w:name="Dark List Accent 3" w:semiHidden="0" w:uiPriority="70" w:unhideWhenUsed="0"/>
-    <w:lsdException w:name="Colorful Shading Accent 3" w:semiHidden="0" w:uiPriority="71" w:unhideWhenUsed="0"/>
-    <w:lsdException w:name="Colorful List Accent 3" w:semiHidden="0" w:uiPriority="72" w:unhideWhenUsed="0"/>
-    <w:lsdException w:name="Colorful Grid Accent 3" w:semiHidden="0" w:uiPriority="73" w:unhideWhenUsed="0"/>
-    <w:lsdException w:name="Light Shading Accent 4" w:semiHidden="0" w:uiPriority="60" w:unhideWhenUsed="0"/>
-    <w:lsdException w:name="Light List Accent 4" w:semiHidden="0" w:uiPriority="61" w:unhideWhenUsed="0"/>
-    <w:lsdException w:name="Light Grid Accent 4" w:semiHidden="0" w:uiPriority="62" w:unhideWhenUsed="0"/>
-    <w:lsdException w:name="Medium Shading 1 Accent 4" w:semiHidden="0" w:uiPriority="63" w:unhideWhenUsed="0"/>
-    <w:lsdException w:name="Medium Shading 2 Accent 4" w:semiHidden="0" w:uiPriority="64" w:unhideWhenUsed="0"/>
-    <w:lsdException w:name="Medium List 1 Accent 4" w:semiHidden="0" w:uiPriority="65" w:unhideWhenUsed="0"/>
-    <w:lsdException w:name="Medium List 2 Accent 4" w:semiHidden="0" w:uiPriority="66" w:unhideWhenUsed="0"/>
-    <w:lsdException w:name="Medium Grid 1 Accent 4" w:semiHidden="0" w:uiPriority="67" w:unhideWhenUsed="0"/>
-    <w:lsdException w:name="Medium Grid 2 Accent 4" w:semiHidden="0" w:uiPriority="68" w:unhideWhenUsed="0"/>
-    <w:lsdException w:name="Medium Grid 3 Accent 4" w:semiHidden="0" w:uiPriority="69" w:unhideWhenUsed="0"/>
-    <w:lsdException w:name="Dark List Accent 4" w:semiHidden="0" w:uiPriority="70" w:unhideWhenUsed="0"/>
-    <w:lsdException w:name="Colorful Shading Accent 4" w:semiHidden="0" w:uiPriority="71" w:unhideWhenUsed="0"/>
-    <w:lsdException w:name="Colorful List Accent 4" w:semiHidden="0" w:uiPriority="72" w:unhideWhenUsed="0"/>
-    <w:lsdException w:name="Colorful Grid Accent 4" w:semiHidden="0" w:uiPriority="73" w:unhideWhenUsed="0"/>
-    <w:lsdException w:name="Light Shading Accent 5" w:semiHidden="0" w:uiPriority="60" w:unhideWhenUsed="0"/>
-    <w:lsdException w:name="Light List Accent 5" w:semiHidden="0" w:uiPriority="61" w:unhideWhenUsed="0"/>
-    <w:lsdException w:name="Light Grid Accent 5" w:semiHidden="0" w:uiPriority="62" w:unhideWhenUsed="0"/>
-    <w:lsdException w:name="Medium Shading 1 Accent 5" w:semiHidden="0" w:uiPriority="63" w:unhideWhenUsed="0"/>
-    <w:lsdException w:name="Medium Shading 2 Accent 5" w:semiHidden="0" w:uiPriority="64" w:unhideWhenUsed="0"/>
-    <w:lsdException w:name="Medium List 1 Accent 5" w:semiHidden="0" w:uiPriority="65" w:unhideWhenUsed="0"/>
-    <w:lsdException w:name="Medium List 2 Accent 5" w:semiHidden="0" w:uiPriority="66" w:unhideWhenUsed="0"/>
-    <w:lsdException w:name="Medium Grid 1 Accent 5" w:semiHidden="0" w:uiPriority="67" w:unhideWhenUsed="0"/>
-    <w:lsdException w:name="Medium Grid 2 Accent 5" w:semiHidden="0" w:uiPriority="68" w:unhideWhenUsed="0"/>
-    <w:lsdException w:name="Medium Grid 3 Accent 5" w:semiHidden="0" w:uiPriority="69" w:unhideWhenUsed="0"/>
-    <w:lsdException w:name="Dark List Accent 5" w:semiHidden="0" w:uiPriority="70" w:unhideWhenUsed="0"/>
-    <w:lsdException w:name="Colorful Shading Accent 5" w:semiHidden="0" w:uiPriority="71" w:unhideWhenUsed="0"/>
-    <w:lsdException w:name="Colorful List Accent 5" w:semiHidden="0" w:uiPriority="72" w:unhideWhenUsed="0"/>
-    <w:lsdException w:name="Colorful Grid Accent 5" w:semiHidden="0" w:uiPriority="73" w:unhideWhenUsed="0"/>
-    <w:lsdException w:name="Light Shading Accent 6" w:semiHidden="0" w:uiPriority="60" w:unhideWhenUsed="0"/>
-    <w:lsdException w:name="Light List Accent 6" w:semiHidden="0" w:uiPriority="61" w:unhideWhenUsed="0"/>
-    <w:lsdException w:name="Light Grid Accent 6" w:semiHidden="0" w:uiPriority="62" w:unhideWhenUsed="0"/>
-    <w:lsdException w:name="Medium Shading 1 Accent 6" w:semiHidden="0" w:uiPriority="63" w:unhideWhenUsed="0"/>
-    <w:lsdException w:name="Medium Shading 2 Accent 6" w:semiHidden="0" w:uiPriority="64" w:unhideWhenUsed="0"/>
-    <w:lsdException w:name="Medium List 1 Accent 6" w:semiHidden="0" w:uiPriority="65" w:unhideWhenUsed="0"/>
-    <w:lsdException w:name="Medium List 2 Accent 6" w:semiHidden="0" w:uiPriority="66" w:unhideWhenUsed="0"/>
-    <w:lsdException w:name="Medium Grid 1 Accent 6" w:semiHidden="0" w:uiPriority="67" w:unhideWhenUsed="0"/>
-    <w:lsdException w:name="Medium Grid 2 Accent 6" w:semiHidden="0" w:uiPriority="68" w:unhideWhenUsed="0"/>
-    <w:lsdException w:name="Medium Grid 3 Accent 6" w:semiHidden="0" w:uiPriority="69" w:unhideWhenUsed="0"/>
-    <w:lsdException w:name="Dark List Accent 6" w:semiHidden="0" w:uiPriority="70" w:unhideWhenUsed="0"/>
-    <w:lsdException w:name="Colorful Shading Accent 6" w:semiHidden="0" w:uiPriority="71" w:unhideWhenUsed="0"/>
-    <w:lsdException w:name="Colorful List Accent 6" w:semiHidden="0" w:uiPriority="72" w:unhideWhenUsed="0"/>
-    <w:lsdException w:name="Colorful Grid Accent 6" w:semiHidden="0" w:uiPriority="73" w:unhideWhenUsed="0"/>
-    <w:lsdException w:name="Subtle Emphasis" w:semiHidden="0" w:uiPriority="19" w:unhideWhenUsed="0" w:qFormat="1"/>
-    <w:lsdException w:name="Intense Emphasis" w:semiHidden="0" w:uiPriority="21" w:unhideWhenUsed="0" w:qFormat="1"/>
-    <w:lsdException w:name="Subtle Reference" w:semiHidden="0" w:uiPriority="31" w:unhideWhenUsed="0" w:qFormat="1"/>
-    <w:lsdException w:name="Intense Reference" w:semiHidden="0" w:uiPriority="32" w:unhideWhenUsed="0" w:qFormat="1"/>
-    <w:lsdException w:name="Book Title" w:semiHidden="0" w:uiPriority="33" w:unhideWhenUsed="0" w:qFormat="1"/>
-    <w:lsdException w:name="Bibliography" w:uiPriority="37"/>
-    <w:lsdException w:name="TOC Heading" w:uiPriority="39" w:qFormat="1"/>
+  <w:latentStyles w:defLockedState="0" w:defUIPriority="99" w:defSemiHidden="0" w:defUnhideWhenUsed="0" w:defQFormat="0" w:count="371">
+    <w:lsdException w:name="Normal" w:uiPriority="0" w:qFormat="1"/>
+    <w:lsdException w:name="heading 1" w:uiPriority="9" w:qFormat="1"/>
+    <w:lsdException w:name="heading 2" w:semiHidden="1" w:uiPriority="9" w:unhideWhenUsed="1" w:qFormat="1"/>
+    <w:lsdException w:name="heading 3" w:semiHidden="1" w:uiPriority="9" w:unhideWhenUsed="1" w:qFormat="1"/>
+    <w:lsdException w:name="heading 4" w:semiHidden="1" w:uiPriority="9" w:unhideWhenUsed="1" w:qFormat="1"/>
+    <w:lsdException w:name="heading 5" w:semiHidden="1" w:uiPriority="9" w:unhideWhenUsed="1" w:qFormat="1"/>
+    <w:lsdException w:name="heading 6" w:semiHidden="1" w:uiPriority="9" w:unhideWhenUsed="1" w:qFormat="1"/>
+    <w:lsdException w:name="heading 7" w:semiHidden="1" w:uiPriority="9" w:unhideWhenUsed="1" w:qFormat="1"/>
+    <w:lsdException w:name="heading 8" w:semiHidden="1" w:uiPriority="9" w:unhideWhenUsed="1" w:qFormat="1"/>
+    <w:lsdException w:name="heading 9" w:semiHidden="1" w:uiPriority="9" w:unhideWhenUsed="1" w:qFormat="1"/>
+    <w:lsdException w:name="index 1" w:semiHidden="1" w:unhideWhenUsed="1"/>
+    <w:lsdException w:name="index 2" w:semiHidden="1" w:unhideWhenUsed="1"/>
+    <w:lsdException w:name="index 3" w:semiHidden="1" w:unhideWhenUsed="1"/>
+    <w:lsdException w:name="index 4" w:semiHidden="1" w:unhideWhenUsed="1"/>
+    <w:lsdException w:name="index 5" w:semiHidden="1" w:unhideWhenUsed="1"/>
+    <w:lsdException w:name="index 6" w:semiHidden="1" w:unhideWhenUsed="1"/>
+    <w:lsdException w:name="index 7" w:semiHidden="1" w:unhideWhenUsed="1"/>
+    <w:lsdException w:name="index 8" w:semiHidden="1" w:unhideWhenUsed="1"/>
+    <w:lsdException w:name="index 9" w:semiHidden="1" w:unhideWhenUsed="1"/>
+    <w:lsdException w:name="toc 1" w:semiHidden="1" w:uiPriority="39" w:unhideWhenUsed="1"/>
+    <w:lsdException w:name="toc 2" w:semiHidden="1" w:uiPriority="39" w:unhideWhenUsed="1"/>
+    <w:lsdException w:name="toc 3" w:semiHidden="1" w:uiPriority="39" w:unhideWhenUsed="1"/>
+    <w:lsdException w:name="toc 4" w:semiHidden="1" w:uiPriority="39" w:unhideWhenUsed="1"/>
+    <w:lsdException w:name="toc 5" w:semiHidden="1" w:uiPriority="39" w:unhideWhenUsed="1"/>
+    <w:lsdException w:name="toc 6" w:semiHidden="1" w:uiPriority="39" w:unhideWhenUsed="1"/>
+    <w:lsdException w:name="toc 7" w:semiHidden="1" w:uiPriority="39" w:unhideWhenUsed="1"/>
+    <w:lsdException w:name="toc 8" w:semiHidden="1" w:uiPriority="39" w:unhideWhenUsed="1"/>
+    <w:lsdException w:name="toc 9" w:semiHidden="1" w:uiPriority="39" w:unhideWhenUsed="1"/>
+    <w:lsdException w:name="Normal Indent" w:semiHidden="1" w:unhideWhenUsed="1"/>
+    <w:lsdException w:name="footnote text" w:semiHidden="1" w:unhideWhenUsed="1"/>
+    <w:lsdException w:name="annotation text" w:semiHidden="1" w:unhideWhenUsed="1"/>
+    <w:lsdException w:name="header" w:semiHidden="1" w:unhideWhenUsed="1"/>
+    <w:lsdException w:name="footer" w:semiHidden="1" w:unhideWhenUsed="1"/>
+    <w:lsdException w:name="index heading" w:semiHidden="1" w:unhideWhenUsed="1"/>
+    <w:lsdException w:name="caption" w:semiHidden="1" w:uiPriority="35" w:unhideWhenUsed="1" w:qFormat="1"/>
+    <w:lsdException w:name="table of figures" w:semiHidden="1" w:unhideWhenUsed="1"/>
+    <w:lsdException w:name="envelope address" w:semiHidden="1" w:unhideWhenUsed="1"/>
+    <w:lsdException w:name="envelope return" w:semiHidden="1" w:unhideWhenUsed="1"/>
+    <w:lsdException w:name="footnote reference" w:semiHidden="1" w:unhideWhenUsed="1"/>
+    <w:lsdException w:name="annotation reference" w:semiHidden="1" w:unhideWhenUsed="1"/>
+    <w:lsdException w:name="line number" w:semiHidden="1" w:unhideWhenUsed="1"/>
+    <w:lsdException w:name="page number" w:semiHidden="1" w:unhideWhenUsed="1"/>
+    <w:lsdException w:name="endnote reference" w:semiHidden="1" w:unhideWhenUsed="1"/>
+    <w:lsdException w:name="endnote text" w:semiHidden="1" w:unhideWhenUsed="1"/>
+    <w:lsdException w:name="table of authorities" w:semiHidden="1" w:unhideWhenUsed="1"/>
+    <w:lsdException w:name="macro" w:semiHidden="1" w:unhideWhenUsed="1"/>
+    <w:lsdException w:name="toa heading" w:semiHidden="1" w:unhideWhenUsed="1"/>
+    <w:lsdException w:name="List" w:semiHidden="1" w:unhideWhenUsed="1"/>
+    <w:lsdException w:name="List Bullet" w:semiHidden="1" w:unhideWhenUsed="1"/>
+    <w:lsdException w:name="List Number" w:semiHidden="1" w:unhideWhenUsed="1"/>
+    <w:lsdException w:name="List 2" w:semiHidden="1" w:unhideWhenUsed="1"/>
+    <w:lsdException w:name="List 3" w:semiHidden="1" w:unhideWhenUsed="1"/>
+    <w:lsdException w:name="List 4" w:semiHidden="1" w:unhideWhenUsed="1"/>
+    <w:lsdException w:name="List 5" w:semiHidden="1" w:unhideWhenUsed="1"/>
+    <w:lsdException w:name="List Bullet 2" w:semiHidden="1" w:unhideWhenUsed="1"/>
+    <w:lsdException w:name="List Bullet 3" w:semiHidden="1" w:unhideWhenUsed="1"/>
+    <w:lsdException w:name="List Bullet 4" w:semiHidden="1" w:unhideWhenUsed="1"/>
+    <w:lsdException w:name="List Bullet 5" w:semiHidden="1" w:unhideWhenUsed="1"/>
+    <w:lsdException w:name="List Number 2" w:semiHidden="1" w:unhideWhenUsed="1"/>
+    <w:lsdException w:name="List Number 3" w:semiHidden="1" w:unhideWhenUsed="1"/>
+    <w:lsdException w:name="List Number 4" w:semiHidden="1" w:unhideWhenUsed="1"/>
+    <w:lsdException w:name="List Number 5" w:semiHidden="1" w:unhideWhenUsed="1"/>
+    <w:lsdException w:name="Title" w:uiPriority="10" w:qFormat="1"/>
+    <w:lsdException w:name="Closing" w:semiHidden="1" w:unhideWhenUsed="1"/>
+    <w:lsdException w:name="Signature" w:semiHidden="1" w:unhideWhenUsed="1"/>
+    <w:lsdException w:name="Default Paragraph Font" w:semiHidden="1" w:uiPriority="1" w:unhideWhenUsed="1"/>
+    <w:lsdException w:name="Body Text" w:semiHidden="1" w:unhideWhenUsed="1"/>
+    <w:lsdException w:name="Body Text Indent" w:semiHidden="1" w:unhideWhenUsed="1"/>
+    <w:lsdException w:name="List Continue" w:semiHidden="1" w:unhideWhenUsed="1"/>
+    <w:lsdException w:name="List Continue 2" w:semiHidden="1" w:unhideWhenUsed="1"/>
+    <w:lsdException w:name="List Continue 3" w:semiHidden="1" w:unhideWhenUsed="1"/>
+    <w:lsdException w:name="List Continue 4" w:semiHidden="1" w:unhideWhenUsed="1"/>
+    <w:lsdException w:name="List Continue 5" w:semiHidden="1" w:unhideWhenUsed="1"/>
+    <w:lsdException w:name="Message Header" w:semiHidden="1" w:unhideWhenUsed="1"/>
+    <w:lsdException w:name="Subtitle" w:uiPriority="11" w:qFormat="1"/>
+    <w:lsdException w:name="Salutation" w:semiHidden="1" w:unhideWhenUsed="1"/>
+    <w:lsdException w:name="Date" w:semiHidden="1" w:unhideWhenUsed="1"/>
+    <w:lsdException w:name="Body Text First Indent" w:semiHidden="1" w:unhideWhenUsed="1"/>
+    <w:lsdException w:name="Body Text First Indent 2" w:semiHidden="1" w:unhideWhenUsed="1"/>
+    <w:lsdException w:name="Note Heading" w:semiHidden="1" w:unhideWhenUsed="1"/>
+    <w:lsdException w:name="Body Text 2" w:semiHidden="1" w:unhideWhenUsed="1"/>
+    <w:lsdException w:name="Body Text 3" w:semiHidden="1" w:unhideWhenUsed="1"/>
+    <w:lsdException w:name="Body Text Indent 2" w:semiHidden="1" w:unhideWhenUsed="1"/>
+    <w:lsdException w:name="Body Text Indent 3" w:semiHidden="1" w:unhideWhenUsed="1"/>
+    <w:lsdException w:name="Block Text" w:semiHidden="1" w:unhideWhenUsed="1"/>
+    <w:lsdException w:name="Hyperlink" w:semiHidden="1" w:unhideWhenUsed="1"/>
+    <w:lsdException w:name="FollowedHyperlink" w:semiHidden="1" w:unhideWhenUsed="1"/>
+    <w:lsdException w:name="Strong" w:uiPriority="22" w:qFormat="1"/>
+    <w:lsdException w:name="Emphasis" w:uiPriority="20" w:qFormat="1"/>
+    <w:lsdException w:name="Document Map" w:semiHidden="1" w:unhideWhenUsed="1"/>
+    <w:lsdException w:name="Plain Text" w:semiHidden="1" w:unhideWhenUsed="1"/>
+    <w:lsdException w:name="E-mail Signature" w:semiHidden="1" w:unhideWhenUsed="1"/>
+    <w:lsdException w:name="HTML Top of Form" w:semiHidden="1" w:unhideWhenUsed="1"/>
+    <w:lsdException w:name="HTML Bottom of Form" w:semiHidden="1" w:unhideWhenUsed="1"/>
+    <w:lsdException w:name="Normal (Web)" w:semiHidden="1" w:unhideWhenUsed="1"/>
+    <w:lsdException w:name="HTML Acronym" w:semiHidden="1" w:unhideWhenUsed="1"/>
+    <w:lsdException w:name="HTML Address" w:semiHidden="1" w:unhideWhenUsed="1"/>
+    <w:lsdException w:name="HTML Cite" w:semiHidden="1" w:unhideWhenUsed="1"/>
+    <w:lsdException w:name="HTML Code" w:semiHidden="1" w:unhideWhenUsed="1"/>
+    <w:lsdException w:name="HTML Definition" w:semiHidden="1" w:unhideWhenUsed="1"/>
+    <w:lsdException w:name="HTML Keyboard" w:semiHidden="1" w:unhideWhenUsed="1"/>
+    <w:lsdException w:name="HTML Preformatted" w:semiHidden="1" w:unhideWhenUsed="1"/>
+    <w:lsdException w:name="HTML Sample" w:semiHidden="1" w:unhideWhenUsed="1"/>
+    <w:lsdException w:name="HTML Typewriter" w:semiHidden="1" w:unhideWhenUsed="1"/>
+    <w:lsdException w:name="HTML Variable" w:semiHidden="1" w:unhideWhenUsed="1"/>
+    <w:lsdException w:name="Normal Table" w:semiHidden="1" w:unhideWhenUsed="1"/>
+    <w:lsdException w:name="annotation subject" w:semiHidden="1" w:unhideWhenUsed="1"/>
+    <w:lsdException w:name="No List" w:semiHidden="1" w:unhideWhenUsed="1"/>
+    <w:lsdException w:name="Outline List 1" w:semiHidden="1" w:unhideWhenUsed="1"/>
+    <w:lsdException w:name="Outline List 2" w:semiHidden="1" w:unhideWhenUsed="1"/>
+    <w:lsdException w:name="Outline List 3" w:semiHidden="1" w:unhideWhenUsed="1"/>
+    <w:lsdException w:name="Table Simple 1" w:semiHidden="1" w:unhideWhenUsed="1"/>
+    <w:lsdException w:name="Table Simple 2" w:semiHidden="1" w:unhideWhenUsed="1"/>
+    <w:lsdException w:name="Table Simple 3" w:semiHidden="1" w:unhideWhenUsed="1"/>
+    <w:lsdException w:name="Table Classic 1" w:semiHidden="1" w:unhideWhenUsed="1"/>
+    <w:lsdException w:name="Table Classic 2" w:semiHidden="1" w:unhideWhenUsed="1"/>
+    <w:lsdException w:name="Table Classic 3" w:semiHidden="1" w:unhideWhenUsed="1"/>
+    <w:lsdException w:name="Table Classic 4" w:semiHidden="1" w:unhideWhenUsed="1"/>
+    <w:lsdException w:name="Table Colorful 1" w:semiHidden="1" w:unhideWhenUsed="1"/>
+    <w:lsdException w:name="Table Colorful 2" w:semiHidden="1" w:unhideWhenUsed="1"/>
+    <w:lsdException w:name="Table Colorful 3" w:semiHidden="1" w:unhideWhenUsed="1"/>
+    <w:lsdException w:name="Table Columns 1" w:semiHidden="1" w:unhideWhenUsed="1"/>
+    <w:lsdException w:name="Table Columns 2" w:semiHidden="1" w:unhideWhenUsed="1"/>
+    <w:lsdException w:name="Table Columns 3" w:semiHidden="1" w:unhideWhenUsed="1"/>
+    <w:lsdException w:name="Table Columns 4" w:semiHidden="1" w:unhideWhenUsed="1"/>
+    <w:lsdException w:name="Table Columns 5" w:semiHidden="1" w:unhideWhenUsed="1"/>
+    <w:lsdException w:name="Table Grid 1" w:semiHidden="1" w:unhideWhenUsed="1"/>
+    <w:lsdException w:name="Table Grid 2" w:semiHidden="1" w:unhideWhenUsed="1"/>
+    <w:lsdException w:name="Table Grid 3" w:semiHidden="1" w:unhideWhenUsed="1"/>
+    <w:lsdException w:name="Table Grid 4" w:semiHidden="1" w:unhideWhenUsed="1"/>
+    <w:lsdException w:name="Table Grid 5" w:semiHidden="1" w:unhideWhenUsed="1"/>
+    <w:lsdException w:name="Table Grid 6" w:semiHidden="1" w:unhideWhenUsed="1"/>
+    <w:lsdException w:name="Table Grid 7" w:semiHidden="1" w:unhideWhenUsed="1"/>
+    <w:lsdException w:name="Table Grid 8" w:semiHidden="1" w:unhideWhenUsed="1"/>
+    <w:lsdException w:name="Table List 1" w:semiHidden="1" w:unhideWhenUsed="1"/>
+    <w:lsdException w:name="Table List 2" w:semiHidden="1" w:unhideWhenUsed="1"/>
+    <w:lsdException w:name="Table List 3" w:semiHidden="1" w:unhideWhenUsed="1"/>
+    <w:lsdException w:name="Table List 4" w:semiHidden="1" w:unhideWhenUsed="1"/>
+    <w:lsdException w:name="Table List 5" w:semiHidden="1" w:unhideWhenUsed="1"/>
+    <w:lsdException w:name="Table List 6" w:semiHidden="1" w:unhideWhenUsed="1"/>
+    <w:lsdException w:name="Table List 7" w:semiHidden="1" w:unhideWhenUsed="1"/>
+    <w:lsdException w:name="Table List 8" w:semiHidden="1" w:unhideWhenUsed="1"/>
+    <w:lsdException w:name="Table 3D effects 1" w:semiHidden="1" w:unhideWhenUsed="1"/>
+    <w:lsdException w:name="Table 3D effects 2" w:semiHidden="1" w:unhideWhenUsed="1"/>
+    <w:lsdException w:name="Table 3D effects 3" w:semiHidden="1" w:unhideWhenUsed="1"/>
+    <w:lsdException w:name="Table Contemporary" w:semiHidden="1" w:unhideWhenUsed="1"/>
+    <w:lsdException w:name="Table Elegant" w:semiHidden="1" w:unhideWhenUsed="1"/>
+    <w:lsdException w:name="Table Professional" w:semiHidden="1" w:unhideWhenUsed="1"/>
+    <w:lsdException w:name="Table Subtle 1" w:semiHidden="1" w:unhideWhenUsed="1"/>
+    <w:lsdException w:name="Table Subtle 2" w:semiHidden="1" w:unhideWhenUsed="1"/>
+    <w:lsdException w:name="Table Web 1" w:semiHidden="1" w:unhideWhenUsed="1"/>
+    <w:lsdException w:name="Table Web 2" w:semiHidden="1" w:unhideWhenUsed="1"/>
+    <w:lsdException w:name="Table Web 3" w:semiHidden="1" w:unhideWhenUsed="1"/>
+    <w:lsdException w:name="Balloon Text" w:semiHidden="1" w:unhideWhenUsed="1"/>
+    <w:lsdException w:name="Table Grid" w:uiPriority="59"/>
+    <w:lsdException w:name="Table Theme" w:semiHidden="1" w:unhideWhenUsed="1"/>
+    <w:lsdException w:name="Placeholder Text" w:semiHidden="1"/>
+    <w:lsdException w:name="No Spacing" w:uiPriority="1" w:qFormat="1"/>
+    <w:lsdException w:name="Light Shading" w:uiPriority="60"/>
+    <w:lsdException w:name="Light List" w:uiPriority="61"/>
+    <w:lsdException w:name="Light Grid" w:uiPriority="62"/>
+    <w:lsdException w:name="Medium Shading 1" w:uiPriority="63"/>
+    <w:lsdException w:name="Medium Shading 2" w:uiPriority="64"/>
+    <w:lsdException w:name="Medium List 1" w:uiPriority="65"/>
+    <w:lsdException w:name="Medium List 2" w:uiPriority="66"/>
+    <w:lsdException w:name="Medium Grid 1" w:uiPriority="67"/>
+    <w:lsdException w:name="Medium Grid 2" w:uiPriority="68"/>
+    <w:lsdException w:name="Medium Grid 3" w:uiPriority="69"/>
+    <w:lsdException w:name="Dark List" w:uiPriority="70"/>
+    <w:lsdException w:name="Colorful Shading" w:uiPriority="71"/>
+    <w:lsdException w:name="Colorful List" w:uiPriority="72"/>
+    <w:lsdException w:name="Colorful Grid" w:uiPriority="73"/>
+    <w:lsdException w:name="Light Shading Accent 1" w:uiPriority="60"/>
+    <w:lsdException w:name="Light List Accent 1" w:uiPriority="61"/>
+    <w:lsdException w:name="Light Grid Accent 1" w:uiPriority="62"/>
+    <w:lsdException w:name="Medium Shading 1 Accent 1" w:uiPriority="63"/>
+    <w:lsdException w:name="Medium Shading 2 Accent 1" w:uiPriority="64"/>
+    <w:lsdException w:name="Medium List 1 Accent 1" w:uiPriority="65"/>
+    <w:lsdException w:name="Revision" w:semiHidden="1"/>
+    <w:lsdException w:name="List Paragraph" w:uiPriority="34" w:qFormat="1"/>
+    <w:lsdException w:name="Quote" w:uiPriority="29" w:qFormat="1"/>
+    <w:lsdException w:name="Intense Quote" w:uiPriority="30" w:qFormat="1"/>
+    <w:lsdException w:name="Medium List 2 Accent 1" w:uiPriority="66"/>
+    <w:lsdException w:name="Medium Grid 1 Accent 1" w:uiPriority="67"/>
+    <w:lsdException w:name="Medium Grid 2 Accent 1" w:uiPriority="68"/>
+    <w:lsdException w:name="Medium Grid 3 Accent 1" w:uiPriority="69"/>
+    <w:lsdException w:name="Dark List Accent 1" w:uiPriority="70"/>
+    <w:lsdException w:name="Colorful Shading Accent 1" w:uiPriority="71"/>
+    <w:lsdException w:name="Colorful List Accent 1" w:uiPriority="72"/>
+    <w:lsdException w:name="Colorful Grid Accent 1" w:uiPriority="73"/>
+    <w:lsdException w:name="Light Shading Accent 2" w:uiPriority="60"/>
+    <w:lsdException w:name="Light List Accent 2" w:uiPriority="61"/>
+    <w:lsdException w:name="Light Grid Accent 2" w:uiPriority="62"/>
+    <w:lsdException w:name="Medium Shading 1 Accent 2" w:uiPriority="63"/>
+    <w:lsdException w:name="Medium Shading 2 Accent 2" w:uiPriority="64"/>
+    <w:lsdException w:name="Medium List 1 Accent 2" w:uiPriority="65"/>
+    <w:lsdException w:name="Medium List 2 Accent 2" w:uiPriority="66"/>
+    <w:lsdException w:name="Medium Grid 1 Accent 2" w:uiPriority="67"/>
+    <w:lsdException w:name="Medium Grid 2 Accent 2" w:uiPriority="68"/>
+    <w:lsdException w:name="Medium Grid 3 Accent 2" w:uiPriority="69"/>
+    <w:lsdException w:name="Dark List Accent 2" w:uiPriority="70"/>
+    <w:lsdException w:name="Colorful Shading Accent 2" w:uiPriority="71"/>
+    <w:lsdException w:name="Colorful List Accent 2" w:uiPriority="72"/>
+    <w:lsdException w:name="Colorful Grid Accent 2" w:uiPriority="73"/>
+    <w:lsdException w:name="Light Shading Accent 3" w:uiPriority="60"/>
+    <w:lsdException w:name="Light List Accent 3" w:uiPriority="61"/>
+    <w:lsdException w:name="Light Grid Accent 3" w:uiPriority="62"/>
+    <w:lsdException w:name="Medium Shading 1 Accent 3" w:uiPriority="63"/>
+    <w:lsdException w:name="Medium Shading 2 Accent 3" w:uiPriority="64"/>
+    <w:lsdException w:name="Medium List 1 Accent 3" w:uiPriority="65"/>
+    <w:lsdException w:name="Medium List 2 Accent 3" w:uiPriority="66"/>
+    <w:lsdException w:name="Medium Grid 1 Accent 3" w:uiPriority="67"/>
+    <w:lsdException w:name="Medium Grid 2 Accent 3" w:uiPriority="68"/>
+    <w:lsdException w:name="Medium Grid 3 Accent 3" w:uiPriority="69"/>
+    <w:lsdException w:name="Dark List Accent 3" w:uiPriority="70"/>
+    <w:lsdException w:name="Colorful Shading Accent 3" w:uiPriority="71"/>
+    <w:lsdException w:name="Colorful List Accent 3" w:uiPriority="72"/>
+    <w:lsdException w:name="Colorful Grid Accent 3" w:uiPriority="73"/>
+    <w:lsdException w:name="Light Shading Accent 4" w:uiPriority="60"/>
+    <w:lsdException w:name="Light List Accent 4" w:uiPriority="61"/>
+    <w:lsdException w:name="Light Grid Accent 4" w:uiPriority="62"/>
+    <w:lsdException w:name="Medium Shading 1 Accent 4" w:uiPriority="63"/>
+    <w:lsdException w:name="Medium Shading 2 Accent 4" w:uiPriority="64"/>
+    <w:lsdException w:name="Medium List 1 Accent 4" w:uiPriority="65"/>
+    <w:lsdException w:name="Medium List 2 Accent 4" w:uiPriority="66"/>
+    <w:lsdException w:name="Medium Grid 1 Accent 4" w:uiPriority="67"/>
+    <w:lsdException w:name="Medium Grid 2 Accent 4" w:uiPriority="68"/>
+    <w:lsdException w:name="Medium Grid 3 Accent 4" w:uiPriority="69"/>
+    <w:lsdException w:name="Dark List Accent 4" w:uiPriority="70"/>
+    <w:lsdException w:name="Colorful Shading Accent 4" w:uiPriority="71"/>
+    <w:lsdException w:name="Colorful List Accent 4" w:uiPriority="72"/>
+    <w:lsdException w:name="Colorful Grid Accent 4" w:uiPriority="73"/>
+    <w:lsdException w:name="Light Shading Accent 5" w:uiPriority="60"/>
+    <w:lsdException w:name="Light List Accent 5" w:uiPriority="61"/>
+    <w:lsdException w:name="Light Grid Accent 5" w:uiPriority="62"/>
+    <w:lsdException w:name="Medium Shading 1 Accent 5" w:uiPriority="63"/>
+    <w:lsdException w:name="Medium Shading 2 Accent 5" w:uiPriority="64"/>
+    <w:lsdException w:name="Medium List 1 Accent 5" w:uiPriority="65"/>
+    <w:lsdException w:name="Medium List 2 Accent 5" w:uiPriority="66"/>
+    <w:lsdException w:name="Medium Grid 1 Accent 5" w:uiPriority="67"/>
+    <w:lsdException w:name="Medium Grid 2 Accent 5" w:uiPriority="68"/>
+    <w:lsdException w:name="Medium Grid 3 Accent 5" w:uiPriority="69"/>
+    <w:lsdException w:name="Dark List Accent 5" w:uiPriority="70"/>
+    <w:lsdException w:name="Colorful Shading Accent 5" w:uiPriority="71"/>
+    <w:lsdException w:name="Colorful List Accent 5" w:uiPriority="72"/>
+    <w:lsdException w:name="Colorful Grid Accent 5" w:uiPriority="73"/>
+    <w:lsdException w:name="Light Shading Accent 6" w:uiPriority="60"/>
+    <w:lsdException w:name="Light List Accent 6" w:uiPriority="61"/>
+    <w:lsdException w:name="Light Grid Accent 6" w:uiPriority="62"/>
+    <w:lsdException w:name="Medium Shading 1 Accent 6" w:uiPriority="63"/>
+    <w:lsdException w:name="Medium Shading 2 Accent 6" w:uiPriority="64"/>
+    <w:lsdException w:name="Medium List 1 Accent 6" w:uiPriority="65"/>
+    <w:lsdException w:name="Medium List 2 Accent 6" w:uiPriority="66"/>
+    <w:lsdException w:name="Medium Grid 1 Accent 6" w:uiPriority="67"/>
+    <w:lsdException w:name="Medium Grid 2 Accent 6" w:uiPriority="68"/>
+    <w:lsdException w:name="Medium Grid 3 Accent 6" w:uiPriority="69"/>
+    <w:lsdException w:name="Dark List Accent 6" w:uiPriority="70"/>
+    <w:lsdException w:name="Colorful Shading Accent 6" w:uiPriority="71"/>
+    <w:lsdException w:name="Colorful List Accent 6" w:uiPriority="72"/>
+    <w:lsdException w:name="Colorful Grid Accent 6" w:uiPriority="73"/>
+    <w:lsdException w:name="Subtle Emphasis" w:uiPriority="19" w:qFormat="1"/>
+    <w:lsdException w:name="Intense Emphasis" w:uiPriority="21" w:qFormat="1"/>
+    <w:lsdException w:name="Subtle Reference" w:uiPriority="31" w:qFormat="1"/>
+    <w:lsdException w:name="Intense Reference" w:uiPriority="32" w:qFormat="1"/>
+    <w:lsdException w:name="Book Title" w:uiPriority="33" w:qFormat="1"/>
+    <w:lsdException w:name="Bibliography" w:semiHidden="1" w:uiPriority="37" w:unhideWhenUsed="1"/>
+    <w:lsdException w:name="TOC Heading" w:semiHidden="1" w:uiPriority="39" w:unhideWhenUsed="1" w:qFormat="1"/>
+    <w:lsdException w:name="Grid Table 4" w:uiPriority="49"/>
+    <w:lsdException w:name="Grid Table 5 Dark" w:uiPriority="50"/>
+    <w:lsdException w:name="Grid Table 6 Colorful" w:uiPriority="51"/>
+    <w:lsdException w:name="Grid Table 7 Colorful" w:uiPriority="52"/>
+    <w:lsdException w:name="Grid Table 1 Light Accent 1" w:uiPriority="46"/>
+    <w:lsdException w:name="Grid Table 2 Accent 1" w:uiPriority="47"/>
+    <w:lsdException w:name="Grid Table 3 Accent 1" w:uiPriority="48"/>
+    <w:lsdException w:name="Grid Table 4 Accent 1" w:uiPriority="49"/>
+    <w:lsdException w:name="Grid Table 5 Dark Accent 1" w:uiPriority="50"/>
+    <w:lsdException w:name="Grid Table 6 Colorful Accent 1" w:uiPriority="51"/>
+    <w:lsdException w:name="Grid Table 7 Colorful Accent 1" w:uiPriority="52"/>
+    <w:lsdException w:name="Grid Table 1 Light Accent 2" w:uiPriority="46"/>
+    <w:lsdException w:name="Grid Table 2 Accent 2" w:uiPriority="47"/>
+    <w:lsdException w:name="Grid Table 3 Accent 2" w:uiPriority="48"/>
+    <w:lsdException w:name="Grid Table 4 Accent 2" w:uiPriority="49"/>
+    <w:lsdException w:name="Grid Table 5 Dark Accent 2" w:uiPriority="50"/>
+    <w:lsdException w:name="Grid Table 6 Colorful Accent 2" w:uiPriority="51"/>
+    <w:lsdException w:name="Grid Table 7 Colorful Accent 2" w:uiPriority="52"/>
+    <w:lsdException w:name="Grid Table 1 Light Accent 3" w:uiPriority="46"/>
+    <w:lsdException w:name="Grid Table 2 Accent 3" w:uiPriority="47"/>
+    <w:lsdException w:name="Grid Table 3 Accent 3" w:uiPriority="48"/>
+    <w:lsdException w:name="Grid Table 4 Accent 3" w:uiPriority="49"/>
+    <w:lsdException w:name="Grid Table 5 Dark Accent 3" w:uiPriority="50"/>
+    <w:lsdException w:name="Grid Table 6 Colorful Accent 3" w:uiPriority="51"/>
+    <w:lsdException w:name="Grid Table 7 Colorful Accent 3" w:uiPriority="52"/>
+    <w:lsdException w:name="Grid Table 1 Light Accent 4" w:uiPriority="46"/>
+    <w:lsdException w:name="Grid Table 2 Accent 4" w:uiPriority="47"/>
+    <w:lsdException w:name="Grid Table 3 Accent 4" w:uiPriority="48"/>
+    <w:lsdException w:name="Grid Table 4 Accent 4" w:uiPriority="49"/>
+    <w:lsdException w:name="Grid Table 5 Dark Accent 4" w:uiPriority="50"/>
+    <w:lsdException w:name="Grid Table 6 Colorful Accent 4" w:uiPriority="51"/>
+    <w:lsdException w:name="Grid Table 7 Colorful Accent 4" w:uiPriority="52"/>
+    <w:lsdException w:name="Grid Table 1 Light Accent 5" w:uiPriority="46"/>
+    <w:lsdException w:name="Grid Table 2 Accent 5" w:uiPriority="47"/>
+    <w:lsdException w:name="Grid Table 3 Accent 5" w:uiPriority="48"/>
+    <w:lsdException w:name="Grid Table 4 Accent 5" w:uiPriority="49"/>
+    <w:lsdException w:name="Grid Table 5 Dark Accent 5" w:uiPriority="50"/>
+    <w:lsdException w:name="Grid Table 6 Colorful Accent 5" w:uiPriority="51"/>
+    <w:lsdException w:name="Grid Table 7 Colorful Accent 5" w:uiPriority="52"/>
+    <w:lsdException w:name="Grid Table 1 Light Accent 6" w:uiPriority="46"/>
+    <w:lsdException w:name="Grid Table 2 Accent 6" w:uiPriority="47"/>
+    <w:lsdException w:name="Grid Table 3 Accent 6" w:uiPriority="48"/>
+    <w:lsdException w:name="Grid Table 4 Accent 6" w:uiPriority="49"/>
+    <w:lsdException w:name="Grid Table 5 Dark Accent 6" w:uiPriority="50"/>
+    <w:lsdException w:name="Grid Table 6 Colorful Accent 6" w:uiPriority="51"/>
+    <w:lsdException w:name="Grid Table 7 Colorful Accent 6" w:uiPriority="52"/>
+    <w:lsdException w:name="List Table 1 Light" w:uiPriority="46"/>
+    <w:lsdException w:name="List Table 2" w:uiPriority="47"/>
+    <w:lsdException w:name="List Table 3" w:uiPriority="48"/>
+    <w:lsdException w:name="List Table 4" w:uiPriority="49"/>
+    <w:lsdException w:name="List Table 5 Dark" w:uiPriority="50"/>
+    <w:lsdException w:name="List Table 6 Colorful" w:uiPriority="51"/>
+    <w:lsdException w:name="List Table 7 Colorful" w:uiPriority="52"/>
+    <w:lsdException w:name="List Table 1 Light Accent 1" w:uiPriority="46"/>
+    <w:lsdException w:name="List Table 2 Accent 1" w:uiPriority="47"/>
+    <w:lsdException w:name="List Table 3 Accent 1" w:uiPriority="48"/>
+    <w:lsdException w:name="List Table 4 Accent 1" w:uiPriority="49"/>
+    <w:lsdException w:name="List Table 5 Dark Accent 1" w:uiPriority="50"/>
+    <w:lsdException w:name="List Table 6 Colorful Accent 1" w:uiPriority="51"/>
+    <w:lsdException w:name="List Table 7 Colorful Accent 1" w:uiPriority="52"/>
+    <w:lsdException w:name="List Table 1 Light Accent 2" w:uiPriority="46"/>
+    <w:lsdException w:name="List Table 2 Accent 2" w:uiPriority="47"/>
+    <w:lsdException w:name="List Table 3 Accent 2" w:uiPriority="48"/>
+    <w:lsdException w:name="List Table 4 Accent 2" w:uiPriority="49"/>
+    <w:lsdException w:name="List Table 5 Dark Accent 2" w:uiPriority="50"/>
+    <w:lsdException w:name="List Table 6 Colorful Accent 2" w:uiPriority="51"/>
+    <w:lsdException w:name="List Table 7 Colorful Accent 2" w:uiPriority="52"/>
+    <w:lsdException w:name="List Table 1 Light Accent 3" w:uiPriority="46"/>
+    <w:lsdException w:name="List Table 2 Accent 3" w:uiPriority="47"/>
+    <w:lsdException w:name="List Table 3 Accent 3" w:uiPriority="48"/>
+    <w:lsdException w:name="List Table 4 Accent 3" w:uiPriority="49"/>
+    <w:lsdException w:name="List Table 5 Dark Accent 3" w:uiPriority="50"/>
+    <w:lsdException w:name="List Table 6 Colorful Accent 3" w:uiPriority="51"/>
+    <w:lsdException w:name="List Table 7 Colorful Accent 3" w:uiPriority="52"/>
+    <w:lsdException w:name="List Table 1 Light Accent 4" w:uiPriority="46"/>
+    <w:lsdException w:name="List Table 2 Accent 4" w:uiPriority="47"/>
+    <w:lsdException w:name="List Table 3 Accent 4" w:uiPriority="48"/>
+    <w:lsdException w:name="List Table 4 Accent 4" w:uiPriority="49"/>
+    <w:lsdException w:name="List Table 5 Dark Accent 4" w:uiPriority="50"/>
+    <w:lsdException w:name="List Table 6 Colorful Accent 4" w:uiPriority="51"/>
+    <w:lsdException w:name="List Table 7 Colorful Accent 4" w:uiPriority="52"/>
+    <w:lsdException w:name="List Table 1 Light Accent 5" w:uiPriority="46"/>
+    <w:lsdException w:name="List Table 2 Accent 5" w:uiPriority="47"/>
+    <w:lsdException w:name="List Table 3 Accent 5" w:uiPriority="48"/>
+    <w:lsdException w:name="List Table 4 Accent 5" w:uiPriority="49"/>
+    <w:lsdException w:name="List Table 5 Dark Accent 5" w:uiPriority="50"/>
+    <w:lsdException w:name="List Table 6 Colorful Accent 5" w:uiPriority="51"/>
+    <w:lsdException w:name="List Table 7 Colorful Accent 5" w:uiPriority="52"/>
+    <w:lsdException w:name="List Table 1 Light Accent 6" w:uiPriority="46"/>
+    <w:lsdException w:name="List Table 2 Accent 6" w:uiPriority="47"/>
+    <w:lsdException w:name="List Table 3 Accent 6" w:uiPriority="48"/>
+    <w:lsdException w:name="List Table 4 Accent 6" w:uiPriority="49"/>
+    <w:lsdException w:name="List Table 5 Dark Accent 6" w:uiPriority="50"/>
+    <w:lsdException w:name="List Table 6 Colorful Accent 6" w:uiPriority="51"/>
+    <w:lsdException w:name="List Table 7 Colorful Accent 6" w:uiPriority="52"/>
   </w:latentStyles>
   <w:style w:type="paragraph" w:default="1" w:styleId="Normal">
     <w:name w:val="Normal"/>
@@ -5076,9 +4552,8 @@
 </file>
 
 <file path=word/glossary/webSettings.xml><?xml version="1.0" encoding="utf-8"?>
-<w:webSettings xmlns:mc="http://schemas.openxmlformats.org/markup-compatibility/2006" xmlns:r="http://schemas.openxmlformats.org/officeDocument/2006/relationships" xmlns:w="http://schemas.openxmlformats.org/wordprocessingml/2006/main" xmlns:w14="http://schemas.microsoft.com/office/word/2010/wordml" mc:Ignorable="w14">
+<w:webSettings xmlns:mc="http://schemas.openxmlformats.org/markup-compatibility/2006" xmlns:r="http://schemas.openxmlformats.org/officeDocument/2006/relationships" xmlns:w="http://schemas.openxmlformats.org/wordprocessingml/2006/main" xmlns:w14="http://schemas.microsoft.com/office/word/2010/wordml" xmlns:w15="http://schemas.microsoft.com/office/word/2012/wordml" xmlns:w16se="http://schemas.microsoft.com/office/word/2015/wordml/symex" mc:Ignorable="w14 w15 w16se">
   <w:allowPNG/>
-  <w:doNotSaveAsSingleFile/>
 </w:webSettings>
 </file>
 
@@ -5337,18 +4812,132 @@
   <a:extraClrSchemeLst/>
   <a:extLst>
     <a:ext uri="{05A4C25C-085E-4340-85A3-A5531E510DB2}">
-      <thm15:themeFamily xmlns:thm15="http://schemas.microsoft.com/office/thememl/2012/main" xmlns="" name="Office Theme" id="{62F939B6-93AF-4DB8-9C6B-D6C7DFDC589F}" vid="{4A3C46E8-61CC-4603-A589-7422A47A8E4A}"/>
+      <thm15:themeFamily xmlns:thm15="http://schemas.microsoft.com/office/thememl/2012/main" name="Office Theme" id="{62F939B6-93AF-4DB8-9C6B-D6C7DFDC589F}" vid="{4A3C46E8-61CC-4603-A589-7422A47A8E4A}"/>
     </a:ext>
   </a:extLst>
 </a:theme>
 </file>
 
 <file path=customXml/item1.xml><?xml version="1.0" encoding="utf-8"?>
-<b:Sources xmlns:b="http://schemas.openxmlformats.org/officeDocument/2006/bibliography" xmlns="http://schemas.openxmlformats.org/officeDocument/2006/bibliography" SelectedStyle="/MLA.XSL" StyleName="MLA"/>
+<b:Sources xmlns:b="http://schemas.openxmlformats.org/officeDocument/2006/bibliography" xmlns="http://schemas.openxmlformats.org/officeDocument/2006/bibliography" SelectedStyle="\MLASeventhEditionOfficeOnline.xsl" StyleName="MLA" Version="7">
+  <b:Source>
+    <b:Tag>Rao00</b:Tag>
+    <b:SourceType>Book</b:SourceType>
+    <b:Guid>{AA34DF8D-325A-4BB4-8F86-96A5DC2AA3FA}</b:Guid>
+    <b:Author>
+      <b:Author>
+        <b:NameList>
+          <b:Person>
+            <b:Last>Rao</b:Last>
+            <b:First>R.</b:First>
+            <b:Middle>Raj</b:Middle>
+          </b:Person>
+        </b:NameList>
+      </b:Author>
+    </b:Author>
+    <b:Title>Nissim Ezekiel: The Authorized Biography</b:Title>
+    <b:Year>2000</b:Year>
+    <b:City>New Delhi</b:City>
+    <b:Publisher>Viking-Penguin</b:Publisher>
+    <b:RefOrder>3</b:RefOrder>
+  </b:Source>
+  <b:Source>
+    <b:Tag>Pat92</b:Tag>
+    <b:SourceType>BookSection</b:SourceType>
+    <b:Guid>{E8CFD1C7-473C-4279-A472-4D7638756EF0}</b:Guid>
+    <b:Title>Introduction</b:Title>
+    <b:Year>1992</b:Year>
+    <b:City>New Delhi</b:City>
+    <b:Publisher>Oxford University Press India</b:Publisher>
+    <b:Author>
+      <b:Author>
+        <b:NameList>
+          <b:Person>
+            <b:Last>Patel</b:Last>
+            <b:First>Gieve</b:First>
+          </b:Person>
+        </b:NameList>
+      </b:Author>
+      <b:Editor>
+        <b:NameList>
+          <b:Person>
+            <b:Last>Patel</b:Last>
+            <b:First>Gieve</b:First>
+          </b:Person>
+        </b:NameList>
+      </b:Editor>
+    </b:Author>
+    <b:BookTitle>Nissim Ezekiel: Collected Poems 1952-1988</b:BookTitle>
+    <b:RefOrder>4</b:RefOrder>
+  </b:Source>
+  <b:Source>
+    <b:Tag>Wis76</b:Tag>
+    <b:SourceType>JournalArticle</b:SourceType>
+    <b:Guid>{66156ADA-7C81-409B-B0A4-13482E8A14C9}</b:Guid>
+    <b:Title>The Development of Technique in the Poetry of Nissim Ezekiel</b:Title>
+    <b:Year>1976</b:Year>
+    <b:Author>
+      <b:Author>
+        <b:NameList>
+          <b:Person>
+            <b:Last>Wiseman</b:Last>
+            <b:First>Christopher</b:First>
+          </b:Person>
+        </b:NameList>
+      </b:Author>
+    </b:Author>
+    <b:JournalName>Journal of South Asian Literature</b:JournalName>
+    <b:Volume>11</b:Volume>
+    <b:Issue>3-4</b:Issue>
+    <b:RefOrder>5</b:RefOrder>
+  </b:Source>
+  <b:Source>
+    <b:Tag>Dar80</b:Tag>
+    <b:SourceType>BookSection</b:SourceType>
+    <b:Guid>{7BFE2F4E-58BD-4A09-9F73-D6780A1DEF20}</b:Guid>
+    <b:Title>Introduction</b:Title>
+    <b:Year>1980</b:Year>
+    <b:City>New Delhi</b:City>
+    <b:Publisher>Vikas</b:Publisher>
+    <b:Author>
+      <b:Author>
+        <b:NameList>
+          <b:Person>
+            <b:Last>Daruwalla</b:Last>
+            <b:First>Keki</b:First>
+            <b:Middle>N.</b:Middle>
+          </b:Person>
+        </b:NameList>
+      </b:Author>
+    </b:Author>
+    <b:BookTitle>Two Decades of Indian Poetry 1960-1980</b:BookTitle>
+    <b:RefOrder>1</b:RefOrder>
+  </b:Source>
+  <b:Source>
+    <b:Tag>deS99</b:Tag>
+    <b:SourceType>Book</b:SourceType>
+    <b:Guid>{7A942328-2061-4864-AD79-CD1A09F76EB1}</b:Guid>
+    <b:Title>Talking Poems: Conversations with Poets</b:Title>
+    <b:Year>1999</b:Year>
+    <b:City>New Delhi</b:City>
+    <b:Publisher>Oxford University Press India</b:Publisher>
+    <b:Author>
+      <b:Author>
+        <b:NameList>
+          <b:Person>
+            <b:Last>de Souza</b:Last>
+            <b:First>Eunice</b:First>
+          </b:Person>
+        </b:NameList>
+      </b:Author>
+    </b:Author>
+    <b:RefOrder>2</b:RefOrder>
+  </b:Source>
+</b:Sources>
 </file>
 
 <file path=customXml/itemProps1.xml><?xml version="1.0" encoding="utf-8"?>
-<ds:datastoreItem xmlns:ds="http://schemas.openxmlformats.org/officeDocument/2006/customXml" ds:itemID="{237D1751-617A-D74F-A04E-6B143A2D1466}">
+<ds:datastoreItem xmlns:ds="http://schemas.openxmlformats.org/officeDocument/2006/customXml" ds:itemID="{F5734CCD-2C6C-44A0-B3CB-644F7BF8068B}">
   <ds:schemaRefs>
     <ds:schemaRef ds:uri="http://schemas.openxmlformats.org/officeDocument/2006/bibliography"/>
   </ds:schemaRefs>
